--- a/Жуков_Илья_Дмитриевич_EDSAC_7.docx
+++ b/Жуков_Илья_Дмитриевич_EDSAC_7.docx
@@ -482,16 +482,7 @@
           <w:szCs w:val="28"/>
           <w:u w:val="single"/>
         </w:rPr>
-        <w:t xml:space="preserve"> 27</w:t>
-      </w:r>
-      <w:r>
-        <w:rPr>
-          <w:rFonts w:ascii="Times New Roman" w:hAnsi="Times New Roman" w:cs="Times New Roman"/>
-          <w:sz w:val="28"/>
-          <w:szCs w:val="28"/>
-          <w:u w:val="single"/>
-        </w:rPr>
-        <w:t xml:space="preserve"> </w:t>
+        <w:t xml:space="preserve"> 27 </w:t>
       </w:r>
       <w:r>
         <w:rPr>
@@ -1099,15 +1090,7 @@
           <w:sz w:val="28"/>
           <w:szCs w:val="28"/>
         </w:rPr>
-        <w:t xml:space="preserve">, меньшее или равное длине массива. В результате выполнения программы </w:t>
-      </w:r>
-      <w:r>
-        <w:rPr>
-          <w:rFonts w:ascii="Times New Roman" w:hAnsi="Times New Roman" w:cs="Times New Roman"/>
-          <w:sz w:val="28"/>
-          <w:szCs w:val="28"/>
-        </w:rPr>
-        <w:t xml:space="preserve">ответ будет содержать в регистре аккумулятора (далее </w:t>
+        <w:t xml:space="preserve">, меньшее или равное длине массива. В результате выполнения программы ответ будет содержать в регистре аккумулятора (далее </w:t>
       </w:r>
       <w:r>
         <w:rPr>
@@ -1131,31 +1114,15 @@
           <w:sz w:val="28"/>
           <w:szCs w:val="28"/>
         </w:rPr>
-        <w:t xml:space="preserve"> </w:t>
-      </w:r>
-      <w:r>
-        <w:rPr>
-          <w:rFonts w:ascii="Times New Roman" w:hAnsi="Times New Roman" w:cs="Times New Roman"/>
-          <w:sz w:val="28"/>
-          <w:szCs w:val="28"/>
-        </w:rPr>
-        <w:t>Д</w:t>
-      </w:r>
-      <w:r>
-        <w:rPr>
-          <w:rFonts w:ascii="Times New Roman" w:hAnsi="Times New Roman" w:cs="Times New Roman"/>
-          <w:sz w:val="28"/>
-          <w:szCs w:val="28"/>
-        </w:rPr>
-        <w:t xml:space="preserve">ля определения k-й порядковой статистики нужно отсортировать все числа в массиве. </w:t>
-      </w:r>
-      <w:r>
-        <w:rPr>
-          <w:rFonts w:ascii="Times New Roman" w:hAnsi="Times New Roman" w:cs="Times New Roman"/>
-          <w:sz w:val="28"/>
-          <w:szCs w:val="28"/>
-        </w:rPr>
-        <w:t>Дале</w:t>
+        <w:t xml:space="preserve"> Д</w:t>
+      </w:r>
+      <w:r>
+        <w:rPr>
+          <w:rFonts w:ascii="Times New Roman" w:hAnsi="Times New Roman" w:cs="Times New Roman"/>
+          <w:sz w:val="28"/>
+          <w:szCs w:val="28"/>
+        </w:rPr>
+        <w:t>ля определения k-й порядковой статистики нужно отсортировать все числа в массиве. Дале</w:t>
       </w:r>
       <w:r>
         <w:rPr>
@@ -1180,39 +1147,7 @@
           <w:sz w:val="28"/>
           <w:szCs w:val="28"/>
         </w:rPr>
-        <w:t xml:space="preserve"> </w:t>
-      </w:r>
-      <w:r>
-        <w:rPr>
-          <w:rFonts w:ascii="Times New Roman" w:hAnsi="Times New Roman" w:cs="Times New Roman"/>
-          <w:sz w:val="28"/>
-          <w:szCs w:val="28"/>
-        </w:rPr>
-        <w:t>элемент</w:t>
-      </w:r>
-      <w:r>
-        <w:rPr>
-          <w:rFonts w:ascii="Times New Roman" w:hAnsi="Times New Roman" w:cs="Times New Roman"/>
-          <w:sz w:val="28"/>
-          <w:szCs w:val="28"/>
-        </w:rPr>
-        <w:t xml:space="preserve"> в </w:t>
-      </w:r>
-      <w:r>
-        <w:rPr>
-          <w:rFonts w:ascii="Times New Roman" w:hAnsi="Times New Roman" w:cs="Times New Roman"/>
-          <w:sz w:val="28"/>
-          <w:szCs w:val="28"/>
-        </w:rPr>
-        <w:t xml:space="preserve">отсортированном </w:t>
-      </w:r>
-      <w:r>
-        <w:rPr>
-          <w:rFonts w:ascii="Times New Roman" w:hAnsi="Times New Roman" w:cs="Times New Roman"/>
-          <w:sz w:val="28"/>
-          <w:szCs w:val="28"/>
-        </w:rPr>
-        <w:t>массиве.</w:t>
+        <w:t xml:space="preserve"> элемент в отсортированном массиве.</w:t>
       </w:r>
     </w:p>
     <w:p>
@@ -1233,15 +1168,7 @@
           <w:sz w:val="28"/>
           <w:szCs w:val="28"/>
         </w:rPr>
-        <w:t xml:space="preserve">В качестве сортировки будем использовать сортировку «пузырьком». </w:t>
-      </w:r>
-      <w:r>
-        <w:rPr>
-          <w:rFonts w:ascii="Times New Roman" w:hAnsi="Times New Roman" w:cs="Times New Roman"/>
-          <w:sz w:val="28"/>
-          <w:szCs w:val="28"/>
-        </w:rPr>
-        <w:t xml:space="preserve">Наша программа будет состоять из 10 основных блоков. </w:t>
+        <w:t xml:space="preserve">В качестве сортировки будем использовать сортировку «пузырьком». Наша программа будет состоять из 10 основных блоков. </w:t>
       </w:r>
     </w:p>
     <w:p>
@@ -1263,12 +1190,12 @@
           <w:noProof/>
           <w:sz w:val="28"/>
           <w:szCs w:val="28"/>
-          <w:lang w:val="en-US"/>
+          <w:lang w:eastAsia="ru-RU"/>
         </w:rPr>
         <mc:AlternateContent>
           <mc:Choice Requires="wps">
             <w:drawing>
-              <wp:anchor distT="45720" distB="45720" distL="114300" distR="114300" simplePos="0" relativeHeight="251659264" behindDoc="0" locked="0" layoutInCell="1" allowOverlap="1" wp14:anchorId="53D3B0FA" wp14:editId="787CBDB2">
+              <wp:anchor distT="45720" distB="45720" distL="114300" distR="114300" simplePos="0" relativeHeight="251659264" behindDoc="0" locked="0" layoutInCell="1" allowOverlap="1" wp14:anchorId="0EBAA25B" wp14:editId="28F324EC">
                 <wp:simplePos x="0" y="0"/>
                 <wp:positionH relativeFrom="margin">
                   <wp:align>right</wp:align>
@@ -1538,7 +1465,7 @@
           </mc:Choice>
           <mc:Fallback>
             <w:pict>
-              <v:shapetype w14:anchorId="53D3B0FA" id="_x0000_t202" coordsize="21600,21600" o:spt="202" path="m,l,21600r21600,l21600,xe">
+              <v:shapetype w14:anchorId="0EBAA25B" id="_x0000_t202" coordsize="21600,21600" o:spt="202" path="m,l,21600r21600,l21600,xe">
                 <v:stroke joinstyle="miter"/>
                 <v:path gradientshapeok="t" o:connecttype="rect"/>
               </v:shapetype>
@@ -1831,15 +1758,7 @@
           <w:sz w:val="28"/>
           <w:szCs w:val="28"/>
         </w:rPr>
-        <w:t xml:space="preserve">В первом блоке </w:t>
-      </w:r>
-      <w:r>
-        <w:rPr>
-          <w:rFonts w:ascii="Times New Roman" w:hAnsi="Times New Roman" w:cs="Times New Roman"/>
-          <w:sz w:val="28"/>
-          <w:szCs w:val="28"/>
-        </w:rPr>
-        <w:t xml:space="preserve">устанавливаем начальные условия для работы программы, очищаем асс. В ячейку 1 записываем длину массива. Далее это значения будет уменьшаться по ходу выполнения программы. </w:t>
+        <w:t xml:space="preserve">В первом блоке устанавливаем начальные условия для работы программы, очищаем асс. В ячейку 1 записываем длину массива. Далее это значения будет уменьшаться по ходу выполнения программы. </w:t>
       </w:r>
     </w:p>
     <w:p>
@@ -2038,12 +1957,12 @@
           <w:noProof/>
           <w:sz w:val="28"/>
           <w:szCs w:val="28"/>
-          <w:lang w:val="en-US"/>
+          <w:lang w:eastAsia="ru-RU"/>
         </w:rPr>
         <mc:AlternateContent>
           <mc:Choice Requires="wps">
             <w:drawing>
-              <wp:anchor distT="45720" distB="45720" distL="114300" distR="114300" simplePos="0" relativeHeight="251661312" behindDoc="0" locked="0" layoutInCell="1" allowOverlap="1" wp14:anchorId="462E0A41" wp14:editId="409B6401">
+              <wp:anchor distT="45720" distB="45720" distL="114300" distR="114300" simplePos="0" relativeHeight="251660288" behindDoc="0" locked="0" layoutInCell="1" allowOverlap="1" wp14:anchorId="12DC3D7D" wp14:editId="262FB064">
                 <wp:simplePos x="0" y="0"/>
                 <wp:positionH relativeFrom="margin">
                   <wp:align>right</wp:align>
@@ -2188,7 +2107,7 @@
           </mc:Choice>
           <mc:Fallback>
             <w:pict>
-              <v:shape w14:anchorId="462E0A41" id="_x0000_s1027" type="#_x0000_t202" style="position:absolute;margin-left:414.4pt;margin-top:17.1pt;width:465.6pt;height:162.35pt;z-index:251661312;visibility:visible;mso-wrap-style:square;mso-width-percent:0;mso-height-percent:0;mso-wrap-distance-left:9pt;mso-wrap-distance-top:3.6pt;mso-wrap-distance-right:9pt;mso-wrap-distance-bottom:3.6pt;mso-position-horizontal:right;mso-position-horizontal-relative:margin;mso-position-vertical:absolute;mso-position-vertical-relative:text;mso-width-percent:0;mso-height-percent:0;mso-width-relative:margin;mso-height-relative:margin;v-text-anchor:top" o:gfxdata="UEsDBBQABgAIAAAAIQC2gziS/gAAAOEBAAATAAAAW0NvbnRlbnRfVHlwZXNdLnhtbJSRQU7DMBBF&#10;90jcwfIWJU67QAgl6YK0S0CoHGBkTxKLZGx5TGhvj5O2G0SRWNoz/78nu9wcxkFMGNg6quQqL6RA&#10;0s5Y6ir5vt9lD1JwBDIwOMJKHpHlpr69KfdHjyxSmriSfYz+USnWPY7AufNIadK6MEJMx9ApD/oD&#10;OlTrorhX2lFEilmcO2RdNtjC5xDF9pCuTyYBB5bi6bQ4syoJ3g9WQ0ymaiLzg5KdCXlKLjvcW893&#10;SUOqXwnz5DrgnHtJTxOsQfEKIT7DmDSUCaxw7Rqn8787ZsmRM9e2VmPeBN4uqYvTtW7jvijg9N/y&#10;JsXecLq0q+WD6m8AAAD//wMAUEsDBBQABgAIAAAAIQA4/SH/1gAAAJQBAAALAAAAX3JlbHMvLnJl&#10;bHOkkMFqwzAMhu+DvYPRfXGawxijTi+j0GvpHsDYimMaW0Yy2fr2M4PBMnrbUb/Q94l/f/hMi1qR&#10;JVI2sOt6UJgd+ZiDgffL8ekFlFSbvV0oo4EbChzGx4f9GRdb25HMsYhqlCwG5lrLq9biZkxWOiqY&#10;22YiTra2kYMu1l1tQD30/bPm3wwYN0x18gb45AdQl1tp5j/sFB2T0FQ7R0nTNEV3j6o9feQzro1i&#10;OWA14Fm+Q8a1a8+Bvu/d/dMb2JY5uiPbhG/ktn4cqGU/er3pcvwCAAD//wMAUEsDBBQABgAIAAAA&#10;IQCHl+vvPgIAAFIEAAAOAAAAZHJzL2Uyb0RvYy54bWysVM2O0zAQviPxDpbvND+0pY2arpYuRUjL&#10;j7TwAI7jNBaOJ9huk+W2d16Bd+DAgRuv0H0jxk63W/4uiBysGc/4m5lvZrI46xtFdsJYCTqnySim&#10;RGgOpdSbnL57u340o8Q6pkumQIucXgtLz5YPHyy6NhMp1KBKYQiCaJt1bU5r59osiiyvRcPsCFqh&#10;0ViBaZhD1Wyi0rAO0RsVpXE8jTowZWuAC2vx9mIw0mXAryrB3euqssIRlVPMzYXThLPwZ7RcsGxj&#10;WFtLfkiD/UMWDZMagx6hLphjZGvkb1CN5AYsVG7EoYmgqiQXoQasJol/qeaqZq0ItSA5tj3SZP8f&#10;LH+1e2OILHM6pUSzBlu0/7z/sv+6/77/dntz+4mknqOutRm6XrXo7Pqn0GOvQ722vQT+3hINq5rp&#10;jTg3BrpasBJzTPzL6OTpgGM9SNG9hBKDsa2DANRXpvEEIiUE0bFX18f+iN4RjpeTefI4SdHE0ZbG&#10;02Q2noQYLLt73hrrngtoiBdyanAAAjzbXVrn02HZnYuPZkHJci2VCorZFCtlyI7hsKzDd0D/yU1p&#10;0uV0PkknAwN/hYjD9yeIRjqceiWbnM6OTizzvD3TZZhJx6QaZExZ6QORnruBRdcXfehbYNmTXEB5&#10;jcwaGIYclxKFGsxHSjoc8JzaD1tmBCXqhcbuzJPx2G9EUMaTJ55Xc2opTi1Mc4TKqaNkEFcubJHn&#10;TcM5drGSgd/7TA4p4+AG2g9L5jfjVA9e97+C5Q8AAAD//wMAUEsDBBQABgAIAAAAIQC3CNaj3gAA&#10;AAcBAAAPAAAAZHJzL2Rvd25yZXYueG1sTI9BT8MwDIXvSPyHyEhcEEu3jtGWphNCAsENtgmuWeu1&#10;FYlTkqwr/x5zgpufn/Xe53I9WSNG9KF3pGA+S0Ag1a7pqVWw2z5eZyBC1NRo4wgVfGOAdXV+Vuqi&#10;cSd6w3ETW8EhFAqtoItxKKQMdYdWh5kbkNg7OG91ZOlb2Xh94nBr5CJJVtLqnrih0wM+dFh/bo5W&#10;QbZ8Hj/CS/r6Xq8OJo9Xt+PTl1fq8mK6vwMRcYp/x/CLz+hQMdPeHakJwijgR6KCdLkAwW6eznnY&#10;8+Imy0FWpfzPX/0AAAD//wMAUEsBAi0AFAAGAAgAAAAhALaDOJL+AAAA4QEAABMAAAAAAAAAAAAA&#10;AAAAAAAAAFtDb250ZW50X1R5cGVzXS54bWxQSwECLQAUAAYACAAAACEAOP0h/9YAAACUAQAACwAA&#10;AAAAAAAAAAAAAAAvAQAAX3JlbHMvLnJlbHNQSwECLQAUAAYACAAAACEAh5fr7z4CAABSBAAADgAA&#10;AAAAAAAAAAAAAAAuAgAAZHJzL2Uyb0RvYy54bWxQSwECLQAUAAYACAAAACEAtwjWo94AAAAHAQAA&#10;DwAAAAAAAAAAAAAAAACYBAAAZHJzL2Rvd25yZXYueG1sUEsFBgAAAAAEAAQA8wAAAKMFAAAAAA==&#10;">
+              <v:shape w14:anchorId="12DC3D7D" id="_x0000_s1027" type="#_x0000_t202" style="position:absolute;margin-left:414.4pt;margin-top:17.1pt;width:465.6pt;height:162.35pt;z-index:251660288;visibility:visible;mso-wrap-style:square;mso-width-percent:0;mso-height-percent:0;mso-wrap-distance-left:9pt;mso-wrap-distance-top:3.6pt;mso-wrap-distance-right:9pt;mso-wrap-distance-bottom:3.6pt;mso-position-horizontal:right;mso-position-horizontal-relative:margin;mso-position-vertical:absolute;mso-position-vertical-relative:text;mso-width-percent:0;mso-height-percent:0;mso-width-relative:margin;mso-height-relative:margin;v-text-anchor:top" o:gfxdata="UEsDBBQABgAIAAAAIQC2gziS/gAAAOEBAAATAAAAW0NvbnRlbnRfVHlwZXNdLnhtbJSRQU7DMBBF&#10;90jcwfIWJU67QAgl6YK0S0CoHGBkTxKLZGx5TGhvj5O2G0SRWNoz/78nu9wcxkFMGNg6quQqL6RA&#10;0s5Y6ir5vt9lD1JwBDIwOMJKHpHlpr69KfdHjyxSmriSfYz+USnWPY7AufNIadK6MEJMx9ApD/oD&#10;OlTrorhX2lFEilmcO2RdNtjC5xDF9pCuTyYBB5bi6bQ4syoJ3g9WQ0ymaiLzg5KdCXlKLjvcW893&#10;SUOqXwnz5DrgnHtJTxOsQfEKIT7DmDSUCaxw7Rqn8787ZsmRM9e2VmPeBN4uqYvTtW7jvijg9N/y&#10;JsXecLq0q+WD6m8AAAD//wMAUEsDBBQABgAIAAAAIQA4/SH/1gAAAJQBAAALAAAAX3JlbHMvLnJl&#10;bHOkkMFqwzAMhu+DvYPRfXGawxijTi+j0GvpHsDYimMaW0Yy2fr2M4PBMnrbUb/Q94l/f/hMi1qR&#10;JVI2sOt6UJgd+ZiDgffL8ekFlFSbvV0oo4EbChzGx4f9GRdb25HMsYhqlCwG5lrLq9biZkxWOiqY&#10;22YiTra2kYMu1l1tQD30/bPm3wwYN0x18gb45AdQl1tp5j/sFB2T0FQ7R0nTNEV3j6o9feQzro1i&#10;OWA14Fm+Q8a1a8+Bvu/d/dMb2JY5uiPbhG/ktn4cqGU/er3pcvwCAAD//wMAUEsDBBQABgAIAAAA&#10;IQCHl+vvPgIAAFIEAAAOAAAAZHJzL2Uyb0RvYy54bWysVM2O0zAQviPxDpbvND+0pY2arpYuRUjL&#10;j7TwAI7jNBaOJ9huk+W2d16Bd+DAgRuv0H0jxk63W/4uiBysGc/4m5lvZrI46xtFdsJYCTqnySim&#10;RGgOpdSbnL57u340o8Q6pkumQIucXgtLz5YPHyy6NhMp1KBKYQiCaJt1bU5r59osiiyvRcPsCFqh&#10;0ViBaZhD1Wyi0rAO0RsVpXE8jTowZWuAC2vx9mIw0mXAryrB3euqssIRlVPMzYXThLPwZ7RcsGxj&#10;WFtLfkiD/UMWDZMagx6hLphjZGvkb1CN5AYsVG7EoYmgqiQXoQasJol/qeaqZq0ItSA5tj3SZP8f&#10;LH+1e2OILHM6pUSzBlu0/7z/sv+6/77/dntz+4mknqOutRm6XrXo7Pqn0GOvQ722vQT+3hINq5rp&#10;jTg3BrpasBJzTPzL6OTpgGM9SNG9hBKDsa2DANRXpvEEIiUE0bFX18f+iN4RjpeTefI4SdHE0ZbG&#10;02Q2noQYLLt73hrrngtoiBdyanAAAjzbXVrn02HZnYuPZkHJci2VCorZFCtlyI7hsKzDd0D/yU1p&#10;0uV0PkknAwN/hYjD9yeIRjqceiWbnM6OTizzvD3TZZhJx6QaZExZ6QORnruBRdcXfehbYNmTXEB5&#10;jcwaGIYclxKFGsxHSjoc8JzaD1tmBCXqhcbuzJPx2G9EUMaTJ55Xc2opTi1Mc4TKqaNkEFcubJHn&#10;TcM5drGSgd/7TA4p4+AG2g9L5jfjVA9e97+C5Q8AAAD//wMAUEsDBBQABgAIAAAAIQC3CNaj3gAA&#10;AAcBAAAPAAAAZHJzL2Rvd25yZXYueG1sTI9BT8MwDIXvSPyHyEhcEEu3jtGWphNCAsENtgmuWeu1&#10;FYlTkqwr/x5zgpufn/Xe53I9WSNG9KF3pGA+S0Ag1a7pqVWw2z5eZyBC1NRo4wgVfGOAdXV+Vuqi&#10;cSd6w3ETW8EhFAqtoItxKKQMdYdWh5kbkNg7OG91ZOlb2Xh94nBr5CJJVtLqnrih0wM+dFh/bo5W&#10;QbZ8Hj/CS/r6Xq8OJo9Xt+PTl1fq8mK6vwMRcYp/x/CLz+hQMdPeHakJwijgR6KCdLkAwW6eznnY&#10;8+Imy0FWpfzPX/0AAAD//wMAUEsBAi0AFAAGAAgAAAAhALaDOJL+AAAA4QEAABMAAAAAAAAAAAAA&#10;AAAAAAAAAFtDb250ZW50X1R5cGVzXS54bWxQSwECLQAUAAYACAAAACEAOP0h/9YAAACUAQAACwAA&#10;AAAAAAAAAAAAAAAvAQAAX3JlbHMvLnJlbHNQSwECLQAUAAYACAAAACEAh5fr7z4CAABSBAAADgAA&#10;AAAAAAAAAAAAAAAuAgAAZHJzL2Uyb0RvYy54bWxQSwECLQAUAAYACAAAACEAtwjWo94AAAAHAQAA&#10;DwAAAAAAAAAAAAAAAACYBAAAZHJzL2Rvd25yZXYueG1sUEsFBgAAAAAEAAQA8wAAAKMFAAAAAA==&#10;">
                 <v:textbox>
                   <w:txbxContent>
                     <w:p>
@@ -2293,7 +2212,6 @@
           <w:rFonts w:ascii="Times New Roman" w:hAnsi="Times New Roman" w:cs="Times New Roman"/>
           <w:sz w:val="28"/>
           <w:szCs w:val="28"/>
-          <w:lang w:val="en-US"/>
         </w:rPr>
       </w:pPr>
       <w:r>
@@ -2303,11 +2221,12 @@
           <w:noProof/>
           <w:sz w:val="28"/>
           <w:szCs w:val="28"/>
+          <w:lang w:eastAsia="ru-RU"/>
         </w:rPr>
         <mc:AlternateContent>
           <mc:Choice Requires="wps">
             <w:drawing>
-              <wp:anchor distT="45720" distB="45720" distL="114300" distR="114300" simplePos="0" relativeHeight="251663360" behindDoc="0" locked="0" layoutInCell="1" allowOverlap="1" wp14:anchorId="73932533" wp14:editId="273E9948">
+              <wp:anchor distT="45720" distB="45720" distL="114300" distR="114300" simplePos="0" relativeHeight="251661312" behindDoc="0" locked="0" layoutInCell="1" allowOverlap="1" wp14:anchorId="0E8EA6DA" wp14:editId="11A3A75B">
                 <wp:simplePos x="0" y="0"/>
                 <wp:positionH relativeFrom="margin">
                   <wp:align>left</wp:align>
@@ -2431,7 +2350,7 @@
           </mc:Choice>
           <mc:Fallback>
             <w:pict>
-              <v:shape w14:anchorId="73932533" id="_x0000_s1028" type="#_x0000_t202" style="position:absolute;margin-left:0;margin-top:46.55pt;width:453.6pt;height:110.6pt;z-index:251663360;visibility:visible;mso-wrap-style:square;mso-width-percent:0;mso-height-percent:200;mso-wrap-distance-left:9pt;mso-wrap-distance-top:3.6pt;mso-wrap-distance-right:9pt;mso-wrap-distance-bottom:3.6pt;mso-position-horizontal:left;mso-position-horizontal-relative:margin;mso-position-vertical:absolute;mso-position-vertical-relative:text;mso-width-percent:0;mso-height-percent:200;mso-width-relative:margin;mso-height-relative:margin;v-text-anchor:top" o:gfxdata="UEsDBBQABgAIAAAAIQC2gziS/gAAAOEBAAATAAAAW0NvbnRlbnRfVHlwZXNdLnhtbJSRQU7DMBBF&#10;90jcwfIWJU67QAgl6YK0S0CoHGBkTxKLZGx5TGhvj5O2G0SRWNoz/78nu9wcxkFMGNg6quQqL6RA&#10;0s5Y6ir5vt9lD1JwBDIwOMJKHpHlpr69KfdHjyxSmriSfYz+USnWPY7AufNIadK6MEJMx9ApD/oD&#10;OlTrorhX2lFEilmcO2RdNtjC5xDF9pCuTyYBB5bi6bQ4syoJ3g9WQ0ymaiLzg5KdCXlKLjvcW893&#10;SUOqXwnz5DrgnHtJTxOsQfEKIT7DmDSUCaxw7Rqn8787ZsmRM9e2VmPeBN4uqYvTtW7jvijg9N/y&#10;JsXecLq0q+WD6m8AAAD//wMAUEsDBBQABgAIAAAAIQA4/SH/1gAAAJQBAAALAAAAX3JlbHMvLnJl&#10;bHOkkMFqwzAMhu+DvYPRfXGawxijTi+j0GvpHsDYimMaW0Yy2fr2M4PBMnrbUb/Q94l/f/hMi1qR&#10;JVI2sOt6UJgd+ZiDgffL8ekFlFSbvV0oo4EbChzGx4f9GRdb25HMsYhqlCwG5lrLq9biZkxWOiqY&#10;22YiTra2kYMu1l1tQD30/bPm3wwYN0x18gb45AdQl1tp5j/sFB2T0FQ7R0nTNEV3j6o9feQzro1i&#10;OWA14Fm+Q8a1a8+Bvu/d/dMb2JY5uiPbhG/ktn4cqGU/er3pcvwCAAD//wMAUEsDBBQABgAIAAAA&#10;IQCWMEloOgIAAFIEAAAOAAAAZHJzL2Uyb0RvYy54bWysVEuOEzEQ3SNxB8t70p0on5lWOqMhQxDS&#10;8JEGDlBxu9MW/mE76R527LkCd2DBgh1XyNyIsjsTwm+D6IXlcpWfq96r6vlFpyTZceeF0SUdDnJK&#10;uGamEnpT0jevV4/OKPEBdAXSaF7SW+7pxeLhg3lrCz4yjZEVdwRBtC9aW9ImBFtkmWcNV+AHxnKN&#10;zto4BQFNt8kqBy2iK5mN8nyatcZV1hnGvcfTq95JFwm/rjkLL+va80BkSTG3kFaX1nVcs8Ucio0D&#10;2wh2SAP+IQsFQuOjR6grCEC2TvwGpQRzxps6DJhRmalrwXiqAasZ5r9Uc9OA5akWJMfbI03+/8Gy&#10;F7tXjoiqpDNKNCiUaP9p/3n/Zf9t//Xuw91HMooctdYXGHpjMTh0j02HWqd6vb027K0n2iwb0Bt+&#10;6ZxpGw4V5jiMN7OTqz2OjyDr9rmp8DHYBpOAutqpSCBSQhAdtbo96sO7QBgeTmbTfDZCF0PfcJyP&#10;p2jEN6C4v26dD0+5USRuSuqwARI87K596EPvQ+Jr3khRrYSUyXCb9VI6sgNsllX6Dug/hUlN2pKe&#10;T0aTnoG/QuTp+xOEEgG7XgpV0rNjEBSRtye6wjShCCBkv8fqpD4QGbnrWQzduku6HfVZm+oWmXWm&#10;b3IcStw0xr2npMUGL6l/twXHKZHPNKpzPhyP40QkYzxJvLpTz/rUA5ohVEkDJf12GdIUJd7sJaq4&#10;EonfKHefySFlbNyk0GHI4mSc2inqx69g8R0AAP//AwBQSwMEFAAGAAgAAAAhADPKw93dAAAABwEA&#10;AA8AAABkcnMvZG93bnJldi54bWxMj81OwzAQhO9IvIO1SFwq6qShfyGbCir1xKmh3N14SSLidbDd&#10;Nn17zKkcRzOa+abYjKYXZ3K+s4yQThMQxLXVHTcIh4/d0wqED4q16i0TwpU8bMr7u0Ll2l54T+cq&#10;NCKWsM8VQhvCkEvp65aM8lM7EEfvyzqjQpSukdqpSyw3vZwlyUIa1XFcaNVA25bq7+pkEBY/VTZ5&#10;/9QT3l93b642c709zBEfH8bXFxCBxnALwx9+RIcyMh3tibUXPUI8EhDWWQoiuutkOQNxRMjS5wxk&#10;Wcj//OUvAAAA//8DAFBLAQItABQABgAIAAAAIQC2gziS/gAAAOEBAAATAAAAAAAAAAAAAAAAAAAA&#10;AABbQ29udGVudF9UeXBlc10ueG1sUEsBAi0AFAAGAAgAAAAhADj9If/WAAAAlAEAAAsAAAAAAAAA&#10;AAAAAAAALwEAAF9yZWxzLy5yZWxzUEsBAi0AFAAGAAgAAAAhAJYwSWg6AgAAUgQAAA4AAAAAAAAA&#10;AAAAAAAALgIAAGRycy9lMm9Eb2MueG1sUEsBAi0AFAAGAAgAAAAhADPKw93dAAAABwEAAA8AAAAA&#10;AAAAAAAAAAAAlAQAAGRycy9kb3ducmV2LnhtbFBLBQYAAAAABAAEAPMAAACeBQAAAAA=&#10;">
+              <v:shape w14:anchorId="0E8EA6DA" id="_x0000_s1028" type="#_x0000_t202" style="position:absolute;margin-left:0;margin-top:46.55pt;width:453.6pt;height:110.6pt;z-index:251661312;visibility:visible;mso-wrap-style:square;mso-width-percent:0;mso-height-percent:200;mso-wrap-distance-left:9pt;mso-wrap-distance-top:3.6pt;mso-wrap-distance-right:9pt;mso-wrap-distance-bottom:3.6pt;mso-position-horizontal:left;mso-position-horizontal-relative:margin;mso-position-vertical:absolute;mso-position-vertical-relative:text;mso-width-percent:0;mso-height-percent:200;mso-width-relative:margin;mso-height-relative:margin;v-text-anchor:top" o:gfxdata="UEsDBBQABgAIAAAAIQC2gziS/gAAAOEBAAATAAAAW0NvbnRlbnRfVHlwZXNdLnhtbJSRQU7DMBBF&#10;90jcwfIWJU67QAgl6YK0S0CoHGBkTxKLZGx5TGhvj5O2G0SRWNoz/78nu9wcxkFMGNg6quQqL6RA&#10;0s5Y6ir5vt9lD1JwBDIwOMJKHpHlpr69KfdHjyxSmriSfYz+USnWPY7AufNIadK6MEJMx9ApD/oD&#10;OlTrorhX2lFEilmcO2RdNtjC5xDF9pCuTyYBB5bi6bQ4syoJ3g9WQ0ymaiLzg5KdCXlKLjvcW893&#10;SUOqXwnz5DrgnHtJTxOsQfEKIT7DmDSUCaxw7Rqn8787ZsmRM9e2VmPeBN4uqYvTtW7jvijg9N/y&#10;JsXecLq0q+WD6m8AAAD//wMAUEsDBBQABgAIAAAAIQA4/SH/1gAAAJQBAAALAAAAX3JlbHMvLnJl&#10;bHOkkMFqwzAMhu+DvYPRfXGawxijTi+j0GvpHsDYimMaW0Yy2fr2M4PBMnrbUb/Q94l/f/hMi1qR&#10;JVI2sOt6UJgd+ZiDgffL8ekFlFSbvV0oo4EbChzGx4f9GRdb25HMsYhqlCwG5lrLq9biZkxWOiqY&#10;22YiTra2kYMu1l1tQD30/bPm3wwYN0x18gb45AdQl1tp5j/sFB2T0FQ7R0nTNEV3j6o9feQzro1i&#10;OWA14Fm+Q8a1a8+Bvu/d/dMb2JY5uiPbhG/ktn4cqGU/er3pcvwCAAD//wMAUEsDBBQABgAIAAAA&#10;IQCWMEloOgIAAFIEAAAOAAAAZHJzL2Uyb0RvYy54bWysVEuOEzEQ3SNxB8t70p0on5lWOqMhQxDS&#10;8JEGDlBxu9MW/mE76R527LkCd2DBgh1XyNyIsjsTwm+D6IXlcpWfq96r6vlFpyTZceeF0SUdDnJK&#10;uGamEnpT0jevV4/OKPEBdAXSaF7SW+7pxeLhg3lrCz4yjZEVdwRBtC9aW9ImBFtkmWcNV+AHxnKN&#10;zto4BQFNt8kqBy2iK5mN8nyatcZV1hnGvcfTq95JFwm/rjkLL+va80BkSTG3kFaX1nVcs8Ucio0D&#10;2wh2SAP+IQsFQuOjR6grCEC2TvwGpQRzxps6DJhRmalrwXiqAasZ5r9Uc9OA5akWJMfbI03+/8Gy&#10;F7tXjoiqpDNKNCiUaP9p/3n/Zf9t//Xuw91HMooctdYXGHpjMTh0j02HWqd6vb027K0n2iwb0Bt+&#10;6ZxpGw4V5jiMN7OTqz2OjyDr9rmp8DHYBpOAutqpSCBSQhAdtbo96sO7QBgeTmbTfDZCF0PfcJyP&#10;p2jEN6C4v26dD0+5USRuSuqwARI87K596EPvQ+Jr3khRrYSUyXCb9VI6sgNsllX6Dug/hUlN2pKe&#10;T0aTnoG/QuTp+xOEEgG7XgpV0rNjEBSRtye6wjShCCBkv8fqpD4QGbnrWQzduku6HfVZm+oWmXWm&#10;b3IcStw0xr2npMUGL6l/twXHKZHPNKpzPhyP40QkYzxJvLpTz/rUA5ohVEkDJf12GdIUJd7sJaq4&#10;EonfKHefySFlbNyk0GHI4mSc2inqx69g8R0AAP//AwBQSwMEFAAGAAgAAAAhADPKw93dAAAABwEA&#10;AA8AAABkcnMvZG93bnJldi54bWxMj81OwzAQhO9IvIO1SFwq6qShfyGbCir1xKmh3N14SSLidbDd&#10;Nn17zKkcRzOa+abYjKYXZ3K+s4yQThMQxLXVHTcIh4/d0wqED4q16i0TwpU8bMr7u0Ll2l54T+cq&#10;NCKWsM8VQhvCkEvp65aM8lM7EEfvyzqjQpSukdqpSyw3vZwlyUIa1XFcaNVA25bq7+pkEBY/VTZ5&#10;/9QT3l93b642c709zBEfH8bXFxCBxnALwx9+RIcyMh3tibUXPUI8EhDWWQoiuutkOQNxRMjS5wxk&#10;Wcj//OUvAAAA//8DAFBLAQItABQABgAIAAAAIQC2gziS/gAAAOEBAAATAAAAAAAAAAAAAAAAAAAA&#10;AABbQ29udGVudF9UeXBlc10ueG1sUEsBAi0AFAAGAAgAAAAhADj9If/WAAAAlAEAAAsAAAAAAAAA&#10;AAAAAAAALwEAAF9yZWxzLy5yZWxzUEsBAi0AFAAGAAgAAAAhAJYwSWg6AgAAUgQAAA4AAAAAAAAA&#10;AAAAAAAALgIAAGRycy9lMm9Eb2MueG1sUEsBAi0AFAAGAAgAAAAhADPKw93dAAAABwEAAA8AAAAA&#10;AAAAAAAAAAAAlAQAAGRycy9kb3ducmV2LnhtbFBLBQYAAAAABAAEAPMAAACeBQAAAAA=&#10;">
                 <v:textbox style="mso-fit-shape-to-text:t">
                   <w:txbxContent>
                     <w:p>
@@ -2519,53 +2438,50 @@
           <w:b/>
           <w:sz w:val="28"/>
           <w:szCs w:val="28"/>
+        </w:rPr>
+        <w:t xml:space="preserve"> </w:t>
+      </w:r>
+      <w:r>
+        <w:rPr>
+          <w:rFonts w:ascii="Times New Roman" w:hAnsi="Times New Roman" w:cs="Times New Roman"/>
+          <w:b/>
+          <w:sz w:val="28"/>
+          <w:szCs w:val="28"/>
+        </w:rPr>
+        <w:t>блок</w:t>
+      </w:r>
+      <w:r>
+        <w:rPr>
+          <w:rFonts w:ascii="Times New Roman" w:hAnsi="Times New Roman" w:cs="Times New Roman"/>
+          <w:sz w:val="28"/>
+          <w:szCs w:val="28"/>
+        </w:rPr>
+        <w:t xml:space="preserve">: </w:t>
+      </w:r>
+      <w:r>
+        <w:rPr>
+          <w:rFonts w:ascii="Times New Roman" w:hAnsi="Times New Roman" w:cs="Times New Roman"/>
+          <w:sz w:val="28"/>
+          <w:szCs w:val="28"/>
           <w:lang w:val="en-US"/>
         </w:rPr>
+        <w:t>read</w:t>
+      </w:r>
+      <w:r>
+        <w:rPr>
+          <w:rFonts w:ascii="Times New Roman" w:hAnsi="Times New Roman" w:cs="Times New Roman"/>
+          <w:sz w:val="28"/>
+          <w:szCs w:val="28"/>
+        </w:rPr>
         <w:t xml:space="preserve"> </w:t>
       </w:r>
       <w:r>
         <w:rPr>
           <w:rFonts w:ascii="Times New Roman" w:hAnsi="Times New Roman" w:cs="Times New Roman"/>
-          <w:b/>
-          <w:sz w:val="28"/>
-          <w:szCs w:val="28"/>
-        </w:rPr>
-        <w:t>блок</w:t>
-      </w:r>
-      <w:r>
-        <w:rPr>
-          <w:rFonts w:ascii="Times New Roman" w:hAnsi="Times New Roman" w:cs="Times New Roman"/>
           <w:sz w:val="28"/>
           <w:szCs w:val="28"/>
           <w:lang w:val="en-US"/>
         </w:rPr>
-        <w:t xml:space="preserve">: </w:t>
-      </w:r>
-      <w:r>
-        <w:rPr>
-          <w:rFonts w:ascii="Times New Roman" w:hAnsi="Times New Roman" w:cs="Times New Roman"/>
-          <w:sz w:val="28"/>
-          <w:szCs w:val="28"/>
-          <w:lang w:val="en-US"/>
-        </w:rPr>
-        <w:t>read</w:t>
-      </w:r>
-      <w:r>
-        <w:rPr>
-          <w:rFonts w:ascii="Times New Roman" w:hAnsi="Times New Roman" w:cs="Times New Roman"/>
-          <w:sz w:val="28"/>
-          <w:szCs w:val="28"/>
-          <w:lang w:val="en-US"/>
-        </w:rPr>
-        <w:t xml:space="preserve"> </w:t>
-      </w:r>
-      <w:r>
-        <w:rPr>
-          <w:rFonts w:ascii="Times New Roman" w:hAnsi="Times New Roman" w:cs="Times New Roman"/>
-          <w:sz w:val="28"/>
-          <w:szCs w:val="28"/>
-          <w:lang w:val="en-US"/>
-        </w:rPr>
         <w:t>i</w:t>
       </w:r>
       <w:r>
@@ -2573,7 +2489,6 @@
           <w:rFonts w:ascii="Times New Roman" w:hAnsi="Times New Roman" w:cs="Times New Roman"/>
           <w:sz w:val="28"/>
           <w:szCs w:val="28"/>
-          <w:lang w:val="en-US"/>
         </w:rPr>
         <w:t xml:space="preserve"> </w:t>
       </w:r>
@@ -2604,7 +2519,6 @@
           <w:rFonts w:ascii="Times New Roman" w:hAnsi="Times New Roman" w:cs="Times New Roman"/>
           <w:sz w:val="28"/>
           <w:szCs w:val="28"/>
-          <w:lang w:val="en-US"/>
         </w:rPr>
         <w:br/>
       </w:r>
@@ -2685,31 +2599,7 @@
           <w:sz w:val="28"/>
           <w:szCs w:val="28"/>
         </w:rPr>
-        <w:t>это шаблон</w:t>
-      </w:r>
-      <w:r>
-        <w:rPr>
-          <w:rFonts w:ascii="Times New Roman" w:hAnsi="Times New Roman" w:cs="Times New Roman"/>
-          <w:sz w:val="28"/>
-          <w:szCs w:val="28"/>
-        </w:rPr>
-        <w:t xml:space="preserve"> для формирования команды</w:t>
-      </w:r>
-      <w:r>
-        <w:rPr>
-          <w:rFonts w:ascii="Times New Roman" w:hAnsi="Times New Roman" w:cs="Times New Roman"/>
-          <w:sz w:val="28"/>
-          <w:szCs w:val="28"/>
-        </w:rPr>
-        <w:t xml:space="preserve"> чтения</w:t>
-      </w:r>
-      <w:r>
-        <w:rPr>
-          <w:rFonts w:ascii="Times New Roman" w:hAnsi="Times New Roman" w:cs="Times New Roman"/>
-          <w:sz w:val="28"/>
-          <w:szCs w:val="28"/>
-        </w:rPr>
-        <w:t>. В 106 ячейке хранится адрес 0 элемента массива.</w:t>
+        <w:t>это шаблон для формирования команды чтения. В 106 ячейке хранится адрес 0 элемента массива.</w:t>
       </w:r>
     </w:p>
     <w:p>
@@ -2722,7 +2612,6 @@
           <w:rFonts w:ascii="Times New Roman" w:hAnsi="Times New Roman" w:cs="Times New Roman"/>
           <w:sz w:val="28"/>
           <w:szCs w:val="28"/>
-          <w:lang w:val="en-US"/>
         </w:rPr>
       </w:pPr>
       <w:r>
@@ -2863,23 +2752,7 @@
           <w:sz w:val="28"/>
           <w:szCs w:val="28"/>
         </w:rPr>
-        <w:t xml:space="preserve">инструкция находиться в 63 </w:t>
-      </w:r>
-      <w:r>
-        <w:rPr>
-          <w:rFonts w:ascii="Times New Roman" w:hAnsi="Times New Roman" w:cs="Times New Roman"/>
-          <w:sz w:val="28"/>
-          <w:szCs w:val="28"/>
-        </w:rPr>
-        <w:t>ячейке</w:t>
-      </w:r>
-      <w:r>
-        <w:rPr>
-          <w:rFonts w:ascii="Times New Roman" w:hAnsi="Times New Roman" w:cs="Times New Roman"/>
-          <w:sz w:val="28"/>
-          <w:szCs w:val="28"/>
-        </w:rPr>
-        <w:t xml:space="preserve">, а </w:t>
+        <w:t xml:space="preserve">инструкция находиться в 63 ячейке, а </w:t>
       </w:r>
       <w:r>
         <w:rPr>
@@ -2896,15 +2769,7 @@
           <w:sz w:val="28"/>
           <w:szCs w:val="28"/>
         </w:rPr>
-        <w:t>3 в 88</w:t>
-      </w:r>
-      <w:r>
-        <w:rPr>
-          <w:rFonts w:ascii="Times New Roman" w:hAnsi="Times New Roman" w:cs="Times New Roman"/>
-          <w:sz w:val="28"/>
-          <w:szCs w:val="28"/>
-        </w:rPr>
-        <w:t>.</w:t>
+        <w:t>3 в 88.</w:t>
       </w:r>
     </w:p>
     <w:p>
@@ -2925,11 +2790,12 @@
           <w:noProof/>
           <w:sz w:val="28"/>
           <w:szCs w:val="28"/>
+          <w:lang w:eastAsia="ru-RU"/>
         </w:rPr>
         <mc:AlternateContent>
           <mc:Choice Requires="wps">
             <w:drawing>
-              <wp:anchor distT="45720" distB="45720" distL="114300" distR="114300" simplePos="0" relativeHeight="251665408" behindDoc="0" locked="0" layoutInCell="1" allowOverlap="1" wp14:anchorId="28596ACE" wp14:editId="7B36BA51">
+              <wp:anchor distT="45720" distB="45720" distL="114300" distR="114300" simplePos="0" relativeHeight="251662336" behindDoc="0" locked="0" layoutInCell="1" allowOverlap="1" wp14:anchorId="4E57FD56" wp14:editId="209EBDB0">
                 <wp:simplePos x="0" y="0"/>
                 <wp:positionH relativeFrom="margin">
                   <wp:align>center</wp:align>
@@ -3128,7 +2994,7 @@
           </mc:Choice>
           <mc:Fallback>
             <w:pict>
-              <v:shape w14:anchorId="28596ACE" id="_x0000_s1029" type="#_x0000_t202" style="position:absolute;margin-left:0;margin-top:37.3pt;width:466.25pt;height:110.6pt;z-index:251665408;visibility:visible;mso-wrap-style:square;mso-width-percent:0;mso-height-percent:200;mso-wrap-distance-left:9pt;mso-wrap-distance-top:3.6pt;mso-wrap-distance-right:9pt;mso-wrap-distance-bottom:3.6pt;mso-position-horizontal:center;mso-position-horizontal-relative:margin;mso-position-vertical:absolute;mso-position-vertical-relative:text;mso-width-percent:0;mso-height-percent:200;mso-width-relative:margin;mso-height-relative:margin;v-text-anchor:top" o:gfxdata="UEsDBBQABgAIAAAAIQC2gziS/gAAAOEBAAATAAAAW0NvbnRlbnRfVHlwZXNdLnhtbJSRQU7DMBBF&#10;90jcwfIWJU67QAgl6YK0S0CoHGBkTxKLZGx5TGhvj5O2G0SRWNoz/78nu9wcxkFMGNg6quQqL6RA&#10;0s5Y6ir5vt9lD1JwBDIwOMJKHpHlpr69KfdHjyxSmriSfYz+USnWPY7AufNIadK6MEJMx9ApD/oD&#10;OlTrorhX2lFEilmcO2RdNtjC5xDF9pCuTyYBB5bi6bQ4syoJ3g9WQ0ymaiLzg5KdCXlKLjvcW893&#10;SUOqXwnz5DrgnHtJTxOsQfEKIT7DmDSUCaxw7Rqn8787ZsmRM9e2VmPeBN4uqYvTtW7jvijg9N/y&#10;JsXecLq0q+WD6m8AAAD//wMAUEsDBBQABgAIAAAAIQA4/SH/1gAAAJQBAAALAAAAX3JlbHMvLnJl&#10;bHOkkMFqwzAMhu+DvYPRfXGawxijTi+j0GvpHsDYimMaW0Yy2fr2M4PBMnrbUb/Q94l/f/hMi1qR&#10;JVI2sOt6UJgd+ZiDgffL8ekFlFSbvV0oo4EbChzGx4f9GRdb25HMsYhqlCwG5lrLq9biZkxWOiqY&#10;22YiTra2kYMu1l1tQD30/bPm3wwYN0x18gb45AdQl1tp5j/sFB2T0FQ7R0nTNEV3j6o9feQzro1i&#10;OWA14Fm+Q8a1a8+Bvu/d/dMb2JY5uiPbhG/ktn4cqGU/er3pcvwCAAD//wMAUEsDBBQABgAIAAAA&#10;IQC9+GpgPwIAAFIEAAAOAAAAZHJzL2Uyb0RvYy54bWysVEuOEzEQ3SNxB8t70p9JZiatdEZDhiCk&#10;4SMNHMDtdqct/MN20h127LkCd2DBgh1XyNyIsjsJ0QAbRC8sl6v8XPVeVc+ueinQhlnHtSpxNkox&#10;YorqmqtVid+9XT65xMh5omoitGIl3jKHr+aPH806U7Bct1rUzCIAUa7oTIlb702RJI62TBI30oYp&#10;cDbaSuLBtKuktqQDdCmSPE3Pk07b2lhNmXNwejM48TziNw2j/nXTOOaRKDHk5uNq41qFNZnPSLGy&#10;xLSc7tMg/5CFJFzBo0eoG+IJWlv+G5Tk1GqnGz+iWia6aThlsQaoJksfVHPXEsNiLUCOM0ea3P+D&#10;pa82byzidYmnGCkiQaLdl93X3bfdj933+0/3n1EeOOqMKyD0zkCw75/qHrSO9Tpzq+l7h5RetESt&#10;2LW1umsZqSHHLNxMTq4OOC6AVN1LXcNjZO11BOobKwOBQAkCdNBqe9SH9R5ROJxM8+zsYoIRBV82&#10;TsfneVQwIcXhurHOP2daorApsYUGiPBkc+t8SIcUh5DwmtOC10suRDTsqloIizYEmmUZv1jBgzCh&#10;UAd0TfLJwMBfIdL4/QlCcg9dL7gs8eUxiBSBt2eqjj3pCRfDHlIWak9k4G5g0fdVH3U7O+hT6XoL&#10;zFo9NDkMJWxabT9i1EGDl9h9WBPLMBIvFKgzzcbjMBHRGE8ugEpkTz3VqYcoClAl9hgN24WPUxR5&#10;M9eg4pJHfoPcQyb7lKFxI+37IQuTcWrHqF+/gvlPAAAA//8DAFBLAwQUAAYACAAAACEAnpa+E90A&#10;AAAHAQAADwAAAGRycy9kb3ducmV2LnhtbEyPwU7DMBBE70j8g7VIXCrqkJLQhmwqqNQTp4Zyd+Ml&#10;iYjXwXbb9O8xp3IczWjmTbmezCBO5HxvGeFxnoAgbqzuuUXYf2wfliB8UKzVYJkQLuRhXd3elKrQ&#10;9sw7OtWhFbGEfaEQuhDGQkrfdGSUn9uROHpf1hkVonSt1E6dY7kZZJokuTSq57jQqZE2HTXf9dEg&#10;5D/1Yvb+qWe8u2zfXGMyvdlniPd30+sLiEBTuIbhDz+iQxWZDvbI2osBIR4JCM9POYjorhZpBuKA&#10;kK6yJciqlP/5q18AAAD//wMAUEsBAi0AFAAGAAgAAAAhALaDOJL+AAAA4QEAABMAAAAAAAAAAAAA&#10;AAAAAAAAAFtDb250ZW50X1R5cGVzXS54bWxQSwECLQAUAAYACAAAACEAOP0h/9YAAACUAQAACwAA&#10;AAAAAAAAAAAAAAAvAQAAX3JlbHMvLnJlbHNQSwECLQAUAAYACAAAACEAvfhqYD8CAABSBAAADgAA&#10;AAAAAAAAAAAAAAAuAgAAZHJzL2Uyb0RvYy54bWxQSwECLQAUAAYACAAAACEAnpa+E90AAAAHAQAA&#10;DwAAAAAAAAAAAAAAAACZBAAAZHJzL2Rvd25yZXYueG1sUEsFBgAAAAAEAAQA8wAAAKMFAAAAAA==&#10;">
+              <v:shape w14:anchorId="4E57FD56" id="_x0000_s1029" type="#_x0000_t202" style="position:absolute;margin-left:0;margin-top:37.3pt;width:466.25pt;height:110.6pt;z-index:251662336;visibility:visible;mso-wrap-style:square;mso-width-percent:0;mso-height-percent:200;mso-wrap-distance-left:9pt;mso-wrap-distance-top:3.6pt;mso-wrap-distance-right:9pt;mso-wrap-distance-bottom:3.6pt;mso-position-horizontal:center;mso-position-horizontal-relative:margin;mso-position-vertical:absolute;mso-position-vertical-relative:text;mso-width-percent:0;mso-height-percent:200;mso-width-relative:margin;mso-height-relative:margin;v-text-anchor:top" o:gfxdata="UEsDBBQABgAIAAAAIQC2gziS/gAAAOEBAAATAAAAW0NvbnRlbnRfVHlwZXNdLnhtbJSRQU7DMBBF&#10;90jcwfIWJU67QAgl6YK0S0CoHGBkTxKLZGx5TGhvj5O2G0SRWNoz/78nu9wcxkFMGNg6quQqL6RA&#10;0s5Y6ir5vt9lD1JwBDIwOMJKHpHlpr69KfdHjyxSmriSfYz+USnWPY7AufNIadK6MEJMx9ApD/oD&#10;OlTrorhX2lFEilmcO2RdNtjC5xDF9pCuTyYBB5bi6bQ4syoJ3g9WQ0ymaiLzg5KdCXlKLjvcW893&#10;SUOqXwnz5DrgnHtJTxOsQfEKIT7DmDSUCaxw7Rqn8787ZsmRM9e2VmPeBN4uqYvTtW7jvijg9N/y&#10;JsXecLq0q+WD6m8AAAD//wMAUEsDBBQABgAIAAAAIQA4/SH/1gAAAJQBAAALAAAAX3JlbHMvLnJl&#10;bHOkkMFqwzAMhu+DvYPRfXGawxijTi+j0GvpHsDYimMaW0Yy2fr2M4PBMnrbUb/Q94l/f/hMi1qR&#10;JVI2sOt6UJgd+ZiDgffL8ekFlFSbvV0oo4EbChzGx4f9GRdb25HMsYhqlCwG5lrLq9biZkxWOiqY&#10;22YiTra2kYMu1l1tQD30/bPm3wwYN0x18gb45AdQl1tp5j/sFB2T0FQ7R0nTNEV3j6o9feQzro1i&#10;OWA14Fm+Q8a1a8+Bvu/d/dMb2JY5uiPbhG/ktn4cqGU/er3pcvwCAAD//wMAUEsDBBQABgAIAAAA&#10;IQC9+GpgPwIAAFIEAAAOAAAAZHJzL2Uyb0RvYy54bWysVEuOEzEQ3SNxB8t70p9JZiatdEZDhiCk&#10;4SMNHMDtdqct/MN20h127LkCd2DBgh1XyNyIsjsJ0QAbRC8sl6v8XPVeVc+ueinQhlnHtSpxNkox&#10;YorqmqtVid+9XT65xMh5omoitGIl3jKHr+aPH806U7Bct1rUzCIAUa7oTIlb702RJI62TBI30oYp&#10;cDbaSuLBtKuktqQDdCmSPE3Pk07b2lhNmXNwejM48TziNw2j/nXTOOaRKDHk5uNq41qFNZnPSLGy&#10;xLSc7tMg/5CFJFzBo0eoG+IJWlv+G5Tk1GqnGz+iWia6aThlsQaoJksfVHPXEsNiLUCOM0ea3P+D&#10;pa82byzidYmnGCkiQaLdl93X3bfdj933+0/3n1EeOOqMKyD0zkCw75/qHrSO9Tpzq+l7h5RetESt&#10;2LW1umsZqSHHLNxMTq4OOC6AVN1LXcNjZO11BOobKwOBQAkCdNBqe9SH9R5ROJxM8+zsYoIRBV82&#10;TsfneVQwIcXhurHOP2daorApsYUGiPBkc+t8SIcUh5DwmtOC10suRDTsqloIizYEmmUZv1jBgzCh&#10;UAd0TfLJwMBfIdL4/QlCcg9dL7gs8eUxiBSBt2eqjj3pCRfDHlIWak9k4G5g0fdVH3U7O+hT6XoL&#10;zFo9NDkMJWxabT9i1EGDl9h9WBPLMBIvFKgzzcbjMBHRGE8ugEpkTz3VqYcoClAl9hgN24WPUxR5&#10;M9eg4pJHfoPcQyb7lKFxI+37IQuTcWrHqF+/gvlPAAAA//8DAFBLAwQUAAYACAAAACEAnpa+E90A&#10;AAAHAQAADwAAAGRycy9kb3ducmV2LnhtbEyPwU7DMBBE70j8g7VIXCrqkJLQhmwqqNQTp4Zyd+Ml&#10;iYjXwXbb9O8xp3IczWjmTbmezCBO5HxvGeFxnoAgbqzuuUXYf2wfliB8UKzVYJkQLuRhXd3elKrQ&#10;9sw7OtWhFbGEfaEQuhDGQkrfdGSUn9uROHpf1hkVonSt1E6dY7kZZJokuTSq57jQqZE2HTXf9dEg&#10;5D/1Yvb+qWe8u2zfXGMyvdlniPd30+sLiEBTuIbhDz+iQxWZDvbI2osBIR4JCM9POYjorhZpBuKA&#10;kK6yJciqlP/5q18AAAD//wMAUEsBAi0AFAAGAAgAAAAhALaDOJL+AAAA4QEAABMAAAAAAAAAAAAA&#10;AAAAAAAAAFtDb250ZW50X1R5cGVzXS54bWxQSwECLQAUAAYACAAAACEAOP0h/9YAAACUAQAACwAA&#10;AAAAAAAAAAAAAAAvAQAAX3JlbHMvLnJlbHNQSwECLQAUAAYACAAAACEAvfhqYD8CAABSBAAADgAA&#10;AAAAAAAAAAAAAAAuAgAAZHJzL2Uyb0RvYy54bWxQSwECLQAUAAYACAAAACEAnpa+E90AAAAHAQAA&#10;DwAAAAAAAAAAAAAAAACZBAAAZHJzL2Rvd25yZXYueG1sUEsFBgAAAAAEAAQA8wAAAKMFAAAAAA==&#10;">
                 <v:textbox style="mso-fit-shape-to-text:t">
                   <w:txbxContent>
                     <w:p>
@@ -3325,11 +3191,12 @@
           <w:noProof/>
           <w:sz w:val="28"/>
           <w:szCs w:val="28"/>
+          <w:lang w:eastAsia="ru-RU"/>
         </w:rPr>
         <mc:AlternateContent>
           <mc:Choice Requires="wps">
             <w:drawing>
-              <wp:anchor distT="45720" distB="45720" distL="114300" distR="114300" simplePos="0" relativeHeight="251667456" behindDoc="0" locked="0" layoutInCell="1" allowOverlap="1" wp14:anchorId="76B6D1E1" wp14:editId="6671D488">
+              <wp:anchor distT="45720" distB="45720" distL="114300" distR="114300" simplePos="0" relativeHeight="251663360" behindDoc="0" locked="0" layoutInCell="1" allowOverlap="1" wp14:anchorId="04DFBC91" wp14:editId="1651BFED">
                 <wp:simplePos x="0" y="0"/>
                 <wp:positionH relativeFrom="margin">
                   <wp:align>right</wp:align>
@@ -3541,7 +3408,7 @@
           </mc:Choice>
           <mc:Fallback>
             <w:pict>
-              <v:shape w14:anchorId="76B6D1E1" id="_x0000_s1030" type="#_x0000_t202" style="position:absolute;margin-left:407.8pt;margin-top:46.65pt;width:459pt;height:110.6pt;z-index:251667456;visibility:visible;mso-wrap-style:square;mso-width-percent:0;mso-height-percent:200;mso-wrap-distance-left:9pt;mso-wrap-distance-top:3.6pt;mso-wrap-distance-right:9pt;mso-wrap-distance-bottom:3.6pt;mso-position-horizontal:right;mso-position-horizontal-relative:margin;mso-position-vertical:absolute;mso-position-vertical-relative:text;mso-width-percent:0;mso-height-percent:200;mso-width-relative:margin;mso-height-relative:margin;v-text-anchor:top" o:gfxdata="UEsDBBQABgAIAAAAIQC2gziS/gAAAOEBAAATAAAAW0NvbnRlbnRfVHlwZXNdLnhtbJSRQU7DMBBF&#10;90jcwfIWJU67QAgl6YK0S0CoHGBkTxKLZGx5TGhvj5O2G0SRWNoz/78nu9wcxkFMGNg6quQqL6RA&#10;0s5Y6ir5vt9lD1JwBDIwOMJKHpHlpr69KfdHjyxSmriSfYz+USnWPY7AufNIadK6MEJMx9ApD/oD&#10;OlTrorhX2lFEilmcO2RdNtjC5xDF9pCuTyYBB5bi6bQ4syoJ3g9WQ0ymaiLzg5KdCXlKLjvcW893&#10;SUOqXwnz5DrgnHtJTxOsQfEKIT7DmDSUCaxw7Rqn8787ZsmRM9e2VmPeBN4uqYvTtW7jvijg9N/y&#10;JsXecLq0q+WD6m8AAAD//wMAUEsDBBQABgAIAAAAIQA4/SH/1gAAAJQBAAALAAAAX3JlbHMvLnJl&#10;bHOkkMFqwzAMhu+DvYPRfXGawxijTi+j0GvpHsDYimMaW0Yy2fr2M4PBMnrbUb/Q94l/f/hMi1qR&#10;JVI2sOt6UJgd+ZiDgffL8ekFlFSbvV0oo4EbChzGx4f9GRdb25HMsYhqlCwG5lrLq9biZkxWOiqY&#10;22YiTra2kYMu1l1tQD30/bPm3wwYN0x18gb45AdQl1tp5j/sFB2T0FQ7R0nTNEV3j6o9feQzro1i&#10;OWA14Fm+Q8a1a8+Bvu/d/dMb2JY5uiPbhG/ktn4cqGU/er3pcvwCAAD//wMAUEsDBBQABgAIAAAA&#10;IQCyfWHIPQIAAFMEAAAOAAAAZHJzL2Uyb0RvYy54bWysVM2O0zAQviPxDpbvNGlIlzZqulq6FCEt&#10;P9LCAziO01j4D9ttUm7ceQXegQMHbrxC940YO22pFrggcrA8nvHnme+byfyylwJtmXVcqxKPRylG&#10;TFFdc7Uu8bu3q0dTjJwnqiZCK1biHXP4cvHwwbwzBct0q0XNLAIQ5YrOlLj13hRJ4mjLJHEjbZgC&#10;Z6OtJB5Mu05qSzpAlyLJ0vQi6bStjdWUOQen14MTLyJ+0zDqXzeNYx6JEkNuPq42rlVYk8WcFGtL&#10;TMvpIQ3yD1lIwhU8eoK6Jp6gjeW/QUlOrXa68SOqZaKbhlMWa4Bqxum9am5bYlisBchx5kST+3+w&#10;9NX2jUW8Bu2AHkUkaLT/sv+6/7b/sf9+9+nuM8oCSZ1xBcTeGoj2/VPdw4VYsDM3mr53SOllS9Sa&#10;XVmru5aRGpIch5vJ2dUBxwWQqnupa3iMbLyOQH1jZWAQOEGADtnsTgKx3iMKh5NpNnucgouCb5yn&#10;+UUWJUxIcbxurPPPmZYobEpsoQMiPNneOB/SIcUxJLzmtOD1igsRDbuulsKiLYFuWcUvVnAvTCjU&#10;lXg2ySYDA3+FSOP3JwjJPbS94LLE01MQKQJvz1Qdm9ITLoY9pCzUgcjA3cCi76s+Cpcf9al0vQNm&#10;rR66HKYSNq22HzHqoMNL7D5siGUYiRcK1JmN8zyMRDTyyROgEtlzT3XuIYoCVIk9RsN26eMYRd7M&#10;Fai44pHfIPeQySFl6NxI+2HKwmic2zHq179g8RMAAP//AwBQSwMEFAAGAAgAAAAhAHI8P/ncAAAA&#10;BwEAAA8AAABkcnMvZG93bnJldi54bWxMj8FOwzAQRO9I/IO1SFwq6oSQqk3jVFCpJ04N5e7G2yQi&#10;XgfbbdO/ZznBcWdGM2/LzWQHcUEfekcK0nkCAqlxpqdWweFj97QEEaImowdHqOCGATbV/V2pC+Ou&#10;tMdLHVvBJRQKraCLcSykDE2HVoe5G5HYOzlvdeTTt9J4feVyO8jnJFlIq3vihU6PuO2w+arPVsHi&#10;u85m759mRvvb7s03NjfbQ67U48P0ugYRcYp/YfjFZ3SomOnozmSCGBTwI1HBKstAsLtKlywcFWTp&#10;Sw6yKuV//uoHAAD//wMAUEsBAi0AFAAGAAgAAAAhALaDOJL+AAAA4QEAABMAAAAAAAAAAAAAAAAA&#10;AAAAAFtDb250ZW50X1R5cGVzXS54bWxQSwECLQAUAAYACAAAACEAOP0h/9YAAACUAQAACwAAAAAA&#10;AAAAAAAAAAAvAQAAX3JlbHMvLnJlbHNQSwECLQAUAAYACAAAACEAsn1hyD0CAABTBAAADgAAAAAA&#10;AAAAAAAAAAAuAgAAZHJzL2Uyb0RvYy54bWxQSwECLQAUAAYACAAAACEAcjw/+dwAAAAHAQAADwAA&#10;AAAAAAAAAAAAAACXBAAAZHJzL2Rvd25yZXYueG1sUEsFBgAAAAAEAAQA8wAAAKAFAAAAAA==&#10;">
+              <v:shape w14:anchorId="04DFBC91" id="_x0000_s1030" type="#_x0000_t202" style="position:absolute;margin-left:407.8pt;margin-top:46.65pt;width:459pt;height:110.6pt;z-index:251663360;visibility:visible;mso-wrap-style:square;mso-width-percent:0;mso-height-percent:200;mso-wrap-distance-left:9pt;mso-wrap-distance-top:3.6pt;mso-wrap-distance-right:9pt;mso-wrap-distance-bottom:3.6pt;mso-position-horizontal:right;mso-position-horizontal-relative:margin;mso-position-vertical:absolute;mso-position-vertical-relative:text;mso-width-percent:0;mso-height-percent:200;mso-width-relative:margin;mso-height-relative:margin;v-text-anchor:top" o:gfxdata="UEsDBBQABgAIAAAAIQC2gziS/gAAAOEBAAATAAAAW0NvbnRlbnRfVHlwZXNdLnhtbJSRQU7DMBBF&#10;90jcwfIWJU67QAgl6YK0S0CoHGBkTxKLZGx5TGhvj5O2G0SRWNoz/78nu9wcxkFMGNg6quQqL6RA&#10;0s5Y6ir5vt9lD1JwBDIwOMJKHpHlpr69KfdHjyxSmriSfYz+USnWPY7AufNIadK6MEJMx9ApD/oD&#10;OlTrorhX2lFEilmcO2RdNtjC5xDF9pCuTyYBB5bi6bQ4syoJ3g9WQ0ymaiLzg5KdCXlKLjvcW893&#10;SUOqXwnz5DrgnHtJTxOsQfEKIT7DmDSUCaxw7Rqn8787ZsmRM9e2VmPeBN4uqYvTtW7jvijg9N/y&#10;JsXecLq0q+WD6m8AAAD//wMAUEsDBBQABgAIAAAAIQA4/SH/1gAAAJQBAAALAAAAX3JlbHMvLnJl&#10;bHOkkMFqwzAMhu+DvYPRfXGawxijTi+j0GvpHsDYimMaW0Yy2fr2M4PBMnrbUb/Q94l/f/hMi1qR&#10;JVI2sOt6UJgd+ZiDgffL8ekFlFSbvV0oo4EbChzGx4f9GRdb25HMsYhqlCwG5lrLq9biZkxWOiqY&#10;22YiTra2kYMu1l1tQD30/bPm3wwYN0x18gb45AdQl1tp5j/sFB2T0FQ7R0nTNEV3j6o9feQzro1i&#10;OWA14Fm+Q8a1a8+Bvu/d/dMb2JY5uiPbhG/ktn4cqGU/er3pcvwCAAD//wMAUEsDBBQABgAIAAAA&#10;IQCyfWHIPQIAAFMEAAAOAAAAZHJzL2Uyb0RvYy54bWysVM2O0zAQviPxDpbvNGlIlzZqulq6FCEt&#10;P9LCAziO01j4D9ttUm7ceQXegQMHbrxC940YO22pFrggcrA8nvHnme+byfyylwJtmXVcqxKPRylG&#10;TFFdc7Uu8bu3q0dTjJwnqiZCK1biHXP4cvHwwbwzBct0q0XNLAIQ5YrOlLj13hRJ4mjLJHEjbZgC&#10;Z6OtJB5Mu05qSzpAlyLJ0vQi6bStjdWUOQen14MTLyJ+0zDqXzeNYx6JEkNuPq42rlVYk8WcFGtL&#10;TMvpIQ3yD1lIwhU8eoK6Jp6gjeW/QUlOrXa68SOqZaKbhlMWa4Bqxum9am5bYlisBchx5kST+3+w&#10;9NX2jUW8Bu2AHkUkaLT/sv+6/7b/sf9+9+nuM8oCSZ1xBcTeGoj2/VPdw4VYsDM3mr53SOllS9Sa&#10;XVmru5aRGpIch5vJ2dUBxwWQqnupa3iMbLyOQH1jZWAQOEGADtnsTgKx3iMKh5NpNnucgouCb5yn&#10;+UUWJUxIcbxurPPPmZYobEpsoQMiPNneOB/SIcUxJLzmtOD1igsRDbuulsKiLYFuWcUvVnAvTCjU&#10;lXg2ySYDA3+FSOP3JwjJPbS94LLE01MQKQJvz1Qdm9ITLoY9pCzUgcjA3cCi76s+Cpcf9al0vQNm&#10;rR66HKYSNq22HzHqoMNL7D5siGUYiRcK1JmN8zyMRDTyyROgEtlzT3XuIYoCVIk9RsN26eMYRd7M&#10;Fai44pHfIPeQySFl6NxI+2HKwmic2zHq179g8RMAAP//AwBQSwMEFAAGAAgAAAAhAHI8P/ncAAAA&#10;BwEAAA8AAABkcnMvZG93bnJldi54bWxMj8FOwzAQRO9I/IO1SFwq6oSQqk3jVFCpJ04N5e7G2yQi&#10;XgfbbdO/ZznBcWdGM2/LzWQHcUEfekcK0nkCAqlxpqdWweFj97QEEaImowdHqOCGATbV/V2pC+Ou&#10;tMdLHVvBJRQKraCLcSykDE2HVoe5G5HYOzlvdeTTt9J4feVyO8jnJFlIq3vihU6PuO2w+arPVsHi&#10;u85m759mRvvb7s03NjfbQ67U48P0ugYRcYp/YfjFZ3SomOnozmSCGBTwI1HBKstAsLtKlywcFWTp&#10;Sw6yKuV//uoHAAD//wMAUEsBAi0AFAAGAAgAAAAhALaDOJL+AAAA4QEAABMAAAAAAAAAAAAAAAAA&#10;AAAAAFtDb250ZW50X1R5cGVzXS54bWxQSwECLQAUAAYACAAAACEAOP0h/9YAAACUAQAACwAAAAAA&#10;AAAAAAAAAAAvAQAAX3JlbHMvLnJlbHNQSwECLQAUAAYACAAAACEAsn1hyD0CAABTBAAADgAAAAAA&#10;AAAAAAAAAAAuAgAAZHJzL2Uyb0RvYy54bWxQSwECLQAUAAYACAAAACEAcjw/+dwAAAAHAQAADwAA&#10;AAAAAAAAAAAAAACXBAAAZHJzL2Rvd25yZXYueG1sUEsFBgAAAAAEAAQA8wAAAKAFAAAAAA==&#10;">
                 <v:textbox style="mso-fit-shape-to-text:t">
                   <w:txbxContent>
                     <w:p>
@@ -3849,6 +3716,23 @@
           <w:sz w:val="28"/>
           <w:szCs w:val="28"/>
         </w:rPr>
+        <w:t xml:space="preserve"> и </w:t>
+      </w:r>
+      <w:r>
+        <w:rPr>
+          <w:rFonts w:ascii="Times New Roman" w:hAnsi="Times New Roman" w:cs="Times New Roman"/>
+          <w:sz w:val="28"/>
+          <w:szCs w:val="28"/>
+          <w:lang w:val="en-US"/>
+        </w:rPr>
+        <w:t>i</w:t>
+      </w:r>
+      <w:r>
+        <w:rPr>
+          <w:rFonts w:ascii="Times New Roman" w:hAnsi="Times New Roman" w:cs="Times New Roman"/>
+          <w:sz w:val="28"/>
+          <w:szCs w:val="28"/>
+        </w:rPr>
         <w:t xml:space="preserve"> </w:t>
       </w:r>
       <w:r>
@@ -3857,7 +3741,7 @@
           <w:sz w:val="28"/>
           <w:szCs w:val="28"/>
         </w:rPr>
-        <w:t xml:space="preserve">и </w:t>
+        <w:t xml:space="preserve">элементов. Эти 2 блока выполняют одну и ту же функцию, однако </w:t>
       </w:r>
       <w:r>
         <w:rPr>
@@ -3866,7 +3750,15 @@
           <w:szCs w:val="28"/>
           <w:lang w:val="en-US"/>
         </w:rPr>
-        <w:t>i</w:t>
+        <w:t>w</w:t>
+      </w:r>
+      <w:r>
+        <w:rPr>
+          <w:rFonts w:ascii="Times New Roman" w:hAnsi="Times New Roman" w:cs="Times New Roman"/>
+          <w:sz w:val="28"/>
+          <w:szCs w:val="28"/>
+        </w:rPr>
+        <w:t>1</w:t>
       </w:r>
       <w:r>
         <w:rPr>
@@ -3882,7 +3774,23 @@
           <w:sz w:val="28"/>
           <w:szCs w:val="28"/>
         </w:rPr>
-        <w:t xml:space="preserve">элементов. Эти 2 блока выполняют одну и ту же функцию, однако </w:t>
+        <w:t xml:space="preserve">инструкция находиться в </w:t>
+      </w:r>
+      <w:r>
+        <w:rPr>
+          <w:rFonts w:ascii="Times New Roman" w:hAnsi="Times New Roman" w:cs="Times New Roman"/>
+          <w:sz w:val="28"/>
+          <w:szCs w:val="28"/>
+        </w:rPr>
+        <w:t>89</w:t>
+      </w:r>
+      <w:r>
+        <w:rPr>
+          <w:rFonts w:ascii="Times New Roman" w:hAnsi="Times New Roman" w:cs="Times New Roman"/>
+          <w:sz w:val="28"/>
+          <w:szCs w:val="28"/>
+        </w:rPr>
+        <w:t xml:space="preserve"> ячейке, а </w:t>
       </w:r>
       <w:r>
         <w:rPr>
@@ -3899,71 +3807,6 @@
           <w:sz w:val="28"/>
           <w:szCs w:val="28"/>
         </w:rPr>
-        <w:t>1</w:t>
-      </w:r>
-      <w:r>
-        <w:rPr>
-          <w:rFonts w:ascii="Times New Roman" w:hAnsi="Times New Roman" w:cs="Times New Roman"/>
-          <w:sz w:val="28"/>
-          <w:szCs w:val="28"/>
-        </w:rPr>
-        <w:t xml:space="preserve"> </w:t>
-      </w:r>
-      <w:r>
-        <w:rPr>
-          <w:rFonts w:ascii="Times New Roman" w:hAnsi="Times New Roman" w:cs="Times New Roman"/>
-          <w:sz w:val="28"/>
-          <w:szCs w:val="28"/>
-        </w:rPr>
-        <w:t xml:space="preserve">инструкция находиться в </w:t>
-      </w:r>
-      <w:r>
-        <w:rPr>
-          <w:rFonts w:ascii="Times New Roman" w:hAnsi="Times New Roman" w:cs="Times New Roman"/>
-          <w:sz w:val="28"/>
-          <w:szCs w:val="28"/>
-        </w:rPr>
-        <w:t>89</w:t>
-      </w:r>
-      <w:r>
-        <w:rPr>
-          <w:rFonts w:ascii="Times New Roman" w:hAnsi="Times New Roman" w:cs="Times New Roman"/>
-          <w:sz w:val="28"/>
-          <w:szCs w:val="28"/>
-        </w:rPr>
-        <w:t xml:space="preserve"> </w:t>
-      </w:r>
-      <w:r>
-        <w:rPr>
-          <w:rFonts w:ascii="Times New Roman" w:hAnsi="Times New Roman" w:cs="Times New Roman"/>
-          <w:sz w:val="28"/>
-          <w:szCs w:val="28"/>
-        </w:rPr>
-        <w:t>ячейке</w:t>
-      </w:r>
-      <w:r>
-        <w:rPr>
-          <w:rFonts w:ascii="Times New Roman" w:hAnsi="Times New Roman" w:cs="Times New Roman"/>
-          <w:sz w:val="28"/>
-          <w:szCs w:val="28"/>
-        </w:rPr>
-        <w:t xml:space="preserve">, а </w:t>
-      </w:r>
-      <w:r>
-        <w:rPr>
-          <w:rFonts w:ascii="Times New Roman" w:hAnsi="Times New Roman" w:cs="Times New Roman"/>
-          <w:sz w:val="28"/>
-          <w:szCs w:val="28"/>
-          <w:lang w:val="en-US"/>
-        </w:rPr>
-        <w:t>w</w:t>
-      </w:r>
-      <w:r>
-        <w:rPr>
-          <w:rFonts w:ascii="Times New Roman" w:hAnsi="Times New Roman" w:cs="Times New Roman"/>
-          <w:sz w:val="28"/>
-          <w:szCs w:val="28"/>
-        </w:rPr>
         <w:t>2</w:t>
       </w:r>
       <w:r>
@@ -3972,15 +3815,7 @@
           <w:sz w:val="28"/>
           <w:szCs w:val="28"/>
         </w:rPr>
-        <w:t xml:space="preserve"> в 91</w:t>
-      </w:r>
-      <w:r>
-        <w:rPr>
-          <w:rFonts w:ascii="Times New Roman" w:hAnsi="Times New Roman" w:cs="Times New Roman"/>
-          <w:sz w:val="28"/>
-          <w:szCs w:val="28"/>
-        </w:rPr>
-        <w:t>.</w:t>
+        <w:t xml:space="preserve"> в 91.</w:t>
       </w:r>
     </w:p>
     <w:p>
@@ -3993,7 +3828,6 @@
           <w:rFonts w:ascii="Times New Roman" w:hAnsi="Times New Roman" w:cs="Times New Roman"/>
           <w:sz w:val="28"/>
           <w:szCs w:val="28"/>
-          <w:lang w:val="en-US"/>
         </w:rPr>
       </w:pPr>
       <w:r>
@@ -4002,12 +3836,12 @@
           <w:noProof/>
           <w:sz w:val="28"/>
           <w:szCs w:val="28"/>
-          <w:lang w:val="en-US"/>
+          <w:lang w:eastAsia="ru-RU"/>
         </w:rPr>
         <mc:AlternateContent>
           <mc:Choice Requires="wps">
             <w:drawing>
-              <wp:anchor distT="45720" distB="45720" distL="114300" distR="114300" simplePos="0" relativeHeight="251669504" behindDoc="0" locked="0" layoutInCell="1" allowOverlap="1" wp14:anchorId="44F728AD" wp14:editId="674F5948">
+              <wp:anchor distT="45720" distB="45720" distL="114300" distR="114300" simplePos="0" relativeHeight="251664384" behindDoc="0" locked="0" layoutInCell="1" allowOverlap="1" wp14:anchorId="593C91E1" wp14:editId="03B55A14">
                 <wp:simplePos x="0" y="0"/>
                 <wp:positionH relativeFrom="margin">
                   <wp:align>left</wp:align>
@@ -4183,7 +4017,7 @@
           </mc:Choice>
           <mc:Fallback>
             <w:pict>
-              <v:shape w14:anchorId="44F728AD" id="_x0000_s1031" type="#_x0000_t202" style="position:absolute;margin-left:0;margin-top:46.45pt;width:466.2pt;height:110.6pt;z-index:251669504;visibility:visible;mso-wrap-style:square;mso-width-percent:0;mso-height-percent:200;mso-wrap-distance-left:9pt;mso-wrap-distance-top:3.6pt;mso-wrap-distance-right:9pt;mso-wrap-distance-bottom:3.6pt;mso-position-horizontal:left;mso-position-horizontal-relative:margin;mso-position-vertical:absolute;mso-position-vertical-relative:text;mso-width-percent:0;mso-height-percent:200;mso-width-relative:margin;mso-height-relative:margin;v-text-anchor:top" o:gfxdata="UEsDBBQABgAIAAAAIQC2gziS/gAAAOEBAAATAAAAW0NvbnRlbnRfVHlwZXNdLnhtbJSRQU7DMBBF&#10;90jcwfIWJU67QAgl6YK0S0CoHGBkTxKLZGx5TGhvj5O2G0SRWNoz/78nu9wcxkFMGNg6quQqL6RA&#10;0s5Y6ir5vt9lD1JwBDIwOMJKHpHlpr69KfdHjyxSmriSfYz+USnWPY7AufNIadK6MEJMx9ApD/oD&#10;OlTrorhX2lFEilmcO2RdNtjC5xDF9pCuTyYBB5bi6bQ4syoJ3g9WQ0ymaiLzg5KdCXlKLjvcW893&#10;SUOqXwnz5DrgnHtJTxOsQfEKIT7DmDSUCaxw7Rqn8787ZsmRM9e2VmPeBN4uqYvTtW7jvijg9N/y&#10;JsXecLq0q+WD6m8AAAD//wMAUEsDBBQABgAIAAAAIQA4/SH/1gAAAJQBAAALAAAAX3JlbHMvLnJl&#10;bHOkkMFqwzAMhu+DvYPRfXGawxijTi+j0GvpHsDYimMaW0Yy2fr2M4PBMnrbUb/Q94l/f/hMi1qR&#10;JVI2sOt6UJgd+ZiDgffL8ekFlFSbvV0oo4EbChzGx4f9GRdb25HMsYhqlCwG5lrLq9biZkxWOiqY&#10;22YiTra2kYMu1l1tQD30/bPm3wwYN0x18gb45AdQl1tp5j/sFB2T0FQ7R0nTNEV3j6o9feQzro1i&#10;OWA14Fm+Q8a1a8+Bvu/d/dMb2JY5uiPbhG/ktn4cqGU/er3pcvwCAAD//wMAUEsDBBQABgAIAAAA&#10;IQDpYUXNPgIAAFMEAAAOAAAAZHJzL2Uyb0RvYy54bWysVM2O0zAQviPxDpbvNEnV7m6jpqulSxHS&#10;8iMtPMDEcRoLxza222S5cecVeAcOHLjxCt03Yuy0pVrggsjBGntmPs983zjzy76VZMutE1oVNBul&#10;lHDFdCXUuqDv3q6eXFDiPKgKpFa8oHfc0cvF40fzzuR8rBstK24JgiiXd6agjfcmTxLHGt6CG2nD&#10;FTprbVvwuLXrpLLQIXork3GaniWdtpWxmnHn8PR6cNJFxK9rzvzrunbcE1lQrM3H1ca1DGuymEO+&#10;tmAawfZlwD9U0YJQeOkR6ho8kI0Vv0G1glntdO1HTLeJrmvBeOwBu8nSB93cNmB47AXJceZIk/t/&#10;sOzV9o0lokLtMkoUtKjR7svu6+7b7sfu+/2n+89kHEjqjMsx9tZgtO+f6h4TYsPO3Gj23hGllw2o&#10;Nb+yVncNhwqLzEJmcpI64LgAUnYvdYWXwcbrCNTXtg0MIicE0VGsu6NAvPeE4eF0Nk7PJ+hi6Msm&#10;6eRsHCVMID+kG+v8c65bEoyCWpyACA/bG+dDOZAfQsJtTktRrYSUcWPX5VJasgWcllX8YgcPwqQi&#10;XUFn0/F0YOCvEGn8/gTRCo9jL0Vb0ItjEOSBt2eqikPpQcjBxpKl2hMZuBtY9H3ZR+GmB31KXd0h&#10;s1YPU46vEo1G24+UdDjhBXUfNmA5JfKFQnVm2SRQ6eNmMj1HKok99ZSnHlAMoQrqKRnMpY/PKPJm&#10;rlDFlYj8BrmHSvYl4+RG2vevLDyN032M+vUvWPwEAAD//wMAUEsDBBQABgAIAAAAIQD9DC2N3QAA&#10;AAcBAAAPAAAAZHJzL2Rvd25yZXYueG1sTI/NbsIwEITvlfoO1lbqBRXnB1ATskEtEqeeSOndxEsS&#10;NV6nsYHw9nVP5Tia0cw3xWYyvbjQ6DrLCPE8AkFcW91xg3D43L28gnBesVa9ZUK4kYNN+fhQqFzb&#10;K+/pUvlGhBJ2uUJovR9yKV3dklFubgfi4J3saJQPcmykHtU1lJteJlG0kkZ1HBZaNdC2pfq7OhuE&#10;1U+Vzj6+9Iz3t937WJul3h6WiM9P09sahKfJ/4fhDz+gQxmYjvbM2okeIRzxCFmSgQhuliYLEEeE&#10;NF7EIMtC3vOXvwAAAP//AwBQSwECLQAUAAYACAAAACEAtoM4kv4AAADhAQAAEwAAAAAAAAAAAAAA&#10;AAAAAAAAW0NvbnRlbnRfVHlwZXNdLnhtbFBLAQItABQABgAIAAAAIQA4/SH/1gAAAJQBAAALAAAA&#10;AAAAAAAAAAAAAC8BAABfcmVscy8ucmVsc1BLAQItABQABgAIAAAAIQDpYUXNPgIAAFMEAAAOAAAA&#10;AAAAAAAAAAAAAC4CAABkcnMvZTJvRG9jLnhtbFBLAQItABQABgAIAAAAIQD9DC2N3QAAAAcBAAAP&#10;AAAAAAAAAAAAAAAAAJgEAABkcnMvZG93bnJldi54bWxQSwUGAAAAAAQABADzAAAAogUAAAAA&#10;">
+              <v:shape w14:anchorId="593C91E1" id="_x0000_s1031" type="#_x0000_t202" style="position:absolute;margin-left:0;margin-top:46.45pt;width:466.2pt;height:110.6pt;z-index:251664384;visibility:visible;mso-wrap-style:square;mso-width-percent:0;mso-height-percent:200;mso-wrap-distance-left:9pt;mso-wrap-distance-top:3.6pt;mso-wrap-distance-right:9pt;mso-wrap-distance-bottom:3.6pt;mso-position-horizontal:left;mso-position-horizontal-relative:margin;mso-position-vertical:absolute;mso-position-vertical-relative:text;mso-width-percent:0;mso-height-percent:200;mso-width-relative:margin;mso-height-relative:margin;v-text-anchor:top" o:gfxdata="UEsDBBQABgAIAAAAIQC2gziS/gAAAOEBAAATAAAAW0NvbnRlbnRfVHlwZXNdLnhtbJSRQU7DMBBF&#10;90jcwfIWJU67QAgl6YK0S0CoHGBkTxKLZGx5TGhvj5O2G0SRWNoz/78nu9wcxkFMGNg6quQqL6RA&#10;0s5Y6ir5vt9lD1JwBDIwOMJKHpHlpr69KfdHjyxSmriSfYz+USnWPY7AufNIadK6MEJMx9ApD/oD&#10;OlTrorhX2lFEilmcO2RdNtjC5xDF9pCuTyYBB5bi6bQ4syoJ3g9WQ0ymaiLzg5KdCXlKLjvcW893&#10;SUOqXwnz5DrgnHtJTxOsQfEKIT7DmDSUCaxw7Rqn8787ZsmRM9e2VmPeBN4uqYvTtW7jvijg9N/y&#10;JsXecLq0q+WD6m8AAAD//wMAUEsDBBQABgAIAAAAIQA4/SH/1gAAAJQBAAALAAAAX3JlbHMvLnJl&#10;bHOkkMFqwzAMhu+DvYPRfXGawxijTi+j0GvpHsDYimMaW0Yy2fr2M4PBMnrbUb/Q94l/f/hMi1qR&#10;JVI2sOt6UJgd+ZiDgffL8ekFlFSbvV0oo4EbChzGx4f9GRdb25HMsYhqlCwG5lrLq9biZkxWOiqY&#10;22YiTra2kYMu1l1tQD30/bPm3wwYN0x18gb45AdQl1tp5j/sFB2T0FQ7R0nTNEV3j6o9feQzro1i&#10;OWA14Fm+Q8a1a8+Bvu/d/dMb2JY5uiPbhG/ktn4cqGU/er3pcvwCAAD//wMAUEsDBBQABgAIAAAA&#10;IQDpYUXNPgIAAFMEAAAOAAAAZHJzL2Uyb0RvYy54bWysVM2O0zAQviPxDpbvNEnV7m6jpqulSxHS&#10;8iMtPMDEcRoLxza222S5cecVeAcOHLjxCt03Yuy0pVrggsjBGntmPs983zjzy76VZMutE1oVNBul&#10;lHDFdCXUuqDv3q6eXFDiPKgKpFa8oHfc0cvF40fzzuR8rBstK24JgiiXd6agjfcmTxLHGt6CG2nD&#10;FTprbVvwuLXrpLLQIXork3GaniWdtpWxmnHn8PR6cNJFxK9rzvzrunbcE1lQrM3H1ca1DGuymEO+&#10;tmAawfZlwD9U0YJQeOkR6ho8kI0Vv0G1glntdO1HTLeJrmvBeOwBu8nSB93cNmB47AXJceZIk/t/&#10;sOzV9o0lokLtMkoUtKjR7svu6+7b7sfu+/2n+89kHEjqjMsx9tZgtO+f6h4TYsPO3Gj23hGllw2o&#10;Nb+yVncNhwqLzEJmcpI64LgAUnYvdYWXwcbrCNTXtg0MIicE0VGsu6NAvPeE4eF0Nk7PJ+hi6Msm&#10;6eRsHCVMID+kG+v8c65bEoyCWpyACA/bG+dDOZAfQsJtTktRrYSUcWPX5VJasgWcllX8YgcPwqQi&#10;XUFn0/F0YOCvEGn8/gTRCo9jL0Vb0ItjEOSBt2eqikPpQcjBxpKl2hMZuBtY9H3ZR+GmB31KXd0h&#10;s1YPU46vEo1G24+UdDjhBXUfNmA5JfKFQnVm2SRQ6eNmMj1HKok99ZSnHlAMoQrqKRnMpY/PKPJm&#10;rlDFlYj8BrmHSvYl4+RG2vevLDyN032M+vUvWPwEAAD//wMAUEsDBBQABgAIAAAAIQD9DC2N3QAA&#10;AAcBAAAPAAAAZHJzL2Rvd25yZXYueG1sTI/NbsIwEITvlfoO1lbqBRXnB1ATskEtEqeeSOndxEsS&#10;NV6nsYHw9nVP5Tia0cw3xWYyvbjQ6DrLCPE8AkFcW91xg3D43L28gnBesVa9ZUK4kYNN+fhQqFzb&#10;K+/pUvlGhBJ2uUJovR9yKV3dklFubgfi4J3saJQPcmykHtU1lJteJlG0kkZ1HBZaNdC2pfq7OhuE&#10;1U+Vzj6+9Iz3t937WJul3h6WiM9P09sahKfJ/4fhDz+gQxmYjvbM2okeIRzxCFmSgQhuliYLEEeE&#10;NF7EIMtC3vOXvwAAAP//AwBQSwECLQAUAAYACAAAACEAtoM4kv4AAADhAQAAEwAAAAAAAAAAAAAA&#10;AAAAAAAAW0NvbnRlbnRfVHlwZXNdLnhtbFBLAQItABQABgAIAAAAIQA4/SH/1gAAAJQBAAALAAAA&#10;AAAAAAAAAAAAAC8BAABfcmVscy8ucmVsc1BLAQItABQABgAIAAAAIQDpYUXNPgIAAFMEAAAOAAAA&#10;AAAAAAAAAAAAAC4CAABkcnMvZTJvRG9jLnhtbFBLAQItABQABgAIAAAAIQD9DC2N3QAAAAcBAAAP&#10;AAAAAAAAAAAAAAAAAJgEAABkcnMvZG93bnJldi54bWxQSwUGAAAAAAQABADzAAAAogUAAAAA&#10;">
                 <v:textbox style="mso-fit-shape-to-text:t">
                   <w:txbxContent>
                     <w:p>
@@ -4332,7 +4166,15 @@
           <w:szCs w:val="28"/>
           <w:lang w:val="en-US"/>
         </w:rPr>
-        <w:t>loop 2</w:t>
+        <w:t>loop</w:t>
+      </w:r>
+      <w:r>
+        <w:rPr>
+          <w:rFonts w:ascii="Times New Roman" w:hAnsi="Times New Roman" w:cs="Times New Roman"/>
+          <w:sz w:val="28"/>
+          <w:szCs w:val="28"/>
+        </w:rPr>
+        <w:t xml:space="preserve"> 2</w:t>
       </w:r>
     </w:p>
     <w:p>
@@ -4420,15 +4262,7 @@
           <w:sz w:val="28"/>
           <w:szCs w:val="28"/>
         </w:rPr>
-        <w:t>. Проверяем нужно ли продолжать цикл. Если да, продолжаем. Если не нужно про</w:t>
-      </w:r>
-      <w:r>
-        <w:rPr>
-          <w:rFonts w:ascii="Times New Roman" w:hAnsi="Times New Roman" w:cs="Times New Roman"/>
-          <w:sz w:val="28"/>
-          <w:szCs w:val="28"/>
-        </w:rPr>
-        <w:t xml:space="preserve">должать, идет во внешний цикл. </w:t>
+        <w:t xml:space="preserve">. Проверяем нужно ли продолжать цикл. Если да, продолжаем. Если не нужно продолжать, идет во внешний цикл. </w:t>
       </w:r>
       <w:r>
         <w:rPr>
@@ -4437,7 +4271,15 @@
           <w:szCs w:val="28"/>
           <w:lang w:val="en-US"/>
         </w:rPr>
-        <w:t>C</w:t>
+        <w:t>Current</w:t>
+      </w:r>
+      <w:r>
+        <w:rPr>
+          <w:rFonts w:ascii="Times New Roman" w:hAnsi="Times New Roman" w:cs="Times New Roman"/>
+          <w:sz w:val="28"/>
+          <w:szCs w:val="28"/>
+        </w:rPr>
+        <w:t xml:space="preserve"> </w:t>
       </w:r>
       <w:r>
         <w:rPr>
@@ -4446,7 +4288,49 @@
           <w:szCs w:val="28"/>
           <w:lang w:val="en-US"/>
         </w:rPr>
-        <w:t>urrent</w:t>
+        <w:t>index</w:t>
+      </w:r>
+      <w:r>
+        <w:rPr>
+          <w:rFonts w:ascii="Times New Roman" w:hAnsi="Times New Roman" w:cs="Times New Roman"/>
+          <w:sz w:val="28"/>
+          <w:szCs w:val="28"/>
+        </w:rPr>
+        <w:t xml:space="preserve"> мы записали в блоке </w:t>
+      </w:r>
+      <w:r>
+        <w:rPr>
+          <w:rFonts w:ascii="Times New Roman" w:hAnsi="Times New Roman" w:cs="Times New Roman"/>
+          <w:sz w:val="28"/>
+          <w:szCs w:val="28"/>
+          <w:lang w:val="en-US"/>
+        </w:rPr>
+        <w:t>loop</w:t>
+      </w:r>
+      <w:r>
+        <w:rPr>
+          <w:rFonts w:ascii="Times New Roman" w:hAnsi="Times New Roman" w:cs="Times New Roman"/>
+          <w:sz w:val="28"/>
+          <w:szCs w:val="28"/>
+        </w:rPr>
+        <w:t xml:space="preserve"> 1</w:t>
+      </w:r>
+      <w:r>
+        <w:rPr>
+          <w:rFonts w:ascii="Times New Roman" w:hAnsi="Times New Roman" w:cs="Times New Roman"/>
+          <w:sz w:val="28"/>
+          <w:szCs w:val="28"/>
+        </w:rPr>
+        <w:t xml:space="preserve"> в 39 инструкции. Далее в 61 инструкции получаем </w:t>
+      </w:r>
+      <w:r>
+        <w:rPr>
+          <w:rFonts w:ascii="Times New Roman" w:hAnsi="Times New Roman" w:cs="Times New Roman"/>
+          <w:sz w:val="28"/>
+          <w:szCs w:val="28"/>
+          <w:lang w:val="en-US"/>
+        </w:rPr>
+        <w:t>i</w:t>
       </w:r>
       <w:r>
         <w:rPr>
@@ -4461,9 +4345,108 @@
           <w:rFonts w:ascii="Times New Roman" w:hAnsi="Times New Roman" w:cs="Times New Roman"/>
           <w:sz w:val="28"/>
           <w:szCs w:val="28"/>
+        </w:rPr>
+        <w:t>элемент. Эта инструкция сформирована в третьем блоке (</w:t>
+      </w:r>
+      <w:r>
+        <w:rPr>
+          <w:rFonts w:ascii="Times New Roman" w:hAnsi="Times New Roman" w:cs="Times New Roman"/>
+          <w:sz w:val="28"/>
+          <w:szCs w:val="28"/>
           <w:lang w:val="en-US"/>
         </w:rPr>
-        <w:t>index</w:t>
+        <w:t>r</w:t>
+      </w:r>
+      <w:r>
+        <w:rPr>
+          <w:rFonts w:ascii="Times New Roman" w:hAnsi="Times New Roman" w:cs="Times New Roman"/>
+          <w:sz w:val="28"/>
+          <w:szCs w:val="28"/>
+        </w:rPr>
+        <w:t>1).</w:t>
+      </w:r>
+      <w:r>
+        <w:rPr>
+          <w:rFonts w:ascii="Times New Roman" w:hAnsi="Times New Roman" w:cs="Times New Roman"/>
+          <w:sz w:val="28"/>
+          <w:szCs w:val="28"/>
+        </w:rPr>
+        <w:t xml:space="preserve"> Записываем это значение в 3 ячейку</w:t>
+      </w:r>
+      <w:r>
+        <w:rPr>
+          <w:rFonts w:ascii="Times New Roman" w:hAnsi="Times New Roman" w:cs="Times New Roman"/>
+          <w:sz w:val="28"/>
+          <w:szCs w:val="28"/>
+        </w:rPr>
+        <w:t xml:space="preserve"> (</w:t>
+      </w:r>
+      <w:r>
+        <w:rPr>
+          <w:rFonts w:ascii="Times New Roman" w:hAnsi="Times New Roman" w:cs="Times New Roman"/>
+          <w:sz w:val="28"/>
+          <w:szCs w:val="28"/>
+        </w:rPr>
+        <w:t xml:space="preserve">ячейка для временного хранения данных). Получаем </w:t>
+      </w:r>
+      <w:r>
+        <w:rPr>
+          <w:rFonts w:ascii="Times New Roman" w:hAnsi="Times New Roman" w:cs="Times New Roman"/>
+          <w:sz w:val="28"/>
+          <w:szCs w:val="28"/>
+          <w:lang w:val="en-US"/>
+        </w:rPr>
+        <w:t>i</w:t>
+      </w:r>
+      <w:r>
+        <w:rPr>
+          <w:rFonts w:ascii="Times New Roman" w:hAnsi="Times New Roman" w:cs="Times New Roman"/>
+          <w:sz w:val="28"/>
+          <w:szCs w:val="28"/>
+        </w:rPr>
+        <w:t xml:space="preserve"> + 1 </w:t>
+      </w:r>
+      <w:r>
+        <w:rPr>
+          <w:rFonts w:ascii="Times New Roman" w:hAnsi="Times New Roman" w:cs="Times New Roman"/>
+          <w:sz w:val="28"/>
+          <w:szCs w:val="28"/>
+        </w:rPr>
+        <w:t xml:space="preserve">элемент в 63 инструкции и вычитаем из </w:t>
+      </w:r>
+      <w:r>
+        <w:rPr>
+          <w:rFonts w:ascii="Times New Roman" w:hAnsi="Times New Roman" w:cs="Times New Roman"/>
+          <w:sz w:val="28"/>
+          <w:szCs w:val="28"/>
+          <w:lang w:val="en-US"/>
+        </w:rPr>
+        <w:t>i</w:t>
+      </w:r>
+      <w:r>
+        <w:rPr>
+          <w:rFonts w:ascii="Times New Roman" w:hAnsi="Times New Roman" w:cs="Times New Roman"/>
+          <w:sz w:val="28"/>
+          <w:szCs w:val="28"/>
+        </w:rPr>
+        <w:t xml:space="preserve"> + 1 </w:t>
+      </w:r>
+      <w:r>
+        <w:rPr>
+          <w:rFonts w:ascii="Times New Roman" w:hAnsi="Times New Roman" w:cs="Times New Roman"/>
+          <w:sz w:val="28"/>
+          <w:szCs w:val="28"/>
+        </w:rPr>
+        <w:t xml:space="preserve">элемента </w:t>
+      </w:r>
+      <w:r>
+        <w:rPr>
+          <w:rFonts w:ascii="Times New Roman" w:hAnsi="Times New Roman" w:cs="Times New Roman"/>
+          <w:sz w:val="28"/>
+          <w:szCs w:val="28"/>
+          <w:lang w:val="en-US"/>
+        </w:rPr>
+        <w:t>i</w:t>
       </w:r>
       <w:r>
         <w:rPr>
@@ -4479,7 +4462,7 @@
           <w:sz w:val="28"/>
           <w:szCs w:val="28"/>
         </w:rPr>
-        <w:t xml:space="preserve">мы записали в блоке </w:t>
+        <w:t xml:space="preserve">элемент, находящийся в 3 ячейке. Если в асс отрицательное число, надо поменять </w:t>
       </w:r>
       <w:r>
         <w:rPr>
@@ -4488,23 +4471,23 @@
           <w:szCs w:val="28"/>
           <w:lang w:val="en-US"/>
         </w:rPr>
-        <w:t>loop</w:t>
-      </w:r>
-      <w:r>
-        <w:rPr>
-          <w:rFonts w:ascii="Times New Roman" w:hAnsi="Times New Roman" w:cs="Times New Roman"/>
-          <w:sz w:val="28"/>
-          <w:szCs w:val="28"/>
-        </w:rPr>
-        <w:t xml:space="preserve"> 1</w:t>
-      </w:r>
-      <w:r>
-        <w:rPr>
-          <w:rFonts w:ascii="Times New Roman" w:hAnsi="Times New Roman" w:cs="Times New Roman"/>
-          <w:sz w:val="28"/>
-          <w:szCs w:val="28"/>
-        </w:rPr>
-        <w:t xml:space="preserve"> в 39 инструкции. Далее в 61 инструкции получаем </w:t>
+        <w:t>i</w:t>
+      </w:r>
+      <w:r>
+        <w:rPr>
+          <w:rFonts w:ascii="Times New Roman" w:hAnsi="Times New Roman" w:cs="Times New Roman"/>
+          <w:sz w:val="28"/>
+          <w:szCs w:val="28"/>
+        </w:rPr>
+        <w:t xml:space="preserve"> + 1 </w:t>
+      </w:r>
+      <w:r>
+        <w:rPr>
+          <w:rFonts w:ascii="Times New Roman" w:hAnsi="Times New Roman" w:cs="Times New Roman"/>
+          <w:sz w:val="28"/>
+          <w:szCs w:val="28"/>
+        </w:rPr>
+        <w:t xml:space="preserve">и </w:t>
       </w:r>
       <w:r>
         <w:rPr>
@@ -4521,205 +4504,7 @@
           <w:sz w:val="28"/>
           <w:szCs w:val="28"/>
         </w:rPr>
-        <w:t xml:space="preserve"> </w:t>
-      </w:r>
-      <w:r>
-        <w:rPr>
-          <w:rFonts w:ascii="Times New Roman" w:hAnsi="Times New Roman" w:cs="Times New Roman"/>
-          <w:sz w:val="28"/>
-          <w:szCs w:val="28"/>
-        </w:rPr>
-        <w:t>элемент. Эта инструкция сформирована в третьем блоке (</w:t>
-      </w:r>
-      <w:r>
-        <w:rPr>
-          <w:rFonts w:ascii="Times New Roman" w:hAnsi="Times New Roman" w:cs="Times New Roman"/>
-          <w:sz w:val="28"/>
-          <w:szCs w:val="28"/>
-          <w:lang w:val="en-US"/>
-        </w:rPr>
-        <w:t>r</w:t>
-      </w:r>
-      <w:r>
-        <w:rPr>
-          <w:rFonts w:ascii="Times New Roman" w:hAnsi="Times New Roman" w:cs="Times New Roman"/>
-          <w:sz w:val="28"/>
-          <w:szCs w:val="28"/>
-        </w:rPr>
-        <w:t>1).</w:t>
-      </w:r>
-      <w:r>
-        <w:rPr>
-          <w:rFonts w:ascii="Times New Roman" w:hAnsi="Times New Roman" w:cs="Times New Roman"/>
-          <w:sz w:val="28"/>
-          <w:szCs w:val="28"/>
-        </w:rPr>
-        <w:t xml:space="preserve"> Записыв</w:t>
-      </w:r>
-      <w:r>
-        <w:rPr>
-          <w:rFonts w:ascii="Times New Roman" w:hAnsi="Times New Roman" w:cs="Times New Roman"/>
-          <w:sz w:val="28"/>
-          <w:szCs w:val="28"/>
-        </w:rPr>
-        <w:t>аем это значение в 3 ячейку</w:t>
-      </w:r>
-      <w:r>
-        <w:rPr>
-          <w:rFonts w:ascii="Times New Roman" w:hAnsi="Times New Roman" w:cs="Times New Roman"/>
-          <w:sz w:val="28"/>
-          <w:szCs w:val="28"/>
-        </w:rPr>
-        <w:t xml:space="preserve"> (</w:t>
-      </w:r>
-      <w:r>
-        <w:rPr>
-          <w:rFonts w:ascii="Times New Roman" w:hAnsi="Times New Roman" w:cs="Times New Roman"/>
-          <w:sz w:val="28"/>
-          <w:szCs w:val="28"/>
-        </w:rPr>
-        <w:t>ячейка для временного хранения данных)</w:t>
-      </w:r>
-      <w:r>
-        <w:rPr>
-          <w:rFonts w:ascii="Times New Roman" w:hAnsi="Times New Roman" w:cs="Times New Roman"/>
-          <w:sz w:val="28"/>
-          <w:szCs w:val="28"/>
-        </w:rPr>
-        <w:t xml:space="preserve">. </w:t>
-      </w:r>
-      <w:r>
-        <w:rPr>
-          <w:rFonts w:ascii="Times New Roman" w:hAnsi="Times New Roman" w:cs="Times New Roman"/>
-          <w:sz w:val="28"/>
-          <w:szCs w:val="28"/>
-        </w:rPr>
-        <w:t xml:space="preserve">Получаем </w:t>
-      </w:r>
-      <w:r>
-        <w:rPr>
-          <w:rFonts w:ascii="Times New Roman" w:hAnsi="Times New Roman" w:cs="Times New Roman"/>
-          <w:sz w:val="28"/>
-          <w:szCs w:val="28"/>
-          <w:lang w:val="en-US"/>
-        </w:rPr>
-        <w:t>i</w:t>
-      </w:r>
-      <w:r>
-        <w:rPr>
-          <w:rFonts w:ascii="Times New Roman" w:hAnsi="Times New Roman" w:cs="Times New Roman"/>
-          <w:sz w:val="28"/>
-          <w:szCs w:val="28"/>
-        </w:rPr>
-        <w:t xml:space="preserve"> + 1 </w:t>
-      </w:r>
-      <w:r>
-        <w:rPr>
-          <w:rFonts w:ascii="Times New Roman" w:hAnsi="Times New Roman" w:cs="Times New Roman"/>
-          <w:sz w:val="28"/>
-          <w:szCs w:val="28"/>
-        </w:rPr>
-        <w:t xml:space="preserve">элемент в 63 инструкции и вычитаем из </w:t>
-      </w:r>
-      <w:r>
-        <w:rPr>
-          <w:rFonts w:ascii="Times New Roman" w:hAnsi="Times New Roman" w:cs="Times New Roman"/>
-          <w:sz w:val="28"/>
-          <w:szCs w:val="28"/>
-          <w:lang w:val="en-US"/>
-        </w:rPr>
-        <w:t>i</w:t>
-      </w:r>
-      <w:r>
-        <w:rPr>
-          <w:rFonts w:ascii="Times New Roman" w:hAnsi="Times New Roman" w:cs="Times New Roman"/>
-          <w:sz w:val="28"/>
-          <w:szCs w:val="28"/>
-        </w:rPr>
-        <w:t xml:space="preserve"> + 1 </w:t>
-      </w:r>
-      <w:r>
-        <w:rPr>
-          <w:rFonts w:ascii="Times New Roman" w:hAnsi="Times New Roman" w:cs="Times New Roman"/>
-          <w:sz w:val="28"/>
-          <w:szCs w:val="28"/>
-        </w:rPr>
-        <w:t xml:space="preserve">элемента </w:t>
-      </w:r>
-      <w:r>
-        <w:rPr>
-          <w:rFonts w:ascii="Times New Roman" w:hAnsi="Times New Roman" w:cs="Times New Roman"/>
-          <w:sz w:val="28"/>
-          <w:szCs w:val="28"/>
-          <w:lang w:val="en-US"/>
-        </w:rPr>
-        <w:t>i</w:t>
-      </w:r>
-      <w:r>
-        <w:rPr>
-          <w:rFonts w:ascii="Times New Roman" w:hAnsi="Times New Roman" w:cs="Times New Roman"/>
-          <w:sz w:val="28"/>
-          <w:szCs w:val="28"/>
-        </w:rPr>
-        <w:t xml:space="preserve"> </w:t>
-      </w:r>
-      <w:r>
-        <w:rPr>
-          <w:rFonts w:ascii="Times New Roman" w:hAnsi="Times New Roman" w:cs="Times New Roman"/>
-          <w:sz w:val="28"/>
-          <w:szCs w:val="28"/>
-        </w:rPr>
-        <w:t xml:space="preserve">элемент, находящийся в 3 ячейке. Если в асс отрицательное число, надо поменять </w:t>
-      </w:r>
-      <w:r>
-        <w:rPr>
-          <w:rFonts w:ascii="Times New Roman" w:hAnsi="Times New Roman" w:cs="Times New Roman"/>
-          <w:sz w:val="28"/>
-          <w:szCs w:val="28"/>
-          <w:lang w:val="en-US"/>
-        </w:rPr>
-        <w:t>i</w:t>
-      </w:r>
-      <w:r>
-        <w:rPr>
-          <w:rFonts w:ascii="Times New Roman" w:hAnsi="Times New Roman" w:cs="Times New Roman"/>
-          <w:sz w:val="28"/>
-          <w:szCs w:val="28"/>
-        </w:rPr>
-        <w:t xml:space="preserve"> + 1 </w:t>
-      </w:r>
-      <w:r>
-        <w:rPr>
-          <w:rFonts w:ascii="Times New Roman" w:hAnsi="Times New Roman" w:cs="Times New Roman"/>
-          <w:sz w:val="28"/>
-          <w:szCs w:val="28"/>
-        </w:rPr>
-        <w:t xml:space="preserve">и </w:t>
-      </w:r>
-      <w:r>
-        <w:rPr>
-          <w:rFonts w:ascii="Times New Roman" w:hAnsi="Times New Roman" w:cs="Times New Roman"/>
-          <w:sz w:val="28"/>
-          <w:szCs w:val="28"/>
-          <w:lang w:val="en-US"/>
-        </w:rPr>
-        <w:t>i</w:t>
-      </w:r>
-      <w:r>
-        <w:rPr>
-          <w:rFonts w:ascii="Times New Roman" w:hAnsi="Times New Roman" w:cs="Times New Roman"/>
-          <w:sz w:val="28"/>
-          <w:szCs w:val="28"/>
-        </w:rPr>
-        <w:t xml:space="preserve"> элементы местами. Иначе </w:t>
-      </w:r>
-      <w:r>
-        <w:rPr>
-          <w:rFonts w:ascii="Times New Roman" w:hAnsi="Times New Roman" w:cs="Times New Roman"/>
-          <w:sz w:val="28"/>
-          <w:szCs w:val="28"/>
-        </w:rPr>
-        <w:t xml:space="preserve">ничего не делать. </w:t>
+        <w:t xml:space="preserve"> элементы местами. Иначе ничего не делать. </w:t>
       </w:r>
     </w:p>
     <w:p>
@@ -4732,7 +4517,6 @@
           <w:rFonts w:ascii="Times New Roman" w:hAnsi="Times New Roman" w:cs="Times New Roman"/>
           <w:sz w:val="28"/>
           <w:szCs w:val="28"/>
-          <w:lang w:val="en-US"/>
         </w:rPr>
       </w:pPr>
       <w:r>
@@ -4855,23 +4639,7 @@
           <w:sz w:val="28"/>
           <w:szCs w:val="28"/>
         </w:rPr>
-        <w:t xml:space="preserve"> элемент. 88 инструкцию мы сформировали в 45-47 </w:t>
-      </w:r>
-      <w:r>
-        <w:rPr>
-          <w:rFonts w:ascii="Times New Roman" w:hAnsi="Times New Roman" w:cs="Times New Roman"/>
-          <w:sz w:val="28"/>
-          <w:szCs w:val="28"/>
-        </w:rPr>
-        <w:t>ячейках</w:t>
-      </w:r>
-      <w:r>
-        <w:rPr>
-          <w:rFonts w:ascii="Times New Roman" w:hAnsi="Times New Roman" w:cs="Times New Roman"/>
-          <w:sz w:val="28"/>
-          <w:szCs w:val="28"/>
-        </w:rPr>
-        <w:t xml:space="preserve"> четвертого блока. Записываем это значение </w:t>
+        <w:t xml:space="preserve"> элемент. 88 инструкцию мы сформировали в 45-47 ячейках четвертого блока. Записываем это значение </w:t>
       </w:r>
       <w:r>
         <w:rPr>
@@ -5017,12 +4785,12 @@
           <w:noProof/>
           <w:sz w:val="28"/>
           <w:szCs w:val="28"/>
-          <w:lang w:val="en-US"/>
+          <w:lang w:eastAsia="ru-RU"/>
         </w:rPr>
         <mc:AlternateContent>
           <mc:Choice Requires="wps">
             <w:drawing>
-              <wp:anchor distT="45720" distB="45720" distL="114300" distR="114300" simplePos="0" relativeHeight="251671552" behindDoc="0" locked="0" layoutInCell="1" allowOverlap="1" wp14:anchorId="23F502EC" wp14:editId="08A64B95">
+              <wp:anchor distT="45720" distB="45720" distL="114300" distR="114300" simplePos="0" relativeHeight="251665408" behindDoc="0" locked="0" layoutInCell="1" allowOverlap="1" wp14:anchorId="5F4D75F9" wp14:editId="39B3C0F3">
                 <wp:simplePos x="0" y="0"/>
                 <wp:positionH relativeFrom="margin">
                   <wp:align>left</wp:align>
@@ -5167,7 +4935,7 @@
           </mc:Choice>
           <mc:Fallback>
             <w:pict>
-              <v:shape w14:anchorId="23F502EC" id="_x0000_s1032" type="#_x0000_t202" style="position:absolute;margin-left:0;margin-top:14.1pt;width:457.8pt;height:110.6pt;z-index:251671552;visibility:visible;mso-wrap-style:square;mso-width-percent:0;mso-height-percent:200;mso-wrap-distance-left:9pt;mso-wrap-distance-top:3.6pt;mso-wrap-distance-right:9pt;mso-wrap-distance-bottom:3.6pt;mso-position-horizontal:left;mso-position-horizontal-relative:margin;mso-position-vertical:absolute;mso-position-vertical-relative:text;mso-width-percent:0;mso-height-percent:200;mso-width-relative:margin;mso-height-relative:margin;v-text-anchor:top" o:gfxdata="UEsDBBQABgAIAAAAIQC2gziS/gAAAOEBAAATAAAAW0NvbnRlbnRfVHlwZXNdLnhtbJSRQU7DMBBF&#10;90jcwfIWJU67QAgl6YK0S0CoHGBkTxKLZGx5TGhvj5O2G0SRWNoz/78nu9wcxkFMGNg6quQqL6RA&#10;0s5Y6ir5vt9lD1JwBDIwOMJKHpHlpr69KfdHjyxSmriSfYz+USnWPY7AufNIadK6MEJMx9ApD/oD&#10;OlTrorhX2lFEilmcO2RdNtjC5xDF9pCuTyYBB5bi6bQ4syoJ3g9WQ0ymaiLzg5KdCXlKLjvcW893&#10;SUOqXwnz5DrgnHtJTxOsQfEKIT7DmDSUCaxw7Rqn8787ZsmRM9e2VmPeBN4uqYvTtW7jvijg9N/y&#10;JsXecLq0q+WD6m8AAAD//wMAUEsDBBQABgAIAAAAIQA4/SH/1gAAAJQBAAALAAAAX3JlbHMvLnJl&#10;bHOkkMFqwzAMhu+DvYPRfXGawxijTi+j0GvpHsDYimMaW0Yy2fr2M4PBMnrbUb/Q94l/f/hMi1qR&#10;JVI2sOt6UJgd+ZiDgffL8ekFlFSbvV0oo4EbChzGx4f9GRdb25HMsYhqlCwG5lrLq9biZkxWOiqY&#10;22YiTra2kYMu1l1tQD30/bPm3wwYN0x18gb45AdQl1tp5j/sFB2T0FQ7R0nTNEV3j6o9feQzro1i&#10;OWA14Fm+Q8a1a8+Bvu/d/dMb2JY5uiPbhG/ktn4cqGU/er3pcvwCAAD//wMAUEsDBBQABgAIAAAA&#10;IQCaapNhPQIAAFMEAAAOAAAAZHJzL2Uyb0RvYy54bWysVM2O0zAQviPxDpbvNG3Ulm7UdLV0KUJa&#10;fqSFB3Acp7FwPMZ2m5Qb930F3oEDB268QveNGDttqRa4IHKwxp7x55nvm8n8smsU2QrrJOicjgZD&#10;SoTmUEq9zun7d6snM0qcZ7pkCrTI6U44erl4/GjemkykUIMqhSUIol3WmpzW3pssSRyvRcPcAIzQ&#10;6KzANszj1q6T0rIW0RuVpMPhNGnBlsYCF87h6XXvpIuIX1WC+zdV5YQnKqeYm4+rjWsR1mQxZ9na&#10;MlNLfkiD/UMWDZMaHz1BXTPPyMbK36AayS04qPyAQ5NAVUkuYg1YzWj4oJrbmhkRa0FynDnR5P4f&#10;LH+9fWuJLFG7lBLNGtRo/2X/df9t/2P//f7z/R1JA0mtcRnG3hqM9t0z6PBCLNiZG+AfHNGwrJle&#10;iytroa0FKzHJUbiZnF3tcVwAKdpXUOJjbOMhAnWVbQKDyAlBdBRrdxJIdJ5wPJzMRuPhFF0cfWiO&#10;p2mUMGHZ8bqxzr8Q0JBg5NRiB0R4tr1xPqTDsmNIeM2BkuVKKhU3dl0slSVbht2yil+s4EGY0qTN&#10;6cUknfQM/BViGL8/QTTSY9sr2eR0dgpiWeDtuS5jU3omVW9jykofiAzc9Sz6ruiicNOjPgWUO2TW&#10;Qt/lOJVo1GA/UdJih+fUfdwwKyhRLzWqczEaj8NIxM148hSpJPbcU5x7mOYIlVNPSW8ufRyjyJu5&#10;QhVXMvIb5O4zOaSMnRtpP0xZGI3zfYz69S9Y/AQAAP//AwBQSwMEFAAGAAgAAAAhAOWPty3dAAAA&#10;BwEAAA8AAABkcnMvZG93bnJldi54bWxMj8FOwzAQRO9I/IO1SFwq6jQ0URviVFCpJ04N5e7GSxIR&#10;r4Pttunfs5zocWdGM2/LzWQHcUYfekcKFvMEBFLjTE+tgsPH7mkFIkRNRg+OUMEVA2yq+7tSF8Zd&#10;aI/nOraCSygUWkEX41hIGZoOrQ5zNyKx9+W81ZFP30rj9YXL7SDTJMml1T3xQqdH3HbYfNcnqyD/&#10;qZ9n759mRvvr7s03NjPbQ6bU48P0+gIi4hT/w/CHz+hQMdPRncgEMSjgR6KCdJWCYHe9yHIQRxaW&#10;6yXIqpS3/NUvAAAA//8DAFBLAQItABQABgAIAAAAIQC2gziS/gAAAOEBAAATAAAAAAAAAAAAAAAA&#10;AAAAAABbQ29udGVudF9UeXBlc10ueG1sUEsBAi0AFAAGAAgAAAAhADj9If/WAAAAlAEAAAsAAAAA&#10;AAAAAAAAAAAALwEAAF9yZWxzLy5yZWxzUEsBAi0AFAAGAAgAAAAhAJpqk2E9AgAAUwQAAA4AAAAA&#10;AAAAAAAAAAAALgIAAGRycy9lMm9Eb2MueG1sUEsBAi0AFAAGAAgAAAAhAOWPty3dAAAABwEAAA8A&#10;AAAAAAAAAAAAAAAAlwQAAGRycy9kb3ducmV2LnhtbFBLBQYAAAAABAAEAPMAAAChBQAAAAA=&#10;">
+              <v:shape w14:anchorId="5F4D75F9" id="_x0000_s1032" type="#_x0000_t202" style="position:absolute;margin-left:0;margin-top:14.1pt;width:457.8pt;height:110.6pt;z-index:251665408;visibility:visible;mso-wrap-style:square;mso-width-percent:0;mso-height-percent:200;mso-wrap-distance-left:9pt;mso-wrap-distance-top:3.6pt;mso-wrap-distance-right:9pt;mso-wrap-distance-bottom:3.6pt;mso-position-horizontal:left;mso-position-horizontal-relative:margin;mso-position-vertical:absolute;mso-position-vertical-relative:text;mso-width-percent:0;mso-height-percent:200;mso-width-relative:margin;mso-height-relative:margin;v-text-anchor:top" o:gfxdata="UEsDBBQABgAIAAAAIQC2gziS/gAAAOEBAAATAAAAW0NvbnRlbnRfVHlwZXNdLnhtbJSRQU7DMBBF&#10;90jcwfIWJU67QAgl6YK0S0CoHGBkTxKLZGx5TGhvj5O2G0SRWNoz/78nu9wcxkFMGNg6quQqL6RA&#10;0s5Y6ir5vt9lD1JwBDIwOMJKHpHlpr69KfdHjyxSmriSfYz+USnWPY7AufNIadK6MEJMx9ApD/oD&#10;OlTrorhX2lFEilmcO2RdNtjC5xDF9pCuTyYBB5bi6bQ4syoJ3g9WQ0ymaiLzg5KdCXlKLjvcW893&#10;SUOqXwnz5DrgnHtJTxOsQfEKIT7DmDSUCaxw7Rqn8787ZsmRM9e2VmPeBN4uqYvTtW7jvijg9N/y&#10;JsXecLq0q+WD6m8AAAD//wMAUEsDBBQABgAIAAAAIQA4/SH/1gAAAJQBAAALAAAAX3JlbHMvLnJl&#10;bHOkkMFqwzAMhu+DvYPRfXGawxijTi+j0GvpHsDYimMaW0Yy2fr2M4PBMnrbUb/Q94l/f/hMi1qR&#10;JVI2sOt6UJgd+ZiDgffL8ekFlFSbvV0oo4EbChzGx4f9GRdb25HMsYhqlCwG5lrLq9biZkxWOiqY&#10;22YiTra2kYMu1l1tQD30/bPm3wwYN0x18gb45AdQl1tp5j/sFB2T0FQ7R0nTNEV3j6o9feQzro1i&#10;OWA14Fm+Q8a1a8+Bvu/d/dMb2JY5uiPbhG/ktn4cqGU/er3pcvwCAAD//wMAUEsDBBQABgAIAAAA&#10;IQCaapNhPQIAAFMEAAAOAAAAZHJzL2Uyb0RvYy54bWysVM2O0zAQviPxDpbvNG3Ulm7UdLV0KUJa&#10;fqSFB3Acp7FwPMZ2m5Qb930F3oEDB268QveNGDttqRa4IHKwxp7x55nvm8n8smsU2QrrJOicjgZD&#10;SoTmUEq9zun7d6snM0qcZ7pkCrTI6U44erl4/GjemkykUIMqhSUIol3WmpzW3pssSRyvRcPcAIzQ&#10;6KzANszj1q6T0rIW0RuVpMPhNGnBlsYCF87h6XXvpIuIX1WC+zdV5YQnKqeYm4+rjWsR1mQxZ9na&#10;MlNLfkiD/UMWDZMaHz1BXTPPyMbK36AayS04qPyAQ5NAVUkuYg1YzWj4oJrbmhkRa0FynDnR5P4f&#10;LH+9fWuJLFG7lBLNGtRo/2X/df9t/2P//f7z/R1JA0mtcRnG3hqM9t0z6PBCLNiZG+AfHNGwrJle&#10;iytroa0FKzHJUbiZnF3tcVwAKdpXUOJjbOMhAnWVbQKDyAlBdBRrdxJIdJ5wPJzMRuPhFF0cfWiO&#10;p2mUMGHZ8bqxzr8Q0JBg5NRiB0R4tr1xPqTDsmNIeM2BkuVKKhU3dl0slSVbht2yil+s4EGY0qTN&#10;6cUknfQM/BViGL8/QTTSY9sr2eR0dgpiWeDtuS5jU3omVW9jykofiAzc9Sz6ruiicNOjPgWUO2TW&#10;Qt/lOJVo1GA/UdJih+fUfdwwKyhRLzWqczEaj8NIxM148hSpJPbcU5x7mOYIlVNPSW8ufRyjyJu5&#10;QhVXMvIb5O4zOaSMnRtpP0xZGI3zfYz69S9Y/AQAAP//AwBQSwMEFAAGAAgAAAAhAOWPty3dAAAA&#10;BwEAAA8AAABkcnMvZG93bnJldi54bWxMj8FOwzAQRO9I/IO1SFwq6jQ0URviVFCpJ04N5e7GSxIR&#10;r4Pttunfs5zocWdGM2/LzWQHcUYfekcKFvMEBFLjTE+tgsPH7mkFIkRNRg+OUMEVA2yq+7tSF8Zd&#10;aI/nOraCSygUWkEX41hIGZoOrQ5zNyKx9+W81ZFP30rj9YXL7SDTJMml1T3xQqdH3HbYfNcnqyD/&#10;qZ9n759mRvvr7s03NjPbQ6bU48P0+gIi4hT/w/CHz+hQMdPRncgEMSjgR6KCdJWCYHe9yHIQRxaW&#10;6yXIqpS3/NUvAAAA//8DAFBLAQItABQABgAIAAAAIQC2gziS/gAAAOEBAAATAAAAAAAAAAAAAAAA&#10;AAAAAABbQ29udGVudF9UeXBlc10ueG1sUEsBAi0AFAAGAAgAAAAhADj9If/WAAAAlAEAAAsAAAAA&#10;AAAAAAAAAAAALwEAAF9yZWxzLy5yZWxzUEsBAi0AFAAGAAgAAAAhAJpqk2E9AgAAUwQAAA4AAAAA&#10;AAAAAAAAAAAALgIAAGRycy9lMm9Eb2MueG1sUEsBAi0AFAAGAAgAAAAhAOWPty3dAAAABwEAAA8A&#10;AAAAAAAAAAAAAAAAlwQAAGRycy9kb3ducmV2LnhtbFBLBQYAAAAABAAEAPMAAAChBQAAAAA=&#10;">
                 <v:textbox style="mso-fit-shape-to-text:t">
                   <w:txbxContent>
                     <w:p>
@@ -5272,25 +5040,41 @@
           <w:rFonts w:ascii="Times New Roman" w:hAnsi="Times New Roman" w:cs="Times New Roman"/>
           <w:sz w:val="28"/>
           <w:szCs w:val="28"/>
+        </w:rPr>
+      </w:pPr>
+      <w:r>
+        <w:rPr>
+          <w:rFonts w:ascii="Times New Roman" w:hAnsi="Times New Roman" w:cs="Times New Roman"/>
+          <w:b/>
+          <w:sz w:val="28"/>
+          <w:szCs w:val="28"/>
+        </w:rPr>
+        <w:t>Десятый блок</w:t>
+      </w:r>
+      <w:r>
+        <w:rPr>
+          <w:rFonts w:ascii="Times New Roman" w:hAnsi="Times New Roman" w:cs="Times New Roman"/>
+          <w:sz w:val="28"/>
+          <w:szCs w:val="28"/>
+        </w:rPr>
+        <w:t xml:space="preserve">: </w:t>
+      </w:r>
+      <w:r>
+        <w:rPr>
+          <w:rFonts w:ascii="Times New Roman" w:hAnsi="Times New Roman" w:cs="Times New Roman"/>
+          <w:sz w:val="28"/>
+          <w:szCs w:val="28"/>
           <w:lang w:val="en-US"/>
         </w:rPr>
-      </w:pPr>
-      <w:r>
-        <w:rPr>
-          <w:rFonts w:ascii="Times New Roman" w:hAnsi="Times New Roman" w:cs="Times New Roman"/>
-          <w:b/>
-          <w:sz w:val="28"/>
-          <w:szCs w:val="28"/>
-        </w:rPr>
-        <w:t>Десятый блок</w:t>
-      </w:r>
-      <w:r>
-        <w:rPr>
-          <w:rFonts w:ascii="Times New Roman" w:hAnsi="Times New Roman" w:cs="Times New Roman"/>
-          <w:sz w:val="28"/>
-          <w:szCs w:val="28"/>
-        </w:rPr>
-        <w:t xml:space="preserve">: </w:t>
+        <w:t>loop</w:t>
+      </w:r>
+      <w:r>
+        <w:rPr>
+          <w:rFonts w:ascii="Times New Roman" w:hAnsi="Times New Roman" w:cs="Times New Roman"/>
+          <w:sz w:val="28"/>
+          <w:szCs w:val="28"/>
+        </w:rPr>
+        <w:t xml:space="preserve"> 2 </w:t>
       </w:r>
       <w:r>
         <w:rPr>
@@ -5299,7 +5083,7 @@
           <w:szCs w:val="28"/>
           <w:lang w:val="en-US"/>
         </w:rPr>
-        <w:t>loop 2 continuation</w:t>
+        <w:t>continuation</w:t>
       </w:r>
     </w:p>
     <w:p>
@@ -5320,15 +5104,7 @@
           <w:sz w:val="28"/>
           <w:szCs w:val="28"/>
         </w:rPr>
-        <w:t xml:space="preserve">Этот блок нужен для </w:t>
-      </w:r>
-      <w:r>
-        <w:rPr>
-          <w:rFonts w:ascii="Times New Roman" w:hAnsi="Times New Roman" w:cs="Times New Roman"/>
-          <w:sz w:val="28"/>
-          <w:szCs w:val="28"/>
-        </w:rPr>
-        <w:t xml:space="preserve">модификации инструкций чтения и записи </w:t>
+        <w:t xml:space="preserve">Этот блок нужен для модификации инструкций чтения и записи </w:t>
       </w:r>
       <w:r>
         <w:rPr>
@@ -5559,12 +5335,13 @@
           <w:noProof/>
           <w:sz w:val="28"/>
           <w:szCs w:val="28"/>
+          <w:lang w:eastAsia="ru-RU"/>
         </w:rPr>
         <w:lastRenderedPageBreak/>
         <mc:AlternateContent>
           <mc:Choice Requires="wps">
             <w:drawing>
-              <wp:anchor distT="45720" distB="45720" distL="114300" distR="114300" simplePos="0" relativeHeight="251673600" behindDoc="0" locked="0" layoutInCell="1" allowOverlap="1" wp14:anchorId="243C9C8A" wp14:editId="57F152DD">
+              <wp:anchor distT="45720" distB="45720" distL="114300" distR="114300" simplePos="0" relativeHeight="251666432" behindDoc="0" locked="0" layoutInCell="1" allowOverlap="1" wp14:anchorId="3FFE0EE8" wp14:editId="108EB1F3">
                 <wp:simplePos x="0" y="0"/>
                 <wp:positionH relativeFrom="margin">
                   <wp:align>right</wp:align>
@@ -5870,22 +5647,54 @@
                             </w:r>
                           </w:p>
                           <w:p>
-                            <w:r>
+                            <w:pPr>
+                              <w:rPr>
+                                <w:lang w:val="en-US"/>
+                              </w:rPr>
+                            </w:pPr>
+                            <w:r>
+                              <w:rPr>
+                                <w:lang w:val="en-US"/>
+                              </w:rPr>
                               <w:t>[83] L 0 L</w:t>
                             </w:r>
                           </w:p>
                           <w:p>
-                            <w:r>
+                            <w:pPr>
+                              <w:rPr>
+                                <w:lang w:val="en-US"/>
+                              </w:rPr>
+                            </w:pPr>
+                            <w:r>
+                              <w:rPr>
+                                <w:lang w:val="en-US"/>
+                              </w:rPr>
                               <w:t>[84] A 91 S [W2]</w:t>
                             </w:r>
                           </w:p>
                           <w:p>
-                            <w:r>
+                            <w:pPr>
+                              <w:rPr>
+                                <w:lang w:val="en-US"/>
+                              </w:rPr>
+                            </w:pPr>
+                            <w:r>
+                              <w:rPr>
+                                <w:lang w:val="en-US"/>
+                              </w:rPr>
                               <w:t>[85] T 91 S [W2]</w:t>
                             </w:r>
                           </w:p>
                           <w:p>
-                            <w:r>
+                            <w:pPr>
+                              <w:rPr>
+                                <w:lang w:val="en-US"/>
+                              </w:rPr>
+                            </w:pPr>
+                            <w:r>
+                              <w:rPr>
+                                <w:lang w:val="en-US"/>
+                              </w:rPr>
                               <w:t>[86] E 57 S [LOOP 2]</w:t>
                             </w:r>
                           </w:p>
@@ -5908,7 +5717,7 @@
           </mc:Choice>
           <mc:Fallback>
             <w:pict>
-              <v:shape w14:anchorId="243C9C8A" id="_x0000_s1033" type="#_x0000_t202" style="position:absolute;margin-left:409.6pt;margin-top:0;width:460.8pt;height:110.6pt;z-index:251673600;visibility:visible;mso-wrap-style:square;mso-width-percent:0;mso-height-percent:200;mso-wrap-distance-left:9pt;mso-wrap-distance-top:3.6pt;mso-wrap-distance-right:9pt;mso-wrap-distance-bottom:3.6pt;mso-position-horizontal:right;mso-position-horizontal-relative:margin;mso-position-vertical:absolute;mso-position-vertical-relative:text;mso-width-percent:0;mso-height-percent:200;mso-width-relative:margin;mso-height-relative:margin;v-text-anchor:top" o:gfxdata="UEsDBBQABgAIAAAAIQC2gziS/gAAAOEBAAATAAAAW0NvbnRlbnRfVHlwZXNdLnhtbJSRQU7DMBBF&#10;90jcwfIWJU67QAgl6YK0S0CoHGBkTxKLZGx5TGhvj5O2G0SRWNoz/78nu9wcxkFMGNg6quQqL6RA&#10;0s5Y6ir5vt9lD1JwBDIwOMJKHpHlpr69KfdHjyxSmriSfYz+USnWPY7AufNIadK6MEJMx9ApD/oD&#10;OlTrorhX2lFEilmcO2RdNtjC5xDF9pCuTyYBB5bi6bQ4syoJ3g9WQ0ymaiLzg5KdCXlKLjvcW893&#10;SUOqXwnz5DrgnHtJTxOsQfEKIT7DmDSUCaxw7Rqn8787ZsmRM9e2VmPeBN4uqYvTtW7jvijg9N/y&#10;JsXecLq0q+WD6m8AAAD//wMAUEsDBBQABgAIAAAAIQA4/SH/1gAAAJQBAAALAAAAX3JlbHMvLnJl&#10;bHOkkMFqwzAMhu+DvYPRfXGawxijTi+j0GvpHsDYimMaW0Yy2fr2M4PBMnrbUb/Q94l/f/hMi1qR&#10;JVI2sOt6UJgd+ZiDgffL8ekFlFSbvV0oo4EbChzGx4f9GRdb25HMsYhqlCwG5lrLq9biZkxWOiqY&#10;22YiTra2kYMu1l1tQD30/bPm3wwYN0x18gb45AdQl1tp5j/sFB2T0FQ7R0nTNEV3j6o9feQzro1i&#10;OWA14Fm+Q8a1a8+Bvu/d/dMb2JY5uiPbhG/ktn4cqGU/er3pcvwCAAD//wMAUEsDBBQABgAIAAAA&#10;IQDOntKXPwIAAFMEAAAOAAAAZHJzL2Uyb0RvYy54bWysVEuOEzEQ3SNxB8t70h+STKaVzmjIEIQ0&#10;fKSBA7jd7rSFf9hOuofd7LkCd2DBgh1XyNyIsjsJ0QAbRC8sl6v8XPVeVc8veinQllnHtSpxNkox&#10;Yorqmqt1id+/Wz2ZYeQ8UTURWrES3zKHLxaPH807U7Bct1rUzCIAUa7oTIlb702RJI62TBI30oYp&#10;cDbaSuLBtOuktqQDdCmSPE2nSadtbaymzDk4vRqceBHxm4ZR/6ZpHPNIlBhy83G1ca3CmizmpFhb&#10;YlpO92mQf8hCEq7g0SPUFfEEbSz/DUpyarXTjR9RLRPdNJyyWANUk6UPqrlpiWGxFiDHmSNN7v/B&#10;0tfbtxbxGrR7ipEiEjTafdl93X3b/dh9v7+7/4zyQFJnXAGxNwaiff9M93AhFuzMtaYfHFJ62RK1&#10;ZpfW6q5lpIYks3AzObk64LgAUnWvdA2PkY3XEahvrAwMAicI0EGs26NArPeIwuFkNsmzKbgo+LJx&#10;Op7mUcKEFIfrxjr/gmmJwqbEFjogwpPttfMhHVIcQsJrTgter7gQ0bDraiks2hLollX8YgUPwoRC&#10;XYnPJ/lkYOCvEGn8/gQhuYe2F1yWeHYMIkXg7bmqY1N6wsWwh5SF2hMZuBtY9H3VR+HODvpUur4F&#10;Zq0euhymEjattp8w6qDDS+w+bohlGImXCtQ5z8bjMBLRGE/OgEpkTz3VqYcoClAl9hgN26WPYxR5&#10;M5eg4opHfoPcQyb7lKFzI+37KQujcWrHqF//gsVPAAAA//8DAFBLAwQUAAYACAAAACEAL5YJStoA&#10;AAAFAQAADwAAAGRycy9kb3ducmV2LnhtbEyPwU7DMBBE70j8g7VIXCrqxKgRhDgVVOqJU0O5b+Ml&#10;iYjXwXbb9O8xXOCy0mhGM2+r9WxHcSIfBsca8mUGgrh1ZuBOw/5te/cAIkRkg6Nj0nChAOv6+qrC&#10;0rgz7+jUxE6kEg4lauhjnEopQ9uTxbB0E3HyPpy3GJP0nTQez6ncjlJlWSEtDpwWepxo01P72Ryt&#10;huKruV+8vpsF7y7bF9/aldnsV1rf3szPTyAizfEvDD/4CR3qxHRwRzZBjBrSI/H3Ju9R5QWIgwal&#10;cgWyruR/+vobAAD//wMAUEsBAi0AFAAGAAgAAAAhALaDOJL+AAAA4QEAABMAAAAAAAAAAAAAAAAA&#10;AAAAAFtDb250ZW50X1R5cGVzXS54bWxQSwECLQAUAAYACAAAACEAOP0h/9YAAACUAQAACwAAAAAA&#10;AAAAAAAAAAAvAQAAX3JlbHMvLnJlbHNQSwECLQAUAAYACAAAACEAzp7Slz8CAABTBAAADgAAAAAA&#10;AAAAAAAAAAAuAgAAZHJzL2Uyb0RvYy54bWxQSwECLQAUAAYACAAAACEAL5YJStoAAAAFAQAADwAA&#10;AAAAAAAAAAAAAACZBAAAZHJzL2Rvd25yZXYueG1sUEsFBgAAAAAEAAQA8wAAAKAFAAAAAA==&#10;">
+              <v:shape w14:anchorId="3FFE0EE8" id="_x0000_s1033" type="#_x0000_t202" style="position:absolute;margin-left:409.6pt;margin-top:0;width:460.8pt;height:110.6pt;z-index:251666432;visibility:visible;mso-wrap-style:square;mso-width-percent:0;mso-height-percent:200;mso-wrap-distance-left:9pt;mso-wrap-distance-top:3.6pt;mso-wrap-distance-right:9pt;mso-wrap-distance-bottom:3.6pt;mso-position-horizontal:right;mso-position-horizontal-relative:margin;mso-position-vertical:absolute;mso-position-vertical-relative:text;mso-width-percent:0;mso-height-percent:200;mso-width-relative:margin;mso-height-relative:margin;v-text-anchor:top" o:gfxdata="UEsDBBQABgAIAAAAIQC2gziS/gAAAOEBAAATAAAAW0NvbnRlbnRfVHlwZXNdLnhtbJSRQU7DMBBF&#10;90jcwfIWJU67QAgl6YK0S0CoHGBkTxKLZGx5TGhvj5O2G0SRWNoz/78nu9wcxkFMGNg6quQqL6RA&#10;0s5Y6ir5vt9lD1JwBDIwOMJKHpHlpr69KfdHjyxSmriSfYz+USnWPY7AufNIadK6MEJMx9ApD/oD&#10;OlTrorhX2lFEilmcO2RdNtjC5xDF9pCuTyYBB5bi6bQ4syoJ3g9WQ0ymaiLzg5KdCXlKLjvcW893&#10;SUOqXwnz5DrgnHtJTxOsQfEKIT7DmDSUCaxw7Rqn8787ZsmRM9e2VmPeBN4uqYvTtW7jvijg9N/y&#10;JsXecLq0q+WD6m8AAAD//wMAUEsDBBQABgAIAAAAIQA4/SH/1gAAAJQBAAALAAAAX3JlbHMvLnJl&#10;bHOkkMFqwzAMhu+DvYPRfXGawxijTi+j0GvpHsDYimMaW0Yy2fr2M4PBMnrbUb/Q94l/f/hMi1qR&#10;JVI2sOt6UJgd+ZiDgffL8ekFlFSbvV0oo4EbChzGx4f9GRdb25HMsYhqlCwG5lrLq9biZkxWOiqY&#10;22YiTra2kYMu1l1tQD30/bPm3wwYN0x18gb45AdQl1tp5j/sFB2T0FQ7R0nTNEV3j6o9feQzro1i&#10;OWA14Fm+Q8a1a8+Bvu/d/dMb2JY5uiPbhG/ktn4cqGU/er3pcvwCAAD//wMAUEsDBBQABgAIAAAA&#10;IQDOntKXPwIAAFMEAAAOAAAAZHJzL2Uyb0RvYy54bWysVEuOEzEQ3SNxB8t70h+STKaVzmjIEIQ0&#10;fKSBA7jd7rSFf9hOuofd7LkCd2DBgh1XyNyIsjsJ0QAbRC8sl6v8XPVeVc8veinQllnHtSpxNkox&#10;Yorqmqt1id+/Wz2ZYeQ8UTURWrES3zKHLxaPH807U7Bct1rUzCIAUa7oTIlb702RJI62TBI30oYp&#10;cDbaSuLBtOuktqQDdCmSPE2nSadtbaymzDk4vRqceBHxm4ZR/6ZpHPNIlBhy83G1ca3CmizmpFhb&#10;YlpO92mQf8hCEq7g0SPUFfEEbSz/DUpyarXTjR9RLRPdNJyyWANUk6UPqrlpiWGxFiDHmSNN7v/B&#10;0tfbtxbxGrR7ipEiEjTafdl93X3b/dh9v7+7/4zyQFJnXAGxNwaiff9M93AhFuzMtaYfHFJ62RK1&#10;ZpfW6q5lpIYks3AzObk64LgAUnWvdA2PkY3XEahvrAwMAicI0EGs26NArPeIwuFkNsmzKbgo+LJx&#10;Op7mUcKEFIfrxjr/gmmJwqbEFjogwpPttfMhHVIcQsJrTgter7gQ0bDraiks2hLollX8YgUPwoRC&#10;XYnPJ/lkYOCvEGn8/gQhuYe2F1yWeHYMIkXg7bmqY1N6wsWwh5SF2hMZuBtY9H3VR+HODvpUur4F&#10;Zq0euhymEjattp8w6qDDS+w+bohlGImXCtQ5z8bjMBLRGE/OgEpkTz3VqYcoClAl9hgN26WPYxR5&#10;M5eg4opHfoPcQyb7lKFzI+37KQujcWrHqF//gsVPAAAA//8DAFBLAwQUAAYACAAAACEAL5YJStoA&#10;AAAFAQAADwAAAGRycy9kb3ducmV2LnhtbEyPwU7DMBBE70j8g7VIXCrqxKgRhDgVVOqJU0O5b+Ml&#10;iYjXwXbb9O8xXOCy0mhGM2+r9WxHcSIfBsca8mUGgrh1ZuBOw/5te/cAIkRkg6Nj0nChAOv6+qrC&#10;0rgz7+jUxE6kEg4lauhjnEopQ9uTxbB0E3HyPpy3GJP0nTQez6ncjlJlWSEtDpwWepxo01P72Ryt&#10;huKruV+8vpsF7y7bF9/aldnsV1rf3szPTyAizfEvDD/4CR3qxHRwRzZBjBrSI/H3Ju9R5QWIgwal&#10;cgWyruR/+vobAAD//wMAUEsBAi0AFAAGAAgAAAAhALaDOJL+AAAA4QEAABMAAAAAAAAAAAAAAAAA&#10;AAAAAFtDb250ZW50X1R5cGVzXS54bWxQSwECLQAUAAYACAAAACEAOP0h/9YAAACUAQAACwAAAAAA&#10;AAAAAAAAAAAvAQAAX3JlbHMvLnJlbHNQSwECLQAUAAYACAAAACEAzp7Slz8CAABTBAAADgAAAAAA&#10;AAAAAAAAAAAuAgAAZHJzL2Uyb0RvYy54bWxQSwECLQAUAAYACAAAACEAL5YJStoAAAAFAQAADwAA&#10;AAAAAAAAAAAAAACZBAAAZHJzL2Rvd25yZXYueG1sUEsFBgAAAAAEAAQA8wAAAKAFAAAAAA==&#10;">
                 <v:textbox style="mso-fit-shape-to-text:t">
                   <w:txbxContent>
                     <w:p>
@@ -6174,22 +5983,54 @@
                       </w:r>
                     </w:p>
                     <w:p>
-                      <w:r>
+                      <w:pPr>
+                        <w:rPr>
+                          <w:lang w:val="en-US"/>
+                        </w:rPr>
+                      </w:pPr>
+                      <w:r>
+                        <w:rPr>
+                          <w:lang w:val="en-US"/>
+                        </w:rPr>
                         <w:t>[83] L 0 L</w:t>
                       </w:r>
                     </w:p>
                     <w:p>
-                      <w:r>
+                      <w:pPr>
+                        <w:rPr>
+                          <w:lang w:val="en-US"/>
+                        </w:rPr>
+                      </w:pPr>
+                      <w:r>
+                        <w:rPr>
+                          <w:lang w:val="en-US"/>
+                        </w:rPr>
                         <w:t>[84] A 91 S [W2]</w:t>
                       </w:r>
                     </w:p>
                     <w:p>
-                      <w:r>
+                      <w:pPr>
+                        <w:rPr>
+                          <w:lang w:val="en-US"/>
+                        </w:rPr>
+                      </w:pPr>
+                      <w:r>
+                        <w:rPr>
+                          <w:lang w:val="en-US"/>
+                        </w:rPr>
                         <w:t>[85] T 91 S [W2]</w:t>
                       </w:r>
                     </w:p>
                     <w:p>
-                      <w:r>
+                      <w:pPr>
+                        <w:rPr>
+                          <w:lang w:val="en-US"/>
+                        </w:rPr>
+                      </w:pPr>
+                      <w:r>
+                        <w:rPr>
+                          <w:lang w:val="en-US"/>
+                        </w:rPr>
                         <w:t>[86] E 57 S [LOOP 2]</w:t>
                       </w:r>
                     </w:p>
@@ -6212,25 +6053,41 @@
           <w:rFonts w:ascii="Times New Roman" w:hAnsi="Times New Roman" w:cs="Times New Roman"/>
           <w:sz w:val="28"/>
           <w:szCs w:val="28"/>
+        </w:rPr>
+      </w:pPr>
+      <w:r>
+        <w:rPr>
+          <w:rFonts w:ascii="Times New Roman" w:hAnsi="Times New Roman" w:cs="Times New Roman"/>
+          <w:b/>
+          <w:sz w:val="28"/>
+          <w:szCs w:val="28"/>
+        </w:rPr>
+        <w:t>Одиннадцатый блок</w:t>
+      </w:r>
+      <w:r>
+        <w:rPr>
+          <w:rFonts w:ascii="Times New Roman" w:hAnsi="Times New Roman" w:cs="Times New Roman"/>
+          <w:sz w:val="28"/>
+          <w:szCs w:val="28"/>
+        </w:rPr>
+        <w:t xml:space="preserve">: </w:t>
+      </w:r>
+      <w:r>
+        <w:rPr>
+          <w:rFonts w:ascii="Times New Roman" w:hAnsi="Times New Roman" w:cs="Times New Roman"/>
+          <w:sz w:val="28"/>
+          <w:szCs w:val="28"/>
           <w:lang w:val="en-US"/>
         </w:rPr>
-      </w:pPr>
-      <w:r>
-        <w:rPr>
-          <w:rFonts w:ascii="Times New Roman" w:hAnsi="Times New Roman" w:cs="Times New Roman"/>
-          <w:b/>
-          <w:sz w:val="28"/>
-          <w:szCs w:val="28"/>
-        </w:rPr>
-        <w:t>Одиннадцатый блок</w:t>
-      </w:r>
-      <w:r>
-        <w:rPr>
-          <w:rFonts w:ascii="Times New Roman" w:hAnsi="Times New Roman" w:cs="Times New Roman"/>
-          <w:sz w:val="28"/>
-          <w:szCs w:val="28"/>
-        </w:rPr>
-        <w:t xml:space="preserve">: </w:t>
+        <w:t>finish</w:t>
+      </w:r>
+      <w:r>
+        <w:rPr>
+          <w:rFonts w:ascii="Times New Roman" w:hAnsi="Times New Roman" w:cs="Times New Roman"/>
+          <w:sz w:val="28"/>
+          <w:szCs w:val="28"/>
+        </w:rPr>
+        <w:t xml:space="preserve"> </w:t>
       </w:r>
       <w:r>
         <w:rPr>
@@ -6239,7 +6096,7 @@
           <w:szCs w:val="28"/>
           <w:lang w:val="en-US"/>
         </w:rPr>
-        <w:t>finish step</w:t>
+        <w:t>step</w:t>
       </w:r>
     </w:p>
     <w:p>
@@ -6285,15 +6142,7 @@
           <w:sz w:val="28"/>
           <w:szCs w:val="28"/>
         </w:rPr>
-        <w:t>задается инструкцией 108. Н</w:t>
-      </w:r>
-      <w:r>
-        <w:rPr>
-          <w:rFonts w:ascii="Times New Roman" w:hAnsi="Times New Roman" w:cs="Times New Roman"/>
-          <w:sz w:val="28"/>
-          <w:szCs w:val="28"/>
-        </w:rPr>
-        <w:t xml:space="preserve">атуральное </w:t>
+        <w:t xml:space="preserve">задается инструкцией 108. Натуральное </w:t>
       </w:r>
       <w:r>
         <w:rPr>
@@ -6393,21 +6242,21 @@
           <w:noProof/>
           <w:sz w:val="28"/>
           <w:szCs w:val="28"/>
-          <w:lang w:val="en-US"/>
+          <w:lang w:eastAsia="ru-RU"/>
         </w:rPr>
         <mc:AlternateContent>
           <mc:Choice Requires="wps">
             <w:drawing>
-              <wp:anchor distT="45720" distB="45720" distL="114300" distR="114300" simplePos="0" relativeHeight="251675648" behindDoc="0" locked="0" layoutInCell="1" allowOverlap="1" wp14:anchorId="56597686" wp14:editId="01C20C75">
+              <wp:anchor distT="45720" distB="45720" distL="114300" distR="114300" simplePos="0" relativeHeight="251667456" behindDoc="0" locked="0" layoutInCell="1" allowOverlap="1" wp14:anchorId="4D4D7EAF" wp14:editId="3101DD63">
                 <wp:simplePos x="0" y="0"/>
                 <wp:positionH relativeFrom="margin">
                   <wp:align>right</wp:align>
                 </wp:positionH>
                 <wp:positionV relativeFrom="paragraph">
-                  <wp:posOffset>738505</wp:posOffset>
+                  <wp:posOffset>735965</wp:posOffset>
                 </wp:positionV>
-                <wp:extent cx="5823585" cy="6030595"/>
-                <wp:effectExtent l="0" t="0" r="24765" b="27305"/>
+                <wp:extent cx="5823585" cy="6358255"/>
+                <wp:effectExtent l="0" t="0" r="24765" b="23495"/>
                 <wp:wrapSquare wrapText="bothSides"/>
                 <wp:docPr id="14" name="Надпись 2"/>
                 <wp:cNvGraphicFramePr>
@@ -6422,7 +6271,7 @@
                       <wps:spPr bwMode="auto">
                         <a:xfrm>
                           <a:off x="0" y="0"/>
-                          <a:ext cx="5823585" cy="6030595"/>
+                          <a:ext cx="5823585" cy="6358255"/>
                         </a:xfrm>
                         <a:prstGeom prst="rect">
                           <a:avLst/>
@@ -6451,6 +6300,19 @@
                               <w:rPr>
                                 <w:lang w:val="en-US"/>
                               </w:rPr>
+                              <w:t>[FINISH STEP]</w:t>
+                            </w:r>
+                          </w:p>
+                          <w:p>
+                            <w:pPr>
+                              <w:rPr>
+                                <w:lang w:val="en-US"/>
+                              </w:rPr>
+                            </w:pPr>
+                            <w:r>
+                              <w:rPr>
+                                <w:lang w:val="en-US"/>
+                              </w:rPr>
                               <w:t>[93] T 4 S</w:t>
                             </w:r>
                           </w:p>
@@ -6477,7 +6339,7 @@
                               <w:rPr>
                                 <w:lang w:val="en-US"/>
                               </w:rPr>
-                              <w:t>[95] R 0 L [1 CONST]</w:t>
+                              <w:t>[95] L 0 L</w:t>
                             </w:r>
                           </w:p>
                           <w:p>
@@ -6646,13 +6508,7 @@
                               <w:rPr>
                                 <w:lang w:val="en-US"/>
                               </w:rPr>
-                              <w:t>[108] P 3 S [K = 3</w:t>
-                            </w:r>
-                            <w:r>
-                              <w:rPr>
-                                <w:lang w:val="en-US"/>
-                              </w:rPr>
-                              <w:t>]</w:t>
+                              <w:t>[108] P 2 S [K = 4] [I.E. 5 ITEM]</w:t>
                             </w:r>
                           </w:p>
                           <w:p>
@@ -6682,17 +6538,41 @@
                             </w:r>
                           </w:p>
                           <w:p>
-                            <w:r>
+                            <w:pPr>
+                              <w:rPr>
+                                <w:lang w:val="en-US"/>
+                              </w:rPr>
+                            </w:pPr>
+                            <w:r>
+                              <w:rPr>
+                                <w:lang w:val="en-US"/>
+                              </w:rPr>
                               <w:t>[111] P 3 S [2'S]   [6]</w:t>
                             </w:r>
                           </w:p>
                           <w:p>
-                            <w:r>
+                            <w:pPr>
+                              <w:rPr>
+                                <w:lang w:val="en-US"/>
+                              </w:rPr>
+                            </w:pPr>
+                            <w:r>
+                              <w:rPr>
+                                <w:lang w:val="en-US"/>
+                              </w:rPr>
                               <w:t>[112] P 2 S [3'S]   [4]</w:t>
                             </w:r>
                           </w:p>
                           <w:p>
-                            <w:r>
+                            <w:pPr>
+                              <w:rPr>
+                                <w:lang w:val="en-US"/>
+                              </w:rPr>
+                            </w:pPr>
+                            <w:r>
+                              <w:rPr>
+                                <w:lang w:val="en-US"/>
+                              </w:rPr>
                               <w:t>[113] P 1 S [4'S]   [2]</w:t>
                             </w:r>
                           </w:p>
@@ -6715,7 +6595,7 @@
           </mc:Choice>
           <mc:Fallback>
             <w:pict>
-              <v:shape w14:anchorId="56597686" id="_x0000_s1034" type="#_x0000_t202" style="position:absolute;margin-left:407.35pt;margin-top:58.15pt;width:458.55pt;height:474.85pt;z-index:251675648;visibility:visible;mso-wrap-style:square;mso-width-percent:0;mso-height-percent:0;mso-wrap-distance-left:9pt;mso-wrap-distance-top:3.6pt;mso-wrap-distance-right:9pt;mso-wrap-distance-bottom:3.6pt;mso-position-horizontal:right;mso-position-horizontal-relative:margin;mso-position-vertical:absolute;mso-position-vertical-relative:text;mso-width-percent:0;mso-height-percent:0;mso-width-relative:margin;mso-height-relative:margin;v-text-anchor:top" o:gfxdata="UEsDBBQABgAIAAAAIQC2gziS/gAAAOEBAAATAAAAW0NvbnRlbnRfVHlwZXNdLnhtbJSRQU7DMBBF&#10;90jcwfIWJU67QAgl6YK0S0CoHGBkTxKLZGx5TGhvj5O2G0SRWNoz/78nu9wcxkFMGNg6quQqL6RA&#10;0s5Y6ir5vt9lD1JwBDIwOMJKHpHlpr69KfdHjyxSmriSfYz+USnWPY7AufNIadK6MEJMx9ApD/oD&#10;OlTrorhX2lFEilmcO2RdNtjC5xDF9pCuTyYBB5bi6bQ4syoJ3g9WQ0ymaiLzg5KdCXlKLjvcW893&#10;SUOqXwnz5DrgnHtJTxOsQfEKIT7DmDSUCaxw7Rqn8787ZsmRM9e2VmPeBN4uqYvTtW7jvijg9N/y&#10;JsXecLq0q+WD6m8AAAD//wMAUEsDBBQABgAIAAAAIQA4/SH/1gAAAJQBAAALAAAAX3JlbHMvLnJl&#10;bHOkkMFqwzAMhu+DvYPRfXGawxijTi+j0GvpHsDYimMaW0Yy2fr2M4PBMnrbUb/Q94l/f/hMi1qR&#10;JVI2sOt6UJgd+ZiDgffL8ekFlFSbvV0oo4EbChzGx4f9GRdb25HMsYhqlCwG5lrLq9biZkxWOiqY&#10;22YiTra2kYMu1l1tQD30/bPm3wwYN0x18gb45AdQl1tp5j/sFB2T0FQ7R0nTNEV3j6o9feQzro1i&#10;OWA14Fm+Q8a1a8+Bvu/d/dMb2JY5uiPbhG/ktn4cqGU/er3pcvwCAAD//wMAUEsDBBQABgAIAAAA&#10;IQDfGIHFQAIAAFMEAAAOAAAAZHJzL2Uyb0RvYy54bWysVM2O0zAQviPxDpbvNGm2Wdqo6WrpUoS0&#10;/EgLD+A4TmPheILtNik37rwC78CBAzdeoftGjJ1ut/xdEDlYHs/MNzPfzGR+0TeKbIWxEnROx6OY&#10;EqE5lFKvc/r2zerRlBLrmC6ZAi1yuhOWXiwePph3bSYSqEGVwhAE0Tbr2pzWzrVZFFlei4bZEbRC&#10;o7IC0zCHollHpWEdojcqSuL4POrAlK0BLqzF16tBSRcBv6oEd6+qygpHVE4xNxdOE87Cn9FizrK1&#10;YW0t+SEN9g9ZNExqDHqEumKOkY2Rv0E1khuwULkRhyaCqpJchBqwmnH8SzU3NWtFqAXJse2RJvv/&#10;YPnL7WtDZIm9m1CiWYM92n/ef9l/3X/ff7v9ePuJJJ6krrUZ2t60aO36J9CjQyjYttfA31miYVkz&#10;vRaXxkBXC1ZikmPvGZ24DjjWgxTdCygxGNs4CEB9ZRrPIHJCEB2btTs2SPSOcHxMp8lZOk0p4ag7&#10;j8/idJaGGCy7c2+Ndc8ENMRfcmpwAgI8215b59Nh2Z2Jj2ZByXIllQqCWRdLZciW4bSswndA/8lM&#10;adLldJYm6cDAXyHi8P0JopEOx17JJqfToxHLPG9PdRmG0jGphjumrPSBSM/dwKLriz40buoDeJIL&#10;KHfIrIFhynEr8VKD+UBJhxOeU/t+w4ygRD3X2J3ZeDLxKxGESfo4QcGcaopTDdMcoXLqKBmuSxfW&#10;yPOm4RK7WMnA730mh5RxcgPthy3zq3EqB6v7f8HiBwAAAP//AwBQSwMEFAAGAAgAAAAhAL5fYZPe&#10;AAAACQEAAA8AAABkcnMvZG93bnJldi54bWxMj8FOwzAQRO9I/IO1SFwQtUOR24Y4FUICwQ0Kaq9u&#10;7CYR9jrYbhr+nuUEx50Zzb6p1pN3bLQx9QEVFDMBzGITTI+tgo/3x+slsJQ1Gu0CWgXfNsG6Pj+r&#10;dGnCCd/suMktoxJMpVbQ5TyUnKems16nWRgskncI0etMZ2y5ifpE5d7xGyEk97pH+tDpwT50tvnc&#10;HL2C5e3zuEsv89dtIw9ula8W49NXVOryYrq/A5btlP/C8ItP6FAT0z4c0STmFNCQTGoh58DIXhWL&#10;AtieFCGlAF5X/P+C+gcAAP//AwBQSwECLQAUAAYACAAAACEAtoM4kv4AAADhAQAAEwAAAAAAAAAA&#10;AAAAAAAAAAAAW0NvbnRlbnRfVHlwZXNdLnhtbFBLAQItABQABgAIAAAAIQA4/SH/1gAAAJQBAAAL&#10;AAAAAAAAAAAAAAAAAC8BAABfcmVscy8ucmVsc1BLAQItABQABgAIAAAAIQDfGIHFQAIAAFMEAAAO&#10;AAAAAAAAAAAAAAAAAC4CAABkcnMvZTJvRG9jLnhtbFBLAQItABQABgAIAAAAIQC+X2GT3gAAAAkB&#10;AAAPAAAAAAAAAAAAAAAAAJoEAABkcnMvZG93bnJldi54bWxQSwUGAAAAAAQABADzAAAApQUAAAAA&#10;">
+              <v:shape w14:anchorId="4D4D7EAF" id="_x0000_s1034" type="#_x0000_t202" style="position:absolute;margin-left:407.35pt;margin-top:57.95pt;width:458.55pt;height:500.65pt;z-index:251667456;visibility:visible;mso-wrap-style:square;mso-width-percent:0;mso-height-percent:0;mso-wrap-distance-left:9pt;mso-wrap-distance-top:3.6pt;mso-wrap-distance-right:9pt;mso-wrap-distance-bottom:3.6pt;mso-position-horizontal:right;mso-position-horizontal-relative:margin;mso-position-vertical:absolute;mso-position-vertical-relative:text;mso-width-percent:0;mso-height-percent:0;mso-width-relative:margin;mso-height-relative:margin;v-text-anchor:top" o:gfxdata="UEsDBBQABgAIAAAAIQC2gziS/gAAAOEBAAATAAAAW0NvbnRlbnRfVHlwZXNdLnhtbJSRQU7DMBBF&#10;90jcwfIWJU67QAgl6YK0S0CoHGBkTxKLZGx5TGhvj5O2G0SRWNoz/78nu9wcxkFMGNg6quQqL6RA&#10;0s5Y6ir5vt9lD1JwBDIwOMJKHpHlpr69KfdHjyxSmriSfYz+USnWPY7AufNIadK6MEJMx9ApD/oD&#10;OlTrorhX2lFEilmcO2RdNtjC5xDF9pCuTyYBB5bi6bQ4syoJ3g9WQ0ymaiLzg5KdCXlKLjvcW893&#10;SUOqXwnz5DrgnHtJTxOsQfEKIT7DmDSUCaxw7Rqn8787ZsmRM9e2VmPeBN4uqYvTtW7jvijg9N/y&#10;JsXecLq0q+WD6m8AAAD//wMAUEsDBBQABgAIAAAAIQA4/SH/1gAAAJQBAAALAAAAX3JlbHMvLnJl&#10;bHOkkMFqwzAMhu+DvYPRfXGawxijTi+j0GvpHsDYimMaW0Yy2fr2M4PBMnrbUb/Q94l/f/hMi1qR&#10;JVI2sOt6UJgd+ZiDgffL8ekFlFSbvV0oo4EbChzGx4f9GRdb25HMsYhqlCwG5lrLq9biZkxWOiqY&#10;22YiTra2kYMu1l1tQD30/bPm3wwYN0x18gb45AdQl1tp5j/sFB2T0FQ7R0nTNEV3j6o9feQzro1i&#10;OWA14Fm+Q8a1a8+Bvu/d/dMb2JY5uiPbhG/ktn4cqGU/er3pcvwCAAD//wMAUEsDBBQABgAIAAAA&#10;IQBRJURTPgIAAFMEAAAOAAAAZHJzL2Uyb0RvYy54bWysVM2O0zAQviPxDpbvNG1olm7UdLV0KUJa&#10;fqSFB3Acp7GwPcF2myy3vfMKvAMHDtx4he4bMXa63fJ3QeRgzXjG38x8M5P5Wa8V2QrrJJiCTkZj&#10;SoThUEmzLui7t6tHM0qcZ6ZiCowo6LVw9Gzx8MG8a3ORQgOqEpYgiHF51xa08b7Nk8TxRmjmRtAK&#10;g8YarGYeVbtOKss6RNcqScfjk6QDW7UWuHAOby8GI11E/LoW3L+uayc8UQXF3Hw8bTzLcCaLOcvX&#10;lrWN5Ps02D9koZk0GPQAdcE8Ixsrf4PSkltwUPsRB51AXUsuYg1YzWT8SzVXDWtFrAXJce2BJvf/&#10;YPmr7RtLZIW9m1JimMYe7T7vvuy+7r7vvt3e3H4iaSCpa12Ovlctevv+KfT4IBbs2kvg7x0xsGyY&#10;WYtza6FrBKswyUl4mRw9HXBcACm7l1BhMLbxEIH62urAIHJCEB2bdX1okOg94XiZzdLH2SyjhKPt&#10;BMU0y2IMlt89b63zzwVoEoSCWpyACM+2l86HdFh+5xKiOVCyWkmlomLX5VJZsmU4Lav47dF/clOG&#10;dAU9zdJsYOCvEOP4/QlCS49jr6Qu6OzgxPLA2zNTxaH0TKpBxpSV2RMZuBtY9H3Zx8bNQoBAcgnV&#10;NTJrYZhy3EoUGrAfKelwwgvqPmyYFZSoFwa7czqZTsNKRGWaPUlRsceW8tjCDEeognpKBnHp4xoF&#10;3gycYxdrGfm9z2SfMk5upH2/ZWE1jvXodf8vWPwAAAD//wMAUEsDBBQABgAIAAAAIQB5m+dY3wAA&#10;AAkBAAAPAAAAZHJzL2Rvd25yZXYueG1sTI/BTsMwEETvSPyDtUhcEHVcoGlCnAohgeAGbQVXN94m&#10;EfY62G4a/h73BMedGc2+qVaTNWxEH3pHEsQsA4bUON1TK2G7ebpeAgtRkVbGEUr4wQCr+vysUqV2&#10;R3rHcR1blkoolEpCF+NQch6aDq0KMzcgJW/vvFUxnb7l2qtjKreGz7Nswa3qKX3o1ICPHTZf64OV&#10;sLx9GT/D683bR7PYmyJe5ePzt5fy8mJ6uAcWcYp/YTjhJ3SoE9POHUgHZiSkITGp4q4AluxC5ALY&#10;7qSIfA68rvj/BfUvAAAA//8DAFBLAQItABQABgAIAAAAIQC2gziS/gAAAOEBAAATAAAAAAAAAAAA&#10;AAAAAAAAAABbQ29udGVudF9UeXBlc10ueG1sUEsBAi0AFAAGAAgAAAAhADj9If/WAAAAlAEAAAsA&#10;AAAAAAAAAAAAAAAALwEAAF9yZWxzLy5yZWxzUEsBAi0AFAAGAAgAAAAhAFElRFM+AgAAUwQAAA4A&#10;AAAAAAAAAAAAAAAALgIAAGRycy9lMm9Eb2MueG1sUEsBAi0AFAAGAAgAAAAhAHmb51jfAAAACQEA&#10;AA8AAAAAAAAAAAAAAAAAmAQAAGRycy9kb3ducmV2LnhtbFBLBQYAAAAABAAEAPMAAACkBQAAAAA=&#10;">
                 <v:textbox>
                   <w:txbxContent>
                     <w:p>
@@ -6728,6 +6608,19 @@
                         <w:rPr>
                           <w:lang w:val="en-US"/>
                         </w:rPr>
+                        <w:t>[FINISH STEP]</w:t>
+                      </w:r>
+                    </w:p>
+                    <w:p>
+                      <w:pPr>
+                        <w:rPr>
+                          <w:lang w:val="en-US"/>
+                        </w:rPr>
+                      </w:pPr>
+                      <w:r>
+                        <w:rPr>
+                          <w:lang w:val="en-US"/>
+                        </w:rPr>
                         <w:t>[93] T 4 S</w:t>
                       </w:r>
                     </w:p>
@@ -6754,7 +6647,7 @@
                         <w:rPr>
                           <w:lang w:val="en-US"/>
                         </w:rPr>
-                        <w:t>[95] R 0 L [1 CONST]</w:t>
+                        <w:t>[95] L 0 L</w:t>
                       </w:r>
                     </w:p>
                     <w:p>
@@ -6923,13 +6816,7 @@
                         <w:rPr>
                           <w:lang w:val="en-US"/>
                         </w:rPr>
-                        <w:t>[108] P 3 S [K = 3</w:t>
-                      </w:r>
-                      <w:r>
-                        <w:rPr>
-                          <w:lang w:val="en-US"/>
-                        </w:rPr>
-                        <w:t>]</w:t>
+                        <w:t>[108] P 2 S [K = 4] [I.E. 5 ITEM]</w:t>
                       </w:r>
                     </w:p>
                     <w:p>
@@ -6959,17 +6846,41 @@
                       </w:r>
                     </w:p>
                     <w:p>
-                      <w:r>
+                      <w:pPr>
+                        <w:rPr>
+                          <w:lang w:val="en-US"/>
+                        </w:rPr>
+                      </w:pPr>
+                      <w:r>
+                        <w:rPr>
+                          <w:lang w:val="en-US"/>
+                        </w:rPr>
                         <w:t>[111] P 3 S [2'S]   [6]</w:t>
                       </w:r>
                     </w:p>
                     <w:p>
-                      <w:r>
+                      <w:pPr>
+                        <w:rPr>
+                          <w:lang w:val="en-US"/>
+                        </w:rPr>
+                      </w:pPr>
+                      <w:r>
+                        <w:rPr>
+                          <w:lang w:val="en-US"/>
+                        </w:rPr>
                         <w:t>[112] P 2 S [3'S]   [4]</w:t>
                       </w:r>
                     </w:p>
                     <w:p>
-                      <w:r>
+                      <w:pPr>
+                        <w:rPr>
+                          <w:lang w:val="en-US"/>
+                        </w:rPr>
+                      </w:pPr>
+                      <w:r>
+                        <w:rPr>
+                          <w:lang w:val="en-US"/>
+                        </w:rPr>
                         <w:t>[113] P 1 S [4'S]   [2]</w:t>
                       </w:r>
                     </w:p>
@@ -7089,7 +7000,6 @@
           <w:sz w:val="40"/>
           <w:szCs w:val="40"/>
         </w:rPr>
-        <w:lastRenderedPageBreak/>
         <w:t>Задача 2</w:t>
       </w:r>
     </w:p>
@@ -7108,44 +7018,24 @@
       <w:r>
         <w:rPr>
           <w:rFonts w:ascii="Times New Roman" w:hAnsi="Times New Roman" w:cs="Times New Roman"/>
-          <w:sz w:val="32"/>
-          <w:szCs w:val="32"/>
-        </w:rPr>
-        <w:t xml:space="preserve">Для решений задачи необходимо разработать программу, которая запускает в качестве подпрограммы программу, разработанную ранее. </w:t>
-      </w:r>
-    </w:p>
-    <w:p>
-      <w:pPr>
-        <w:tabs>
-          <w:tab w:val="left" w:pos="567"/>
-        </w:tabs>
-        <w:spacing w:line="360" w:lineRule="auto"/>
-        <w:rPr>
-          <w:rFonts w:ascii="Times New Roman" w:hAnsi="Times New Roman" w:cs="Times New Roman"/>
-          <w:sz w:val="32"/>
-          <w:szCs w:val="32"/>
-        </w:rPr>
-      </w:pPr>
-      <w:r>
-        <w:rPr>
-          <w:rFonts w:ascii="Times New Roman" w:hAnsi="Times New Roman" w:cs="Times New Roman"/>
           <w:noProof/>
           <w:sz w:val="32"/>
           <w:szCs w:val="32"/>
+          <w:lang w:eastAsia="ru-RU"/>
         </w:rPr>
         <mc:AlternateContent>
           <mc:Choice Requires="wps">
             <w:drawing>
-              <wp:anchor distT="45720" distB="45720" distL="114300" distR="114300" simplePos="0" relativeHeight="251677696" behindDoc="0" locked="0" layoutInCell="1" allowOverlap="1" wp14:anchorId="44A233FF" wp14:editId="46EE2C24">
+              <wp:anchor distT="45720" distB="45720" distL="114300" distR="114300" simplePos="0" relativeHeight="251668480" behindDoc="0" locked="0" layoutInCell="1" allowOverlap="1" wp14:anchorId="2F96E254" wp14:editId="4A756F4E">
                 <wp:simplePos x="0" y="0"/>
                 <wp:positionH relativeFrom="margin">
                   <wp:align>right</wp:align>
                 </wp:positionH>
                 <wp:positionV relativeFrom="paragraph">
-                  <wp:posOffset>592455</wp:posOffset>
+                  <wp:posOffset>1353397</wp:posOffset>
                 </wp:positionV>
-                <wp:extent cx="5823585" cy="5545455"/>
-                <wp:effectExtent l="0" t="0" r="24765" b="17145"/>
+                <wp:extent cx="5823585" cy="6858000"/>
+                <wp:effectExtent l="0" t="0" r="24765" b="19050"/>
                 <wp:wrapSquare wrapText="bothSides"/>
                 <wp:docPr id="15" name="Надпись 2"/>
                 <wp:cNvGraphicFramePr>
@@ -7160,7 +7050,7 @@
                       <wps:spPr bwMode="auto">
                         <a:xfrm>
                           <a:off x="0" y="0"/>
-                          <a:ext cx="5823585" cy="5545455"/>
+                          <a:ext cx="5823585" cy="6858000"/>
                         </a:xfrm>
                         <a:prstGeom prst="rect">
                           <a:avLst/>
@@ -7181,42 +7071,42 @@
                         <w:txbxContent>
                           <w:p>
                             <w:r>
-                              <w:t xml:space="preserve">    G K [директива IO2, фиксация начального адреса программы]</w:t>
-                            </w:r>
-                          </w:p>
-                          <w:p>
-                            <w:r>
-                              <w:t>[0] X 0 F [для пошаговой отладки использовать Z 0 F]</w:t>
-                            </w:r>
-                          </w:p>
-                          <w:p>
-                            <w:r>
-                              <w:t>[1:] A 12 @ [addr] [адрес массива (в начале работы обнуление аккумулятора не требуется)]</w:t>
-                            </w:r>
-                          </w:p>
-                          <w:p>
-                            <w:r>
-                              <w:t>[2:] T 6 F [запись адреса массива в ячейку 6, обнуление аккумулятора]</w:t>
-                            </w:r>
-                          </w:p>
-                          <w:p>
-                            <w:r>
-                              <w:t>[3:] A 13 @ [len] [длина массива]</w:t>
-                            </w:r>
-                          </w:p>
-                          <w:p>
-                            <w:r>
-                              <w:t>[4:] T 1 F [запись длины массива в ячейку 1, обнуление аккумулятора]</w:t>
-                            </w:r>
-                          </w:p>
-                          <w:p>
-                            <w:r>
-                              <w:t>[5:] A 11 @ [k]</w:t>
-                            </w:r>
-                          </w:p>
-                          <w:p>
-                            <w:r>
-                              <w:t>[6:] T 5 F [запись значения k в ячейку 5, обнуление аккумулятора]</w:t>
+                              <w:t xml:space="preserve">    G K [ директива IO2, фиксация начального адреса программы ]</w:t>
+                            </w:r>
+                          </w:p>
+                          <w:p>
+                            <w:r>
+                              <w:t>[0] X 0 F [ для пошаговой отладки использовать Z 0 F ]</w:t>
+                            </w:r>
+                          </w:p>
+                          <w:p>
+                            <w:r>
+                              <w:t>[1:] A 12 @ [&lt;addr&gt;] [ адрес массива (в начале работы обнуление аккумулятора не требуется) ]</w:t>
+                            </w:r>
+                          </w:p>
+                          <w:p>
+                            <w:r>
+                              <w:t>[2:] T 6 F [ запись адреса массива в ячейку 6, обнуление аккумулятора ]</w:t>
+                            </w:r>
+                          </w:p>
+                          <w:p>
+                            <w:r>
+                              <w:t>[3:] A 13 @ [&lt;len&gt;] [ длина массива ]</w:t>
+                            </w:r>
+                          </w:p>
+                          <w:p>
+                            <w:r>
+                              <w:t>[4:] T 1 F [ запись длины массива в ячейку 1, обнуление аккумулятора ]</w:t>
+                            </w:r>
+                          </w:p>
+                          <w:p>
+                            <w:r>
+                              <w:t>[5:] A 11 @ [&lt;k&gt;]</w:t>
+                            </w:r>
+                          </w:p>
+                          <w:p>
+                            <w:r>
+                              <w:t>[6:] T 5 F [ запись значения k в ячейку 5, обнуление аккумулятора ]</w:t>
                             </w:r>
                           </w:p>
                           <w:p>
@@ -7242,13 +7132,7 @@
                               <w:rPr>
                                 <w:lang w:val="en-US"/>
                               </w:rPr>
-                              <w:t>[8:] A 8 @ [call subroutine</w:t>
-                            </w:r>
-                            <w:r>
-                              <w:rPr>
-                                <w:lang w:val="en-US"/>
-                              </w:rPr>
-                              <w:t>]</w:t>
+                              <w:t>[8:] A 8 @ [call subroute]</w:t>
                             </w:r>
                           </w:p>
                           <w:p>
@@ -7265,143 +7149,123 @@
                             </w:r>
                           </w:p>
                           <w:p>
-                            <w:r>
-                              <w:t xml:space="preserve">[10:] </w:t>
-                            </w:r>
-                            <w:r>
-                              <w:rPr>
-                                <w:lang w:val="en-US"/>
-                              </w:rPr>
-                              <w:t>Z</w:t>
-                            </w:r>
-                            <w:r>
-                              <w:t xml:space="preserve"> 0 </w:t>
-                            </w:r>
-                            <w:r>
-                              <w:rPr>
-                                <w:lang w:val="en-US"/>
-                              </w:rPr>
-                              <w:t>F</w:t>
-                            </w:r>
-                            <w:r>
-                              <w:t xml:space="preserve"> [</w:t>
+                            <w:pPr>
+                              <w:rPr>
+                                <w:lang w:val="en-US"/>
+                              </w:rPr>
+                            </w:pPr>
+                            <w:r>
+                              <w:rPr>
+                                <w:lang w:val="en-US"/>
+                              </w:rPr>
+                              <w:t xml:space="preserve">[10:] Z 0 F [ </w:t>
                             </w:r>
                             <w:r>
                               <w:t>останов</w:t>
                             </w:r>
                             <w:r>
-                              <w:t>]</w:t>
-                            </w:r>
-                          </w:p>
-                          <w:p>
-                            <w:r>
-                              <w:t xml:space="preserve"> [11:] P 3 F [2]</w:t>
-                            </w:r>
-                            <w:r>
-                              <w:t xml:space="preserve"> </w:t>
-                            </w:r>
-                            <w:r>
-                              <w:t>[k]</w:t>
-                            </w:r>
-                          </w:p>
-                          <w:p>
-                            <w:r>
-                              <w:t xml:space="preserve"> [12:] P 14 @</w:t>
-                            </w:r>
-                            <w:r>
-                              <w:t xml:space="preserve"> </w:t>
-                            </w:r>
-                            <w:r>
-                              <w:t>[addr]</w:t>
-                            </w:r>
-                            <w:r>
-                              <w:t xml:space="preserve">  </w:t>
-                            </w:r>
-                            <w:r>
-                              <w:t>[адрес массива]</w:t>
-                            </w:r>
-                          </w:p>
-                          <w:p>
-                            <w:r>
-                              <w:t xml:space="preserve"> [13:] P 1 D </w:t>
-                            </w:r>
-                            <w:r>
-                              <w:t xml:space="preserve"> </w:t>
-                            </w:r>
-                            <w:r>
-                              <w:t>[len]</w:t>
-                            </w:r>
-                            <w:r>
-                              <w:t xml:space="preserve"> </w:t>
-                            </w:r>
-                            <w:r>
-                              <w:t>[ длина массива]</w:t>
-                            </w:r>
-                          </w:p>
-                          <w:p>
-                            <w:pPr>
-                              <w:rPr>
-                                <w:lang w:val="en-US"/>
-                              </w:rPr>
-                            </w:pPr>
-                            <w:r>
-                              <w:t xml:space="preserve"> </w:t>
-                            </w:r>
-                            <w:r>
-                              <w:rPr>
-                                <w:lang w:val="en-US"/>
-                              </w:rPr>
-                              <w:t>[14:] P 1 F [</w:t>
-                            </w:r>
-                            <w:r>
-                              <w:rPr>
-                                <w:lang w:val="en-US"/>
-                              </w:rPr>
-                              <w:t>2]</w:t>
-                            </w:r>
-                          </w:p>
-                          <w:p>
-                            <w:pPr>
-                              <w:rPr>
-                                <w:lang w:val="en-US"/>
-                              </w:rPr>
-                            </w:pPr>
-                            <w:r>
-                              <w:rPr>
-                                <w:lang w:val="en-US"/>
-                              </w:rPr>
-                              <w:t>[15:] P 0 D [1]</w:t>
-                            </w:r>
-                          </w:p>
-                          <w:p>
-                            <w:r>
-                              <w:t xml:space="preserve">[16:] </w:t>
-                            </w:r>
-                            <w:r>
-                              <w:rPr>
-                                <w:lang w:val="en-US"/>
-                              </w:rPr>
-                              <w:t>P</w:t>
-                            </w:r>
-                            <w:r>
-                              <w:t xml:space="preserve"> 10 </w:t>
-                            </w:r>
-                            <w:r>
-                              <w:rPr>
-                                <w:lang w:val="en-US"/>
-                              </w:rPr>
-                              <w:t>F</w:t>
-                            </w:r>
-                            <w:r>
-                              <w:t xml:space="preserve"> [20]</w:t>
-                            </w:r>
-                          </w:p>
-                          <w:p>
-                            <w:r>
-                              <w:t xml:space="preserve">      </w:t>
-                            </w:r>
-                            <w:r>
-                              <w:t>EZ PF [директива IO2, переход к исполнению]</w:t>
+                              <w:rPr>
+                                <w:lang w:val="en-US"/>
+                              </w:rPr>
+                              <w:t xml:space="preserve"> ]</w:t>
+                            </w:r>
+                          </w:p>
+                          <w:p>
+                            <w:r>
+                              <w:t>[k:]</w:t>
+                            </w:r>
+                          </w:p>
+                          <w:p>
+                            <w:r>
+                              <w:t>[11:] P 2 F [4]    [С 0 ЭЛЕМЕНТА]</w:t>
+                            </w:r>
+                          </w:p>
+                          <w:p>
+                            <w:r>
+                              <w:t>[addr:]</w:t>
+                            </w:r>
+                          </w:p>
+                          <w:p>
+                            <w:r>
+                              <w:t>[12:] P 14 @ [&lt;array&gt;] [ адрес массива = &lt;Начало программы&gt;+10 (см. ниже) ]</w:t>
+                            </w:r>
+                          </w:p>
+                          <w:p>
+                            <w:r>
+                              <w:t>[len:]</w:t>
+                            </w:r>
+                          </w:p>
+                          <w:p>
+                            <w:r>
+                              <w:t>[13:] P 2 D [ длина массива - 5 ]      [146]</w:t>
+                            </w:r>
+                          </w:p>
+                          <w:p>
+                            <w:pPr>
+                              <w:rPr>
+                                <w:lang w:val="en-US"/>
+                              </w:rPr>
+                            </w:pPr>
+                            <w:r>
+                              <w:rPr>
+                                <w:lang w:val="en-US"/>
+                              </w:rPr>
+                              <w:t>[array:]</w:t>
+                            </w:r>
+                          </w:p>
+                          <w:p>
+                            <w:pPr>
+                              <w:rPr>
+                                <w:lang w:val="en-US"/>
+                              </w:rPr>
+                            </w:pPr>
+                            <w:r>
+                              <w:rPr>
+                                <w:lang w:val="en-US"/>
+                              </w:rPr>
+                              <w:t>[14:] P 12 F</w:t>
+                            </w:r>
+                          </w:p>
+                          <w:p>
+                            <w:pPr>
+                              <w:rPr>
+                                <w:lang w:val="en-US"/>
+                              </w:rPr>
+                            </w:pPr>
+                            <w:r>
+                              <w:rPr>
+                                <w:lang w:val="en-US"/>
+                              </w:rPr>
+                              <w:t>[15:] P 11 F</w:t>
+                            </w:r>
+                          </w:p>
+                          <w:p>
+                            <w:pPr>
+                              <w:rPr>
+                                <w:lang w:val="en-US"/>
+                              </w:rPr>
+                            </w:pPr>
+                            <w:r>
+                              <w:rPr>
+                                <w:lang w:val="en-US"/>
+                              </w:rPr>
+                              <w:t>[16:] P 2 F [ 4 ]</w:t>
+                            </w:r>
+                          </w:p>
+                          <w:p>
+                            <w:r>
+                              <w:t>[17:] P 1 F [ 2 ]</w:t>
+                            </w:r>
+                          </w:p>
+                          <w:p>
+                            <w:r>
+                              <w:t>[18:] P 33 F</w:t>
+                            </w:r>
+                          </w:p>
+                          <w:p/>
+                          <w:p>
+                            <w:r>
+                              <w:t xml:space="preserve">      EZ PF [ директива IO2, переход к исполнению ]</w:t>
                             </w:r>
                           </w:p>
                         </w:txbxContent>
@@ -7423,47 +7287,47 @@
           </mc:Choice>
           <mc:Fallback>
             <w:pict>
-              <v:shape w14:anchorId="44A233FF" id="_x0000_s1035" type="#_x0000_t202" style="position:absolute;margin-left:407.35pt;margin-top:46.65pt;width:458.55pt;height:436.65pt;z-index:251677696;visibility:visible;mso-wrap-style:square;mso-width-percent:0;mso-height-percent:0;mso-wrap-distance-left:9pt;mso-wrap-distance-top:3.6pt;mso-wrap-distance-right:9pt;mso-wrap-distance-bottom:3.6pt;mso-position-horizontal:right;mso-position-horizontal-relative:margin;mso-position-vertical:absolute;mso-position-vertical-relative:text;mso-width-percent:0;mso-height-percent:0;mso-width-relative:margin;mso-height-relative:margin;v-text-anchor:top" o:gfxdata="UEsDBBQABgAIAAAAIQC2gziS/gAAAOEBAAATAAAAW0NvbnRlbnRfVHlwZXNdLnhtbJSRQU7DMBBF&#10;90jcwfIWJU67QAgl6YK0S0CoHGBkTxKLZGx5TGhvj5O2G0SRWNoz/78nu9wcxkFMGNg6quQqL6RA&#10;0s5Y6ir5vt9lD1JwBDIwOMJKHpHlpr69KfdHjyxSmriSfYz+USnWPY7AufNIadK6MEJMx9ApD/oD&#10;OlTrorhX2lFEilmcO2RdNtjC5xDF9pCuTyYBB5bi6bQ4syoJ3g9WQ0ymaiLzg5KdCXlKLjvcW893&#10;SUOqXwnz5DrgnHtJTxOsQfEKIT7DmDSUCaxw7Rqn8787ZsmRM9e2VmPeBN4uqYvTtW7jvijg9N/y&#10;JsXecLq0q+WD6m8AAAD//wMAUEsDBBQABgAIAAAAIQA4/SH/1gAAAJQBAAALAAAAX3JlbHMvLnJl&#10;bHOkkMFqwzAMhu+DvYPRfXGawxijTi+j0GvpHsDYimMaW0Yy2fr2M4PBMnrbUb/Q94l/f/hMi1qR&#10;JVI2sOt6UJgd+ZiDgffL8ekFlFSbvV0oo4EbChzGx4f9GRdb25HMsYhqlCwG5lrLq9biZkxWOiqY&#10;22YiTra2kYMu1l1tQD30/bPm3wwYN0x18gb45AdQl1tp5j/sFB2T0FQ7R0nTNEV3j6o9feQzro1i&#10;OWA14Fm+Q8a1a8+Bvu/d/dMb2JY5uiPbhG/ktn4cqGU/er3pcvwCAAD//wMAUEsDBBQABgAIAAAA&#10;IQB58Fq8PQIAAFMEAAAOAAAAZHJzL2Uyb0RvYy54bWysVM2O0zAQviPxDpbvNG1ooI2arpYuRUjL&#10;j7TwAI7jNBa2J9huk+XGnVfgHThw4MYrdN+IsdPtlr8LwpEsj2f8zcw3M1mc9VqRnbBOginoZDSm&#10;RBgOlTSbgr59s34wo8R5ZiqmwIiCXgtHz5b37y26NhcpNKAqYQmCGJd3bUEb79s8SRxvhGZuBK0w&#10;qKzBauZRtJuksqxDdK2SdDx+lHRgq9YCF87h7cWgpMuIX9eC+1d17YQnqqAYm4+7jXsZ9mS5YPnG&#10;sraR/BAG+4coNJMGnR6hLphnZGvlb1BacgsOaj/ioBOoa8lFzAGzmYx/yeaqYa2IuSA5rj3S5P4f&#10;LH+5e22JrLB2GSWGaazR/vP+y/7r/vv+283Hm08kDSR1rcvR9qpFa98/gR4fxIRdewn8nSMGVg0z&#10;G3FuLXSNYBUGOQkvk5OnA44LIGX3Aip0xrYeIlBfWx0YRE4IomOxro8FEr0nHC+zWfowm2GgHHVZ&#10;NsUviz5Yfvu8tc4/E6BJOBTUYgdEeLa7dD6Ew/Jbk+DNgZLVWioVBbspV8qSHcNuWcd1QP/JTBnS&#10;FXSepdnAwF8hxnH9CUJLj22vpC7o7GjE8sDbU1PFpvRMquGMIStzIDJwN7Do+7KPhZsHB4HkEqpr&#10;ZNbC0OU4lXhowH6gpMMOL6h7v2VWUKKeG6zOfDKdhpGIwjR7nKJgTzXlqYYZjlAF9ZQMx5WPYxR4&#10;M3COVaxl5PcukkPI2LmR9sOUhdE4laPV3b9g+QMAAP//AwBQSwMEFAAGAAgAAAAhADkDo+zeAAAA&#10;BwEAAA8AAABkcnMvZG93bnJldi54bWxMj8FOwzAQRO9I/IO1SFwQdUKQ24Q4FUICwQ0Kaq9u7CYR&#10;9jrYbhr+nuUEtx3NaOZtvZ6dZZMJcfAoIV9kwAy2Xg/YSfh4f7xeAYtJoVbWo5HwbSKsm/OzWlXa&#10;n/DNTJvUMSrBWCkJfUpjxXlse+NUXPjRIHkHH5xKJEPHdVAnKneW32SZ4E4NSAu9Gs1Db9rPzdFJ&#10;WN0+T7v4UrxuW3GwZbpaTk9fQcrLi/n+Dlgyc/oLwy8+oUNDTHt/RB2ZlUCPJAllUQAjt8yXObA9&#10;HUII4E3N//M3PwAAAP//AwBQSwECLQAUAAYACAAAACEAtoM4kv4AAADhAQAAEwAAAAAAAAAAAAAA&#10;AAAAAAAAW0NvbnRlbnRfVHlwZXNdLnhtbFBLAQItABQABgAIAAAAIQA4/SH/1gAAAJQBAAALAAAA&#10;AAAAAAAAAAAAAC8BAABfcmVscy8ucmVsc1BLAQItABQABgAIAAAAIQB58Fq8PQIAAFMEAAAOAAAA&#10;AAAAAAAAAAAAAC4CAABkcnMvZTJvRG9jLnhtbFBLAQItABQABgAIAAAAIQA5A6Ps3gAAAAcBAAAP&#10;AAAAAAAAAAAAAAAAAJcEAABkcnMvZG93bnJldi54bWxQSwUGAAAAAAQABADzAAAAogUAAAAA&#10;">
+              <v:shape w14:anchorId="2F96E254" id="_x0000_s1035" type="#_x0000_t202" style="position:absolute;margin-left:407.35pt;margin-top:106.55pt;width:458.55pt;height:540pt;z-index:251668480;visibility:visible;mso-wrap-style:square;mso-width-percent:0;mso-height-percent:0;mso-wrap-distance-left:9pt;mso-wrap-distance-top:3.6pt;mso-wrap-distance-right:9pt;mso-wrap-distance-bottom:3.6pt;mso-position-horizontal:right;mso-position-horizontal-relative:margin;mso-position-vertical:absolute;mso-position-vertical-relative:text;mso-width-percent:0;mso-height-percent:0;mso-width-relative:margin;mso-height-relative:margin;v-text-anchor:top" o:gfxdata="UEsDBBQABgAIAAAAIQC2gziS/gAAAOEBAAATAAAAW0NvbnRlbnRfVHlwZXNdLnhtbJSRQU7DMBBF&#10;90jcwfIWJU67QAgl6YK0S0CoHGBkTxKLZGx5TGhvj5O2G0SRWNoz/78nu9wcxkFMGNg6quQqL6RA&#10;0s5Y6ir5vt9lD1JwBDIwOMJKHpHlpr69KfdHjyxSmriSfYz+USnWPY7AufNIadK6MEJMx9ApD/oD&#10;OlTrorhX2lFEilmcO2RdNtjC5xDF9pCuTyYBB5bi6bQ4syoJ3g9WQ0ymaiLzg5KdCXlKLjvcW893&#10;SUOqXwnz5DrgnHtJTxOsQfEKIT7DmDSUCaxw7Rqn8787ZsmRM9e2VmPeBN4uqYvTtW7jvijg9N/y&#10;JsXecLq0q+WD6m8AAAD//wMAUEsDBBQABgAIAAAAIQA4/SH/1gAAAJQBAAALAAAAX3JlbHMvLnJl&#10;bHOkkMFqwzAMhu+DvYPRfXGawxijTi+j0GvpHsDYimMaW0Yy2fr2M4PBMnrbUb/Q94l/f/hMi1qR&#10;JVI2sOt6UJgd+ZiDgffL8ekFlFSbvV0oo4EbChzGx4f9GRdb25HMsYhqlCwG5lrLq9biZkxWOiqY&#10;22YiTra2kYMu1l1tQD30/bPm3wwYN0x18gb45AdQl1tp5j/sFB2T0FQ7R0nTNEV3j6o9feQzro1i&#10;OWA14Fm+Q8a1a8+Bvu/d/dMb2JY5uiPbhG/ktn4cqGU/er3pcvwCAAD//wMAUEsDBBQABgAIAAAA&#10;IQA8oo2vQwIAAFMEAAAOAAAAZHJzL2Uyb0RvYy54bWysVM2O0zAQviPxDpbvNGloljZqulq6FCEt&#10;P9LCAziO01g4nmC7TZbb3nkF3oEDB268QveNGDtttyzigujB8mTsz99830zn532jyFYYK0HndDyK&#10;KRGaQyn1Oqcf3q+eTCmxjumSKdAipzfC0vPF40fzrs1EAjWoUhiCINpmXZvT2rk2iyLLa9EwO4JW&#10;aExWYBrmMDTrqDSsQ/RGRUkcn0UdmLI1wIW1+PVySNJFwK8qwd3bqrLCEZVT5ObCasJa+DVazFm2&#10;NqytJd/TYP/AomFS46NHqEvmGNkY+QdUI7kBC5UbcWgiqCrJRagBqxnHD6q5rlkrQi0ojm2PMtn/&#10;B8vfbN8ZIkv0LqVEswY92n3dfdt93/3c/bi7vftCEi9S19oMz163eNr1z6HHC6Fg214B/2iJhmXN&#10;9FpcGANdLViJJMf+ZnRydcCxHqToXkOJj7GNgwDUV6bxCqImBNHRrJujQaJ3hOPHdJo8TadIlGPu&#10;bJpO4zhYGLHscL011r0U0BC/yanBDgjwbHtlnafDssMR/5oFJcuVVCoEZl0slSFbht2yCr9QwYNj&#10;SpMup7M0SQcF/gqB7O4J/vZSIx22vZJNTn0NQxUs87q90GVoSsekGvZIWem9kF67QUXXF30wbnbw&#10;p4DyBpU1MHQ5TiVuajCfKemww3NqP22YEZSoVxrdmY0nEz8SIZikzxIMzGmmOM0wzREqp46SYbt0&#10;YYy8bhou0MVKBn293QOTPWXs3CD7fsr8aJzG4dT9f8HiFwAAAP//AwBQSwMEFAAGAAgAAAAhADwg&#10;uYHfAAAACQEAAA8AAABkcnMvZG93bnJldi54bWxMj0FPwzAMhe9I/IfISFwQS9uhbS1NJ4QEgtsY&#10;07hmjddWNE5Jsq78e8wJbrbf0/P3yvVkezGiD50jBeksAYFUO9NRo2D3/nS7AhGiJqN7R6jgGwOs&#10;q8uLUhfGnekNx21sBIdQKLSCNsahkDLULVodZm5AYu3ovNWRV99I4/WZw20vsyRZSKs74g+tHvCx&#10;xfpze7IKVncv40d4nW/29eLY5/FmOT5/eaWur6aHexARp/hnhl98RoeKmQ7uRCaIXgEXiQqydJ6C&#10;YDlPlzwc2JflfJJVKf83qH4AAAD//wMAUEsBAi0AFAAGAAgAAAAhALaDOJL+AAAA4QEAABMAAAAA&#10;AAAAAAAAAAAAAAAAAFtDb250ZW50X1R5cGVzXS54bWxQSwECLQAUAAYACAAAACEAOP0h/9YAAACU&#10;AQAACwAAAAAAAAAAAAAAAAAvAQAAX3JlbHMvLnJlbHNQSwECLQAUAAYACAAAACEAPKKNr0MCAABT&#10;BAAADgAAAAAAAAAAAAAAAAAuAgAAZHJzL2Uyb0RvYy54bWxQSwECLQAUAAYACAAAACEAPCC5gd8A&#10;AAAJAQAADwAAAAAAAAAAAAAAAACdBAAAZHJzL2Rvd25yZXYueG1sUEsFBgAAAAAEAAQA8wAAAKkF&#10;AAAAAA==&#10;">
                 <v:textbox>
                   <w:txbxContent>
                     <w:p>
                       <w:r>
-                        <w:t xml:space="preserve">    G K [директива IO2, фиксация начального адреса программы]</w:t>
-                      </w:r>
-                    </w:p>
-                    <w:p>
-                      <w:r>
-                        <w:t>[0] X 0 F [для пошаговой отладки использовать Z 0 F]</w:t>
-                      </w:r>
-                    </w:p>
-                    <w:p>
-                      <w:r>
-                        <w:t>[1:] A 12 @ [addr] [адрес массива (в начале работы обнуление аккумулятора не требуется)]</w:t>
-                      </w:r>
-                    </w:p>
-                    <w:p>
-                      <w:r>
-                        <w:t>[2:] T 6 F [запись адреса массива в ячейку 6, обнуление аккумулятора]</w:t>
-                      </w:r>
-                    </w:p>
-                    <w:p>
-                      <w:r>
-                        <w:t>[3:] A 13 @ [len] [длина массива]</w:t>
-                      </w:r>
-                    </w:p>
-                    <w:p>
-                      <w:r>
-                        <w:t>[4:] T 1 F [запись длины массива в ячейку 1, обнуление аккумулятора]</w:t>
-                      </w:r>
-                    </w:p>
-                    <w:p>
-                      <w:r>
-                        <w:t>[5:] A 11 @ [k]</w:t>
-                      </w:r>
-                    </w:p>
-                    <w:p>
-                      <w:r>
-                        <w:t>[6:] T 5 F [запись значения k в ячейку 5, обнуление аккумулятора]</w:t>
+                        <w:t xml:space="preserve">    G K [ директива IO2, фиксация начального адреса программы ]</w:t>
+                      </w:r>
+                    </w:p>
+                    <w:p>
+                      <w:r>
+                        <w:t>[0] X 0 F [ для пошаговой отладки использовать Z 0 F ]</w:t>
+                      </w:r>
+                    </w:p>
+                    <w:p>
+                      <w:r>
+                        <w:t>[1:] A 12 @ [&lt;addr&gt;] [ адрес массива (в начале работы обнуление аккумулятора не требуется) ]</w:t>
+                      </w:r>
+                    </w:p>
+                    <w:p>
+                      <w:r>
+                        <w:t>[2:] T 6 F [ запись адреса массива в ячейку 6, обнуление аккумулятора ]</w:t>
+                      </w:r>
+                    </w:p>
+                    <w:p>
+                      <w:r>
+                        <w:t>[3:] A 13 @ [&lt;len&gt;] [ длина массива ]</w:t>
+                      </w:r>
+                    </w:p>
+                    <w:p>
+                      <w:r>
+                        <w:t>[4:] T 1 F [ запись длины массива в ячейку 1, обнуление аккумулятора ]</w:t>
+                      </w:r>
+                    </w:p>
+                    <w:p>
+                      <w:r>
+                        <w:t>[5:] A 11 @ [&lt;k&gt;]</w:t>
+                      </w:r>
+                    </w:p>
+                    <w:p>
+                      <w:r>
+                        <w:t>[6:] T 5 F [ запись значения k в ячейку 5, обнуление аккумулятора ]</w:t>
                       </w:r>
                     </w:p>
                     <w:p>
@@ -7489,13 +7353,7 @@
                         <w:rPr>
                           <w:lang w:val="en-US"/>
                         </w:rPr>
-                        <w:t>[8:] A 8 @ [call subroutine</w:t>
-                      </w:r>
-                      <w:r>
-                        <w:rPr>
-                          <w:lang w:val="en-US"/>
-                        </w:rPr>
-                        <w:t>]</w:t>
+                        <w:t>[8:] A 8 @ [call subroute]</w:t>
                       </w:r>
                     </w:p>
                     <w:p>
@@ -7512,143 +7370,123 @@
                       </w:r>
                     </w:p>
                     <w:p>
-                      <w:r>
-                        <w:t xml:space="preserve">[10:] </w:t>
-                      </w:r>
-                      <w:r>
-                        <w:rPr>
-                          <w:lang w:val="en-US"/>
-                        </w:rPr>
-                        <w:t>Z</w:t>
-                      </w:r>
-                      <w:r>
-                        <w:t xml:space="preserve"> 0 </w:t>
-                      </w:r>
-                      <w:r>
-                        <w:rPr>
-                          <w:lang w:val="en-US"/>
-                        </w:rPr>
-                        <w:t>F</w:t>
-                      </w:r>
-                      <w:r>
-                        <w:t xml:space="preserve"> [</w:t>
+                      <w:pPr>
+                        <w:rPr>
+                          <w:lang w:val="en-US"/>
+                        </w:rPr>
+                      </w:pPr>
+                      <w:r>
+                        <w:rPr>
+                          <w:lang w:val="en-US"/>
+                        </w:rPr>
+                        <w:t xml:space="preserve">[10:] Z 0 F [ </w:t>
                       </w:r>
                       <w:r>
                         <w:t>останов</w:t>
                       </w:r>
                       <w:r>
-                        <w:t>]</w:t>
-                      </w:r>
-                    </w:p>
-                    <w:p>
-                      <w:r>
-                        <w:t xml:space="preserve"> [11:] P 3 F [2]</w:t>
-                      </w:r>
-                      <w:r>
-                        <w:t xml:space="preserve"> </w:t>
-                      </w:r>
-                      <w:r>
-                        <w:t>[k]</w:t>
-                      </w:r>
-                    </w:p>
-                    <w:p>
-                      <w:r>
-                        <w:t xml:space="preserve"> [12:] P 14 @</w:t>
-                      </w:r>
-                      <w:r>
-                        <w:t xml:space="preserve"> </w:t>
-                      </w:r>
-                      <w:r>
-                        <w:t>[addr]</w:t>
-                      </w:r>
-                      <w:r>
-                        <w:t xml:space="preserve">  </w:t>
-                      </w:r>
-                      <w:r>
-                        <w:t>[адрес массива]</w:t>
-                      </w:r>
-                    </w:p>
-                    <w:p>
-                      <w:r>
-                        <w:t xml:space="preserve"> [13:] P 1 D </w:t>
-                      </w:r>
-                      <w:r>
-                        <w:t xml:space="preserve"> </w:t>
-                      </w:r>
-                      <w:r>
-                        <w:t>[len]</w:t>
-                      </w:r>
-                      <w:r>
-                        <w:t xml:space="preserve"> </w:t>
-                      </w:r>
-                      <w:r>
-                        <w:t>[ длина массива]</w:t>
-                      </w:r>
-                    </w:p>
-                    <w:p>
-                      <w:pPr>
-                        <w:rPr>
-                          <w:lang w:val="en-US"/>
-                        </w:rPr>
-                      </w:pPr>
-                      <w:r>
-                        <w:t xml:space="preserve"> </w:t>
-                      </w:r>
-                      <w:r>
-                        <w:rPr>
-                          <w:lang w:val="en-US"/>
-                        </w:rPr>
-                        <w:t>[14:] P 1 F [</w:t>
-                      </w:r>
-                      <w:r>
-                        <w:rPr>
-                          <w:lang w:val="en-US"/>
-                        </w:rPr>
-                        <w:t>2]</w:t>
-                      </w:r>
-                    </w:p>
-                    <w:p>
-                      <w:pPr>
-                        <w:rPr>
-                          <w:lang w:val="en-US"/>
-                        </w:rPr>
-                      </w:pPr>
-                      <w:r>
-                        <w:rPr>
-                          <w:lang w:val="en-US"/>
-                        </w:rPr>
-                        <w:t>[15:] P 0 D [1]</w:t>
-                      </w:r>
-                    </w:p>
-                    <w:p>
-                      <w:r>
-                        <w:t xml:space="preserve">[16:] </w:t>
-                      </w:r>
-                      <w:r>
-                        <w:rPr>
-                          <w:lang w:val="en-US"/>
-                        </w:rPr>
-                        <w:t>P</w:t>
-                      </w:r>
-                      <w:r>
-                        <w:t xml:space="preserve"> 10 </w:t>
-                      </w:r>
-                      <w:r>
-                        <w:rPr>
-                          <w:lang w:val="en-US"/>
-                        </w:rPr>
-                        <w:t>F</w:t>
-                      </w:r>
-                      <w:r>
-                        <w:t xml:space="preserve"> [20]</w:t>
-                      </w:r>
-                    </w:p>
-                    <w:p>
-                      <w:r>
-                        <w:t xml:space="preserve">      </w:t>
-                      </w:r>
-                      <w:r>
-                        <w:t>EZ PF [директива IO2, переход к исполнению]</w:t>
+                        <w:rPr>
+                          <w:lang w:val="en-US"/>
+                        </w:rPr>
+                        <w:t xml:space="preserve"> ]</w:t>
+                      </w:r>
+                    </w:p>
+                    <w:p>
+                      <w:r>
+                        <w:t>[k:]</w:t>
+                      </w:r>
+                    </w:p>
+                    <w:p>
+                      <w:r>
+                        <w:t>[11:] P 2 F [4]    [С 0 ЭЛЕМЕНТА]</w:t>
+                      </w:r>
+                    </w:p>
+                    <w:p>
+                      <w:r>
+                        <w:t>[addr:]</w:t>
+                      </w:r>
+                    </w:p>
+                    <w:p>
+                      <w:r>
+                        <w:t>[12:] P 14 @ [&lt;array&gt;] [ адрес массива = &lt;Начало программы&gt;+10 (см. ниже) ]</w:t>
+                      </w:r>
+                    </w:p>
+                    <w:p>
+                      <w:r>
+                        <w:t>[len:]</w:t>
+                      </w:r>
+                    </w:p>
+                    <w:p>
+                      <w:r>
+                        <w:t>[13:] P 2 D [ длина массива - 5 ]      [146]</w:t>
+                      </w:r>
+                    </w:p>
+                    <w:p>
+                      <w:pPr>
+                        <w:rPr>
+                          <w:lang w:val="en-US"/>
+                        </w:rPr>
+                      </w:pPr>
+                      <w:r>
+                        <w:rPr>
+                          <w:lang w:val="en-US"/>
+                        </w:rPr>
+                        <w:t>[array:]</w:t>
+                      </w:r>
+                    </w:p>
+                    <w:p>
+                      <w:pPr>
+                        <w:rPr>
+                          <w:lang w:val="en-US"/>
+                        </w:rPr>
+                      </w:pPr>
+                      <w:r>
+                        <w:rPr>
+                          <w:lang w:val="en-US"/>
+                        </w:rPr>
+                        <w:t>[14:] P 12 F</w:t>
+                      </w:r>
+                    </w:p>
+                    <w:p>
+                      <w:pPr>
+                        <w:rPr>
+                          <w:lang w:val="en-US"/>
+                        </w:rPr>
+                      </w:pPr>
+                      <w:r>
+                        <w:rPr>
+                          <w:lang w:val="en-US"/>
+                        </w:rPr>
+                        <w:t>[15:] P 11 F</w:t>
+                      </w:r>
+                    </w:p>
+                    <w:p>
+                      <w:pPr>
+                        <w:rPr>
+                          <w:lang w:val="en-US"/>
+                        </w:rPr>
+                      </w:pPr>
+                      <w:r>
+                        <w:rPr>
+                          <w:lang w:val="en-US"/>
+                        </w:rPr>
+                        <w:t>[16:] P 2 F [ 4 ]</w:t>
+                      </w:r>
+                    </w:p>
+                    <w:p>
+                      <w:r>
+                        <w:t>[17:] P 1 F [ 2 ]</w:t>
+                      </w:r>
+                    </w:p>
+                    <w:p>
+                      <w:r>
+                        <w:t>[18:] P 33 F</w:t>
+                      </w:r>
+                    </w:p>
+                    <w:p/>
+                    <w:p>
+                      <w:r>
+                        <w:t xml:space="preserve">      EZ PF [ директива IO2, переход к исполнению ]</w:t>
                       </w:r>
                     </w:p>
                   </w:txbxContent>
@@ -7665,7 +7503,7 @@
           <w:sz w:val="32"/>
           <w:szCs w:val="32"/>
         </w:rPr>
-        <w:t>Каркас основной программы:</w:t>
+        <w:t xml:space="preserve">Для решений задачи необходимо разработать программу, которая запускает в качестве подпрограммы программу, разработанную ранее. </w:t>
       </w:r>
     </w:p>
     <w:p>
@@ -7686,123 +7524,8 @@
           <w:sz w:val="32"/>
           <w:szCs w:val="32"/>
         </w:rPr>
-        <w:t>Здесь мы в 1 инструкции относительно начала основной программы</w:t>
-      </w:r>
-      <w:r>
-        <w:rPr>
-          <w:rFonts w:ascii="Times New Roman" w:hAnsi="Times New Roman" w:cs="Times New Roman"/>
-          <w:sz w:val="32"/>
-          <w:szCs w:val="32"/>
-        </w:rPr>
-        <w:t xml:space="preserve"> </w:t>
-      </w:r>
-      <w:r>
-        <w:rPr>
-          <w:rFonts w:ascii="Times New Roman" w:hAnsi="Times New Roman" w:cs="Times New Roman"/>
-          <w:sz w:val="32"/>
-          <w:szCs w:val="32"/>
-        </w:rPr>
-        <w:t xml:space="preserve">добавляем в асс адрес 0 элемента массива. Начало новой программы мы фиксируем командой </w:t>
-      </w:r>
-      <w:r>
-        <w:rPr>
-          <w:rFonts w:ascii="Times New Roman" w:hAnsi="Times New Roman" w:cs="Times New Roman"/>
-          <w:sz w:val="32"/>
-          <w:szCs w:val="32"/>
-          <w:lang w:val="en-US"/>
-        </w:rPr>
-        <w:t>GK</w:t>
-      </w:r>
-      <w:r>
-        <w:rPr>
-          <w:rFonts w:ascii="Times New Roman" w:hAnsi="Times New Roman" w:cs="Times New Roman"/>
-          <w:sz w:val="32"/>
-          <w:szCs w:val="32"/>
-        </w:rPr>
-        <w:t>.</w:t>
-      </w:r>
-      <w:r>
-        <w:rPr>
-          <w:rFonts w:ascii="Times New Roman" w:hAnsi="Times New Roman" w:cs="Times New Roman"/>
-          <w:sz w:val="32"/>
-          <w:szCs w:val="32"/>
-        </w:rPr>
-        <w:t xml:space="preserve"> Записываем это значение в 6 ячейку памяти. Оттуда потом это значение получим в </w:t>
-      </w:r>
-      <w:r>
-        <w:rPr>
-          <w:rFonts w:ascii="Times New Roman" w:hAnsi="Times New Roman" w:cs="Times New Roman"/>
-          <w:sz w:val="32"/>
-          <w:szCs w:val="32"/>
-        </w:rPr>
         <w:lastRenderedPageBreak/>
-        <w:t>нашей подпрограмме. Такие же операции проделываем с</w:t>
-      </w:r>
-      <w:r>
-        <w:rPr>
-          <w:rFonts w:ascii="Times New Roman" w:hAnsi="Times New Roman" w:cs="Times New Roman"/>
-          <w:sz w:val="32"/>
-          <w:szCs w:val="32"/>
-        </w:rPr>
-        <w:t>о</w:t>
-      </w:r>
-      <w:r>
-        <w:rPr>
-          <w:rFonts w:ascii="Times New Roman" w:hAnsi="Times New Roman" w:cs="Times New Roman"/>
-          <w:sz w:val="32"/>
-          <w:szCs w:val="32"/>
-        </w:rPr>
-        <w:t xml:space="preserve"> значением </w:t>
-      </w:r>
-      <w:r>
-        <w:rPr>
-          <w:rFonts w:ascii="Times New Roman" w:hAnsi="Times New Roman" w:cs="Times New Roman"/>
-          <w:sz w:val="32"/>
-          <w:szCs w:val="32"/>
-          <w:lang w:val="en-US"/>
-        </w:rPr>
-        <w:t>k</w:t>
-      </w:r>
-      <w:r>
-        <w:rPr>
-          <w:rFonts w:ascii="Times New Roman" w:hAnsi="Times New Roman" w:cs="Times New Roman"/>
-          <w:sz w:val="32"/>
-          <w:szCs w:val="32"/>
-        </w:rPr>
-        <w:t xml:space="preserve"> и длинной массива. Длина массива в 1 ячейке, </w:t>
-      </w:r>
-      <w:r>
-        <w:rPr>
-          <w:rFonts w:ascii="Times New Roman" w:hAnsi="Times New Roman" w:cs="Times New Roman"/>
-          <w:sz w:val="32"/>
-          <w:szCs w:val="32"/>
-          <w:lang w:val="en-US"/>
-        </w:rPr>
-        <w:t>k</w:t>
-      </w:r>
-      <w:r>
-        <w:rPr>
-          <w:rFonts w:ascii="Times New Roman" w:hAnsi="Times New Roman" w:cs="Times New Roman"/>
-          <w:sz w:val="32"/>
-          <w:szCs w:val="32"/>
-        </w:rPr>
-        <w:t xml:space="preserve"> – </w:t>
-      </w:r>
-      <w:r>
-        <w:rPr>
-          <w:rFonts w:ascii="Times New Roman" w:hAnsi="Times New Roman" w:cs="Times New Roman"/>
-          <w:sz w:val="32"/>
-          <w:szCs w:val="32"/>
-        </w:rPr>
-        <w:t xml:space="preserve">в </w:t>
-      </w:r>
-      <w:r>
-        <w:rPr>
-          <w:rFonts w:ascii="Times New Roman" w:hAnsi="Times New Roman" w:cs="Times New Roman"/>
-          <w:sz w:val="32"/>
-          <w:szCs w:val="32"/>
-        </w:rPr>
-        <w:t>5 ячейке. Далее в 9 инструкции мы переходим в нашу подпрограмму.</w:t>
+        <w:t>Каркас основной программы:</w:t>
       </w:r>
     </w:p>
     <w:p>
@@ -7820,16 +7543,120 @@
       <w:r>
         <w:rPr>
           <w:rFonts w:ascii="Times New Roman" w:hAnsi="Times New Roman" w:cs="Times New Roman"/>
+          <w:sz w:val="32"/>
+          <w:szCs w:val="32"/>
+        </w:rPr>
+        <w:t>Здесь мы в 1 инструкции относительно начала основной программы</w:t>
+      </w:r>
+      <w:r>
+        <w:rPr>
+          <w:rFonts w:ascii="Times New Roman" w:hAnsi="Times New Roman" w:cs="Times New Roman"/>
+          <w:sz w:val="32"/>
+          <w:szCs w:val="32"/>
+        </w:rPr>
+        <w:t xml:space="preserve"> </w:t>
+      </w:r>
+      <w:r>
+        <w:rPr>
+          <w:rFonts w:ascii="Times New Roman" w:hAnsi="Times New Roman" w:cs="Times New Roman"/>
+          <w:sz w:val="32"/>
+          <w:szCs w:val="32"/>
+        </w:rPr>
+        <w:t>добавляем в асс адрес 0 элемента массива</w:t>
+      </w:r>
+      <w:r>
+        <w:rPr>
+          <w:rFonts w:ascii="Times New Roman" w:hAnsi="Times New Roman" w:cs="Times New Roman"/>
+          <w:sz w:val="32"/>
+          <w:szCs w:val="32"/>
+        </w:rPr>
+        <w:t xml:space="preserve"> </w:t>
+      </w:r>
+      <w:r>
+        <w:rPr>
+          <w:rFonts w:ascii="Times New Roman" w:hAnsi="Times New Roman" w:cs="Times New Roman"/>
+          <w:sz w:val="32"/>
+          <w:szCs w:val="32"/>
+        </w:rPr>
+        <w:t xml:space="preserve">и записываем его в 6 ячейку памяти. Длина массива - в 1 ячейку памяти. Значение </w:t>
+      </w:r>
+      <w:r>
+        <w:rPr>
+          <w:rFonts w:ascii="Times New Roman" w:hAnsi="Times New Roman" w:cs="Times New Roman"/>
+          <w:sz w:val="32"/>
+          <w:szCs w:val="32"/>
+          <w:lang w:val="en-US"/>
+        </w:rPr>
+        <w:t>k</w:t>
+      </w:r>
+      <w:r>
+        <w:rPr>
+          <w:rFonts w:ascii="Times New Roman" w:hAnsi="Times New Roman" w:cs="Times New Roman"/>
+          <w:sz w:val="32"/>
+          <w:szCs w:val="32"/>
+        </w:rPr>
+        <w:t xml:space="preserve"> </w:t>
+      </w:r>
+      <w:r>
+        <w:rPr>
+          <w:rFonts w:ascii="Times New Roman" w:hAnsi="Times New Roman" w:cs="Times New Roman"/>
+          <w:sz w:val="32"/>
+          <w:szCs w:val="32"/>
+        </w:rPr>
+        <w:t xml:space="preserve">– в 5 ячейку. Начало новой программы мы фиксируем директивой </w:t>
+      </w:r>
+      <w:r>
+        <w:rPr>
+          <w:rFonts w:ascii="Times New Roman" w:hAnsi="Times New Roman" w:cs="Times New Roman"/>
+          <w:sz w:val="32"/>
+          <w:szCs w:val="32"/>
+          <w:lang w:val="en-US"/>
+        </w:rPr>
+        <w:t>GK</w:t>
+      </w:r>
+      <w:r>
+        <w:rPr>
+          <w:rFonts w:ascii="Times New Roman" w:hAnsi="Times New Roman" w:cs="Times New Roman"/>
+          <w:sz w:val="32"/>
+          <w:szCs w:val="32"/>
+        </w:rPr>
+        <w:t>.</w:t>
+      </w:r>
+      <w:r>
+        <w:rPr>
+          <w:rFonts w:ascii="Times New Roman" w:hAnsi="Times New Roman" w:cs="Times New Roman"/>
+          <w:sz w:val="32"/>
+          <w:szCs w:val="32"/>
+        </w:rPr>
+        <w:t xml:space="preserve"> Далее в 9 инструкции мы переходим в нашу подпрограмму.</w:t>
+      </w:r>
+    </w:p>
+    <w:p>
+      <w:pPr>
+        <w:tabs>
+          <w:tab w:val="left" w:pos="567"/>
+        </w:tabs>
+        <w:spacing w:line="360" w:lineRule="auto"/>
+        <w:rPr>
+          <w:rFonts w:ascii="Times New Roman" w:hAnsi="Times New Roman" w:cs="Times New Roman"/>
+          <w:sz w:val="32"/>
+          <w:szCs w:val="32"/>
+        </w:rPr>
+      </w:pPr>
+      <w:r>
+        <w:rPr>
+          <w:rFonts w:ascii="Times New Roman" w:hAnsi="Times New Roman" w:cs="Times New Roman"/>
           <w:b/>
           <w:noProof/>
           <w:sz w:val="40"/>
           <w:szCs w:val="40"/>
+          <w:lang w:eastAsia="ru-RU"/>
         </w:rPr>
         <w:lastRenderedPageBreak/>
         <mc:AlternateContent>
           <mc:Choice Requires="wps">
             <w:drawing>
-              <wp:anchor distT="45720" distB="45720" distL="114300" distR="114300" simplePos="0" relativeHeight="251679744" behindDoc="0" locked="0" layoutInCell="1" allowOverlap="1" wp14:anchorId="68417735" wp14:editId="3997D50A">
+              <wp:anchor distT="45720" distB="45720" distL="114300" distR="114300" simplePos="0" relativeHeight="251669504" behindDoc="0" locked="0" layoutInCell="1" allowOverlap="1" wp14:anchorId="163BE56C" wp14:editId="12DD0ACC">
                 <wp:simplePos x="0" y="0"/>
                 <wp:positionH relativeFrom="margin">
                   <wp:align>right</wp:align>
@@ -7874,61 +7701,22 @@
                         <w:txbxContent>
                           <w:p>
                             <w:r>
-                              <w:t xml:space="preserve">    T 56 K [</w:t>
-                            </w:r>
-                            <w:r>
-                              <w:t>директива</w:t>
-                            </w:r>
-                            <w:r>
-                              <w:t xml:space="preserve"> IO2, установка адреса загрузки</w:t>
-                            </w:r>
-                            <w:r>
-                              <w:t>]</w:t>
-                            </w:r>
-                          </w:p>
-                          <w:p>
-                            <w:r>
-                              <w:t xml:space="preserve">    G K [</w:t>
-                            </w:r>
-                            <w:r>
-                              <w:t>директива IO2, фиксация</w:t>
-                            </w:r>
-                            <w:r>
-                              <w:t xml:space="preserve"> начального адреса подпрограммы</w:t>
-                            </w:r>
-                            <w:r>
-                              <w:t>]</w:t>
-                            </w:r>
-                          </w:p>
-                          <w:p>
-                            <w:r>
-                              <w:t>[0] A 3 F [</w:t>
-                            </w:r>
-                            <w:r>
-                              <w:t>пролог: формирование</w:t>
-                            </w:r>
-                            <w:r>
-                              <w:t xml:space="preserve"> кода инструкции возврата в Acc</w:t>
-                            </w:r>
-                            <w:r>
-                              <w:t>]</w:t>
-                            </w:r>
-                          </w:p>
-                          <w:p>
-                            <w:r>
-                              <w:t>[</w:t>
-                            </w:r>
-                            <w:r>
-                              <w:t>1] T 75 @ [RETURN] [</w:t>
-                            </w:r>
-                            <w:r>
-                              <w:t>про</w:t>
-                            </w:r>
-                            <w:r>
-                              <w:t>лог: запись инструкции возврата</w:t>
-                            </w:r>
-                            <w:r>
-                              <w:t>]</w:t>
+                              <w:t xml:space="preserve">    T 56 K [директива IO2, установка адреса загрузки]</w:t>
+                            </w:r>
+                          </w:p>
+                          <w:p>
+                            <w:r>
+                              <w:t xml:space="preserve">    G K [директива IO2, фиксация начального адреса подпрограммы]</w:t>
+                            </w:r>
+                          </w:p>
+                          <w:p>
+                            <w:r>
+                              <w:t>[0] A 3 F [пролог: формирование кода инструкции возврата в Acc]</w:t>
+                            </w:r>
+                          </w:p>
+                          <w:p>
+                            <w:r>
+                              <w:t>[1] T 75 @ [RETURN] [пролог: запись инструкции возврата]</w:t>
                             </w:r>
                           </w:p>
                           <w:p>
@@ -8319,66 +8107,27 @@
           </mc:Choice>
           <mc:Fallback>
             <w:pict>
-              <v:shape w14:anchorId="68417735" id="_x0000_s1036" type="#_x0000_t202" style="position:absolute;margin-left:408.2pt;margin-top:50.3pt;width:459.4pt;height:110.6pt;z-index:251679744;visibility:visible;mso-wrap-style:square;mso-width-percent:0;mso-height-percent:200;mso-wrap-distance-left:9pt;mso-wrap-distance-top:3.6pt;mso-wrap-distance-right:9pt;mso-wrap-distance-bottom:3.6pt;mso-position-horizontal:right;mso-position-horizontal-relative:margin;mso-position-vertical:absolute;mso-position-vertical-relative:text;mso-width-percent:0;mso-height-percent:200;mso-width-relative:margin;mso-height-relative:margin;v-text-anchor:top" o:gfxdata="UEsDBBQABgAIAAAAIQC2gziS/gAAAOEBAAATAAAAW0NvbnRlbnRfVHlwZXNdLnhtbJSRQU7DMBBF&#10;90jcwfIWJU67QAgl6YK0S0CoHGBkTxKLZGx5TGhvj5O2G0SRWNoz/78nu9wcxkFMGNg6quQqL6RA&#10;0s5Y6ir5vt9lD1JwBDIwOMJKHpHlpr69KfdHjyxSmriSfYz+USnWPY7AufNIadK6MEJMx9ApD/oD&#10;OlTrorhX2lFEilmcO2RdNtjC5xDF9pCuTyYBB5bi6bQ4syoJ3g9WQ0ymaiLzg5KdCXlKLjvcW893&#10;SUOqXwnz5DrgnHtJTxOsQfEKIT7DmDSUCaxw7Rqn8787ZsmRM9e2VmPeBN4uqYvTtW7jvijg9N/y&#10;JsXecLq0q+WD6m8AAAD//wMAUEsDBBQABgAIAAAAIQA4/SH/1gAAAJQBAAALAAAAX3JlbHMvLnJl&#10;bHOkkMFqwzAMhu+DvYPRfXGawxijTi+j0GvpHsDYimMaW0Yy2fr2M4PBMnrbUb/Q94l/f/hMi1qR&#10;JVI2sOt6UJgd+ZiDgffL8ekFlFSbvV0oo4EbChzGx4f9GRdb25HMsYhqlCwG5lrLq9biZkxWOiqY&#10;22YiTra2kYMu1l1tQD30/bPm3wwYN0x18gb45AdQl1tp5j/sFB2T0FQ7R0nTNEV3j6o9feQzro1i&#10;OWA14Fm+Q8a1a8+Bvu/d/dMb2JY5uiPbhG/ktn4cqGU/er3pcvwCAAD//wMAUEsDBBQABgAIAAAA&#10;IQAB6fcEPwIAAFQEAAAOAAAAZHJzL2Uyb0RvYy54bWysVM1u2zAMvg/YOwi6L3bSpE2NOEWXLsOA&#10;7gfo9gCyLMfCZFGTlNjZrfe9wt5hhx122yukbzRKTtOg2y7DfBBIkfxEfiQ9u+gaRTbCOgk6p8NB&#10;SonQHEqpVzn98H75bEqJ80yXTIEWOd0KRy/mT5/MWpOJEdSgSmEJgmiXtSantfcmSxLHa9EwNwAj&#10;NBorsA3zqNpVUlrWInqjklGaniYt2NJY4MI5vL3qjXQe8atKcP+2qpzwROUUc/PxtPEswpnMZyxb&#10;WWZqyfdpsH/IomFS46MHqCvmGVlb+RtUI7kFB5UfcGgSqCrJRawBqxmmj6q5qZkRsRYkx5kDTe7/&#10;wfI3m3eWyBJ7d0aJZg32aPd19233ffdz9+Pu9u4LGQWSWuMy9L0x6O2759BhQCzYmWvgHx3RsKiZ&#10;XolLa6GtBSsxyWGITI5CexwXQIr2NZT4GFt7iEBdZZvAIHJCEB2btT00SHSecLycTE/GJ1M0cbQN&#10;x+n4dBRbmLDsPtxY518KaEgQcmpxAiI821w7H9Jh2b1LeM2BkuVSKhUVuyoWypINw2lZxi9W8MhN&#10;adLm9HwymvQM/BUijd+fIBrpceyVbHI6PTixLPD2QpdxKD2TqpcxZaX3RAbuehZ9V3R94yIFgeUC&#10;yi1Sa6Efc1xLFGqwnylpccRz6j6tmRWUqFca23M+HI/DTkRlPDlDLok9thTHFqY5QuXUU9KLCx/3&#10;KBJnLrGNSxkJfshknzOObuR9v2ZhN4716PXwM5j/AgAA//8DAFBLAwQUAAYACAAAACEAjbUxmNwA&#10;AAAIAQAADwAAAGRycy9kb3ducmV2LnhtbEyPwW7CMBBE75X6D9ZW6gUVJyBQmsZBFIkTJwK9m3ib&#10;RI3XwTYQ/p7tqT3uzmhmXrEabS+u6EPnSEE6TUAg1c501Cg4HrZvGYgQNRndO0IFdwywKp+fCp0b&#10;d6M9XqvYCA6hkGsFbYxDLmWoW7Q6TN2AxNq381ZHPn0jjdc3Dre9nCXJUlrdETe0esBNi/VPdbEK&#10;ludqPtl9mQnt79tPX9uF2RwXSr2+jOsPEBHH+GeG3/k8HUredHIXMkH0Chgk8pc7QLD8nmZMclIw&#10;n6UZyLKQ/wHKBwAAAP//AwBQSwECLQAUAAYACAAAACEAtoM4kv4AAADhAQAAEwAAAAAAAAAAAAAA&#10;AAAAAAAAW0NvbnRlbnRfVHlwZXNdLnhtbFBLAQItABQABgAIAAAAIQA4/SH/1gAAAJQBAAALAAAA&#10;AAAAAAAAAAAAAC8BAABfcmVscy8ucmVsc1BLAQItABQABgAIAAAAIQAB6fcEPwIAAFQEAAAOAAAA&#10;AAAAAAAAAAAAAC4CAABkcnMvZTJvRG9jLnhtbFBLAQItABQABgAIAAAAIQCNtTGY3AAAAAgBAAAP&#10;AAAAAAAAAAAAAAAAAJkEAABkcnMvZG93bnJldi54bWxQSwUGAAAAAAQABADzAAAAogUAAAAA&#10;">
+              <v:shape w14:anchorId="163BE56C" id="_x0000_s1036" type="#_x0000_t202" style="position:absolute;margin-left:408.2pt;margin-top:50.3pt;width:459.4pt;height:110.6pt;z-index:251669504;visibility:visible;mso-wrap-style:square;mso-width-percent:0;mso-height-percent:200;mso-wrap-distance-left:9pt;mso-wrap-distance-top:3.6pt;mso-wrap-distance-right:9pt;mso-wrap-distance-bottom:3.6pt;mso-position-horizontal:right;mso-position-horizontal-relative:margin;mso-position-vertical:absolute;mso-position-vertical-relative:text;mso-width-percent:0;mso-height-percent:200;mso-width-relative:margin;mso-height-relative:margin;v-text-anchor:top" o:gfxdata="UEsDBBQABgAIAAAAIQC2gziS/gAAAOEBAAATAAAAW0NvbnRlbnRfVHlwZXNdLnhtbJSRQU7DMBBF&#10;90jcwfIWJU67QAgl6YK0S0CoHGBkTxKLZGx5TGhvj5O2G0SRWNoz/78nu9wcxkFMGNg6quQqL6RA&#10;0s5Y6ir5vt9lD1JwBDIwOMJKHpHlpr69KfdHjyxSmriSfYz+USnWPY7AufNIadK6MEJMx9ApD/oD&#10;OlTrorhX2lFEilmcO2RdNtjC5xDF9pCuTyYBB5bi6bQ4syoJ3g9WQ0ymaiLzg5KdCXlKLjvcW893&#10;SUOqXwnz5DrgnHtJTxOsQfEKIT7DmDSUCaxw7Rqn8787ZsmRM9e2VmPeBN4uqYvTtW7jvijg9N/y&#10;JsXecLq0q+WD6m8AAAD//wMAUEsDBBQABgAIAAAAIQA4/SH/1gAAAJQBAAALAAAAX3JlbHMvLnJl&#10;bHOkkMFqwzAMhu+DvYPRfXGawxijTi+j0GvpHsDYimMaW0Yy2fr2M4PBMnrbUb/Q94l/f/hMi1qR&#10;JVI2sOt6UJgd+ZiDgffL8ekFlFSbvV0oo4EbChzGx4f9GRdb25HMsYhqlCwG5lrLq9biZkxWOiqY&#10;22YiTra2kYMu1l1tQD30/bPm3wwYN0x18gb45AdQl1tp5j/sFB2T0FQ7R0nTNEV3j6o9feQzro1i&#10;OWA14Fm+Q8a1a8+Bvu/d/dMb2JY5uiPbhG/ktn4cqGU/er3pcvwCAAD//wMAUEsDBBQABgAIAAAA&#10;IQAB6fcEPwIAAFQEAAAOAAAAZHJzL2Uyb0RvYy54bWysVM1u2zAMvg/YOwi6L3bSpE2NOEWXLsOA&#10;7gfo9gCyLMfCZFGTlNjZrfe9wt5hhx122yukbzRKTtOg2y7DfBBIkfxEfiQ9u+gaRTbCOgk6p8NB&#10;SonQHEqpVzn98H75bEqJ80yXTIEWOd0KRy/mT5/MWpOJEdSgSmEJgmiXtSantfcmSxLHa9EwNwAj&#10;NBorsA3zqNpVUlrWInqjklGaniYt2NJY4MI5vL3qjXQe8atKcP+2qpzwROUUc/PxtPEswpnMZyxb&#10;WWZqyfdpsH/IomFS46MHqCvmGVlb+RtUI7kFB5UfcGgSqCrJRawBqxmmj6q5qZkRsRYkx5kDTe7/&#10;wfI3m3eWyBJ7d0aJZg32aPd19233ffdz9+Pu9u4LGQWSWuMy9L0x6O2759BhQCzYmWvgHx3RsKiZ&#10;XolLa6GtBSsxyWGITI5CexwXQIr2NZT4GFt7iEBdZZvAIHJCEB2btT00SHSecLycTE/GJ1M0cbQN&#10;x+n4dBRbmLDsPtxY518KaEgQcmpxAiI821w7H9Jh2b1LeM2BkuVSKhUVuyoWypINw2lZxi9W8MhN&#10;adLm9HwymvQM/BUijd+fIBrpceyVbHI6PTixLPD2QpdxKD2TqpcxZaX3RAbuehZ9V3R94yIFgeUC&#10;yi1Sa6Efc1xLFGqwnylpccRz6j6tmRWUqFca23M+HI/DTkRlPDlDLok9thTHFqY5QuXUU9KLCx/3&#10;KBJnLrGNSxkJfshknzOObuR9v2ZhN4716PXwM5j/AgAA//8DAFBLAwQUAAYACAAAACEAjbUxmNwA&#10;AAAIAQAADwAAAGRycy9kb3ducmV2LnhtbEyPwW7CMBBE75X6D9ZW6gUVJyBQmsZBFIkTJwK9m3ib&#10;RI3XwTYQ/p7tqT3uzmhmXrEabS+u6EPnSEE6TUAg1c501Cg4HrZvGYgQNRndO0IFdwywKp+fCp0b&#10;d6M9XqvYCA6hkGsFbYxDLmWoW7Q6TN2AxNq381ZHPn0jjdc3Dre9nCXJUlrdETe0esBNi/VPdbEK&#10;ludqPtl9mQnt79tPX9uF2RwXSr2+jOsPEBHH+GeG3/k8HUredHIXMkH0Chgk8pc7QLD8nmZMclIw&#10;n6UZyLKQ/wHKBwAAAP//AwBQSwECLQAUAAYACAAAACEAtoM4kv4AAADhAQAAEwAAAAAAAAAAAAAA&#10;AAAAAAAAW0NvbnRlbnRfVHlwZXNdLnhtbFBLAQItABQABgAIAAAAIQA4/SH/1gAAAJQBAAALAAAA&#10;AAAAAAAAAAAAAC8BAABfcmVscy8ucmVsc1BLAQItABQABgAIAAAAIQAB6fcEPwIAAFQEAAAOAAAA&#10;AAAAAAAAAAAAAC4CAABkcnMvZTJvRG9jLnhtbFBLAQItABQABgAIAAAAIQCNtTGY3AAAAAgBAAAP&#10;AAAAAAAAAAAAAAAAAJkEAABkcnMvZG93bnJldi54bWxQSwUGAAAAAAQABADzAAAAogUAAAAA&#10;">
                 <v:textbox style="mso-fit-shape-to-text:t">
                   <w:txbxContent>
                     <w:p>
                       <w:r>
-                        <w:t xml:space="preserve">    T 56 K [</w:t>
-                      </w:r>
-                      <w:r>
-                        <w:t>директива</w:t>
-                      </w:r>
-                      <w:r>
-                        <w:t xml:space="preserve"> IO2, установка адреса загрузки</w:t>
-                      </w:r>
-                      <w:r>
-                        <w:t>]</w:t>
-                      </w:r>
-                    </w:p>
-                    <w:p>
-                      <w:r>
-                        <w:t xml:space="preserve">    G K [</w:t>
-                      </w:r>
-                      <w:r>
-                        <w:t>директива IO2, фиксация</w:t>
-                      </w:r>
-                      <w:r>
-                        <w:t xml:space="preserve"> начального адреса подпрограммы</w:t>
-                      </w:r>
-                      <w:r>
-                        <w:t>]</w:t>
-                      </w:r>
-                    </w:p>
-                    <w:p>
-                      <w:r>
-                        <w:t>[0] A 3 F [</w:t>
-                      </w:r>
-                      <w:r>
-                        <w:t>пролог: формирование</w:t>
-                      </w:r>
-                      <w:r>
-                        <w:t xml:space="preserve"> кода инструкции возврата в Acc</w:t>
-                      </w:r>
-                      <w:r>
-                        <w:t>]</w:t>
-                      </w:r>
-                    </w:p>
-                    <w:p>
-                      <w:r>
-                        <w:t>[</w:t>
-                      </w:r>
-                      <w:r>
-                        <w:t>1] T 75 @ [RETURN] [</w:t>
-                      </w:r>
-                      <w:r>
-                        <w:t>про</w:t>
-                      </w:r>
-                      <w:r>
-                        <w:t>лог: запись инструкции возврата</w:t>
-                      </w:r>
-                      <w:r>
-                        <w:t>]</w:t>
+                        <w:t xml:space="preserve">    T 56 K [директива IO2, установка адреса загрузки]</w:t>
+                      </w:r>
+                    </w:p>
+                    <w:p>
+                      <w:r>
+                        <w:t xml:space="preserve">    G K [директива IO2, фиксация начального адреса подпрограммы]</w:t>
+                      </w:r>
+                    </w:p>
+                    <w:p>
+                      <w:r>
+                        <w:t>[0] A 3 F [пролог: формирование кода инструкции возврата в Acc]</w:t>
+                      </w:r>
+                    </w:p>
+                    <w:p>
+                      <w:r>
+                        <w:t>[1] T 75 @ [RETURN] [пролог: запись инструкции возврата]</w:t>
                       </w:r>
                     </w:p>
                     <w:p>
@@ -8787,12 +8536,13 @@
           <w:noProof/>
           <w:sz w:val="40"/>
           <w:szCs w:val="40"/>
+          <w:lang w:eastAsia="ru-RU"/>
         </w:rPr>
         <w:lastRenderedPageBreak/>
         <mc:AlternateContent>
           <mc:Choice Requires="wps">
             <w:drawing>
-              <wp:anchor distT="45720" distB="45720" distL="114300" distR="114300" simplePos="0" relativeHeight="251681792" behindDoc="0" locked="0" layoutInCell="1" allowOverlap="1" wp14:anchorId="3AD9C599" wp14:editId="6AFE0EF3">
+              <wp:anchor distT="45720" distB="45720" distL="114300" distR="114300" simplePos="0" relativeHeight="251670528" behindDoc="0" locked="0" layoutInCell="1" allowOverlap="1" wp14:anchorId="44F3EE2E" wp14:editId="5D052BC8">
                 <wp:simplePos x="0" y="0"/>
                 <wp:positionH relativeFrom="page">
                   <wp:align>center</wp:align>
@@ -9152,7 +8902,7 @@
           </mc:Choice>
           <mc:Fallback>
             <w:pict>
-              <v:shape w14:anchorId="3AD9C599" id="_x0000_s1037" type="#_x0000_t202" style="position:absolute;margin-left:0;margin-top:65.4pt;width:459.6pt;height:110.6pt;z-index:251681792;visibility:visible;mso-wrap-style:square;mso-width-percent:0;mso-height-percent:200;mso-wrap-distance-left:9pt;mso-wrap-distance-top:3.6pt;mso-wrap-distance-right:9pt;mso-wrap-distance-bottom:3.6pt;mso-position-horizontal:center;mso-position-horizontal-relative:page;mso-position-vertical:absolute;mso-position-vertical-relative:text;mso-width-percent:0;mso-height-percent:200;mso-width-relative:margin;mso-height-relative:margin;v-text-anchor:top" o:gfxdata="UEsDBBQABgAIAAAAIQC2gziS/gAAAOEBAAATAAAAW0NvbnRlbnRfVHlwZXNdLnhtbJSRQU7DMBBF&#10;90jcwfIWJU67QAgl6YK0S0CoHGBkTxKLZGx5TGhvj5O2G0SRWNoz/78nu9wcxkFMGNg6quQqL6RA&#10;0s5Y6ir5vt9lD1JwBDIwOMJKHpHlpr69KfdHjyxSmriSfYz+USnWPY7AufNIadK6MEJMx9ApD/oD&#10;OlTrorhX2lFEilmcO2RdNtjC5xDF9pCuTyYBB5bi6bQ4syoJ3g9WQ0ymaiLzg5KdCXlKLjvcW893&#10;SUOqXwnz5DrgnHtJTxOsQfEKIT7DmDSUCaxw7Rqn8787ZsmRM9e2VmPeBN4uqYvTtW7jvijg9N/y&#10;JsXecLq0q+WD6m8AAAD//wMAUEsDBBQABgAIAAAAIQA4/SH/1gAAAJQBAAALAAAAX3JlbHMvLnJl&#10;bHOkkMFqwzAMhu+DvYPRfXGawxijTi+j0GvpHsDYimMaW0Yy2fr2M4PBMnrbUb/Q94l/f/hMi1qR&#10;JVI2sOt6UJgd+ZiDgffL8ekFlFSbvV0oo4EbChzGx4f9GRdb25HMsYhqlCwG5lrLq9biZkxWOiqY&#10;22YiTra2kYMu1l1tQD30/bPm3wwYN0x18gb45AdQl1tp5j/sFB2T0FQ7R0nTNEV3j6o9feQzro1i&#10;OWA14Fm+Q8a1a8+Bvu/d/dMb2JY5uiPbhG/ktn4cqGU/er3pcvwCAAD//wMAUEsDBBQABgAIAAAA&#10;IQC5vnG0PQIAAFQEAAAOAAAAZHJzL2Uyb0RvYy54bWysVM2O0zAQviPxDpbvNGlpSxs1XS1dipCW&#10;H2nhARzHaSwcj7HdJstt77wC78CBAzdeoftGjJ1ut/xdEDlYHs/488z3zWRx1jWK7IR1EnROh4OU&#10;EqE5lFJvcvru7frRjBLnmS6ZAi1yei0cPVs+fLBoTSZGUIMqhSUIol3WmpzW3pssSRyvRcPcAIzQ&#10;6KzANsyjaTdJaVmL6I1KRmk6TVqwpbHAhXN4etE76TLiV5Xg/nVVOeGJyinm5uNq41qENVkuWLax&#10;zNSSH9Jg/5BFw6TGR49QF8wzsrXyN6hGcgsOKj/g0CRQVZKLWANWM0x/qeaqZkbEWpAcZ440uf8H&#10;y1/t3lgiS9QOldKsQY32n/df9l/33/ffbm9uP5FRIKk1LsPYK4PRvnsKHV6IBTtzCfy9IxpWNdMb&#10;cW4ttLVgJSY5DDeTk6s9jgsgRfsSSnyMbT1EoK6yTWAQOSGIjmJdHwUSnSccDyezx9P5CF0cfcNx&#10;Op6iEd5g2d11Y51/LqAhYZNTix0Q4dnu0vk+9C4kvOZAyXItlYqG3RQrZcmOYbes43dA/ylMadLm&#10;dD4ZTXoG/gqRxu9PEI302PZKNjmdHYNYFnh7pktMk2WeSdXvsTqlD0QG7noWfVd0vXCR5sByAeU1&#10;Umuhb3McS9zUYD9S0mKL59R92DIrKFEvNMozH47HYSaiMZ48CcTaU09x6mGaI1ROPSX9duXjHEXi&#10;zDnKuJaR4PtMDjlj60aJDmMWZuPUjlH3P4PlDwAAAP//AwBQSwMEFAAGAAgAAAAhACln4oHcAAAA&#10;CAEAAA8AAABkcnMvZG93bnJldi54bWxMj8FuwjAMhu+T9g6RJ+2CIKVV0eiaog2J004Udg+Naas1&#10;TpcEKG8/77Qd7d/6/X3lZrKDuKIPvSMFy0UCAqlxpqdWwfGwm7+ACFGT0YMjVHDHAJvq8aHUhXE3&#10;2uO1jq3gEgqFVtDFOBZShqZDq8PCjUicnZ23OvLoW2m8vnG5HWSaJCtpdU/8odMjbjtsvuqLVbD6&#10;rrPZx6eZ0f6+e/eNzc32mCv1/DS9vYKIOMW/Y/jFZ3SomOnkLmSCGBSwSORtlrAAx+vlOgVxUpDl&#10;aQKyKuV/geoHAAD//wMAUEsBAi0AFAAGAAgAAAAhALaDOJL+AAAA4QEAABMAAAAAAAAAAAAAAAAA&#10;AAAAAFtDb250ZW50X1R5cGVzXS54bWxQSwECLQAUAAYACAAAACEAOP0h/9YAAACUAQAACwAAAAAA&#10;AAAAAAAAAAAvAQAAX3JlbHMvLnJlbHNQSwECLQAUAAYACAAAACEAub5xtD0CAABUBAAADgAAAAAA&#10;AAAAAAAAAAAuAgAAZHJzL2Uyb0RvYy54bWxQSwECLQAUAAYACAAAACEAKWfigdwAAAAIAQAADwAA&#10;AAAAAAAAAAAAAACXBAAAZHJzL2Rvd25yZXYueG1sUEsFBgAAAAAEAAQA8wAAAKAFAAAAAA==&#10;">
+              <v:shape w14:anchorId="44F3EE2E" id="_x0000_s1037" type="#_x0000_t202" style="position:absolute;margin-left:0;margin-top:65.4pt;width:459.6pt;height:110.6pt;z-index:251670528;visibility:visible;mso-wrap-style:square;mso-width-percent:0;mso-height-percent:200;mso-wrap-distance-left:9pt;mso-wrap-distance-top:3.6pt;mso-wrap-distance-right:9pt;mso-wrap-distance-bottom:3.6pt;mso-position-horizontal:center;mso-position-horizontal-relative:page;mso-position-vertical:absolute;mso-position-vertical-relative:text;mso-width-percent:0;mso-height-percent:200;mso-width-relative:margin;mso-height-relative:margin;v-text-anchor:top" o:gfxdata="UEsDBBQABgAIAAAAIQC2gziS/gAAAOEBAAATAAAAW0NvbnRlbnRfVHlwZXNdLnhtbJSRQU7DMBBF&#10;90jcwfIWJU67QAgl6YK0S0CoHGBkTxKLZGx5TGhvj5O2G0SRWNoz/78nu9wcxkFMGNg6quQqL6RA&#10;0s5Y6ir5vt9lD1JwBDIwOMJKHpHlpr69KfdHjyxSmriSfYz+USnWPY7AufNIadK6MEJMx9ApD/oD&#10;OlTrorhX2lFEilmcO2RdNtjC5xDF9pCuTyYBB5bi6bQ4syoJ3g9WQ0ymaiLzg5KdCXlKLjvcW893&#10;SUOqXwnz5DrgnHtJTxOsQfEKIT7DmDSUCaxw7Rqn8787ZsmRM9e2VmPeBN4uqYvTtW7jvijg9N/y&#10;JsXecLq0q+WD6m8AAAD//wMAUEsDBBQABgAIAAAAIQA4/SH/1gAAAJQBAAALAAAAX3JlbHMvLnJl&#10;bHOkkMFqwzAMhu+DvYPRfXGawxijTi+j0GvpHsDYimMaW0Yy2fr2M4PBMnrbUb/Q94l/f/hMi1qR&#10;JVI2sOt6UJgd+ZiDgffL8ekFlFSbvV0oo4EbChzGx4f9GRdb25HMsYhqlCwG5lrLq9biZkxWOiqY&#10;22YiTra2kYMu1l1tQD30/bPm3wwYN0x18gb45AdQl1tp5j/sFB2T0FQ7R0nTNEV3j6o9feQzro1i&#10;OWA14Fm+Q8a1a8+Bvu/d/dMb2JY5uiPbhG/ktn4cqGU/er3pcvwCAAD//wMAUEsDBBQABgAIAAAA&#10;IQC5vnG0PQIAAFQEAAAOAAAAZHJzL2Uyb0RvYy54bWysVM2O0zAQviPxDpbvNGlpSxs1XS1dipCW&#10;H2nhARzHaSwcj7HdJstt77wC78CBAzdeoftGjJ1ut/xdEDlYHs/488z3zWRx1jWK7IR1EnROh4OU&#10;EqE5lFJvcvru7frRjBLnmS6ZAi1yei0cPVs+fLBoTSZGUIMqhSUIol3WmpzW3pssSRyvRcPcAIzQ&#10;6KzANsyjaTdJaVmL6I1KRmk6TVqwpbHAhXN4etE76TLiV5Xg/nVVOeGJyinm5uNq41qENVkuWLax&#10;zNSSH9Jg/5BFw6TGR49QF8wzsrXyN6hGcgsOKj/g0CRQVZKLWANWM0x/qeaqZkbEWpAcZ440uf8H&#10;y1/t3lgiS9QOldKsQY32n/df9l/33/ffbm9uP5FRIKk1LsPYK4PRvnsKHV6IBTtzCfy9IxpWNdMb&#10;cW4ttLVgJSY5DDeTk6s9jgsgRfsSSnyMbT1EoK6yTWAQOSGIjmJdHwUSnSccDyezx9P5CF0cfcNx&#10;Op6iEd5g2d11Y51/LqAhYZNTix0Q4dnu0vk+9C4kvOZAyXItlYqG3RQrZcmOYbes43dA/ylMadLm&#10;dD4ZTXoG/gqRxu9PEI302PZKNjmdHYNYFnh7pktMk2WeSdXvsTqlD0QG7noWfVd0vXCR5sByAeU1&#10;Umuhb3McS9zUYD9S0mKL59R92DIrKFEvNMozH47HYSaiMZ48CcTaU09x6mGaI1ROPSX9duXjHEXi&#10;zDnKuJaR4PtMDjlj60aJDmMWZuPUjlH3P4PlDwAAAP//AwBQSwMEFAAGAAgAAAAhACln4oHcAAAA&#10;CAEAAA8AAABkcnMvZG93bnJldi54bWxMj8FuwjAMhu+T9g6RJ+2CIKVV0eiaog2J004Udg+Naas1&#10;TpcEKG8/77Qd7d/6/X3lZrKDuKIPvSMFy0UCAqlxpqdWwfGwm7+ACFGT0YMjVHDHAJvq8aHUhXE3&#10;2uO1jq3gEgqFVtDFOBZShqZDq8PCjUicnZ23OvLoW2m8vnG5HWSaJCtpdU/8odMjbjtsvuqLVbD6&#10;rrPZx6eZ0f6+e/eNzc32mCv1/DS9vYKIOMW/Y/jFZ3SomOnkLmSCGBSwSORtlrAAx+vlOgVxUpDl&#10;aQKyKuV/geoHAAD//wMAUEsBAi0AFAAGAAgAAAAhALaDOJL+AAAA4QEAABMAAAAAAAAAAAAAAAAA&#10;AAAAAFtDb250ZW50X1R5cGVzXS54bWxQSwECLQAUAAYACAAAACEAOP0h/9YAAACUAQAACwAAAAAA&#10;AAAAAAAAAAAvAQAAX3JlbHMvLnJlbHNQSwECLQAUAAYACAAAACEAub5xtD0CAABUBAAADgAAAAAA&#10;AAAAAAAAAAAuAgAAZHJzL2Uyb0RvYy54bWxQSwECLQAUAAYACAAAACEAKWfigdwAAAAIAQAADwAA&#10;AAAAAAAAAAAAAACXBAAAZHJzL2Rvd25yZXYueG1sUEsFBgAAAAAEAAQA8wAAAKAFAAAAAA==&#10;">
                 <v:textbox style="mso-fit-shape-to-text:t">
                   <w:txbxContent>
                     <w:p>
@@ -9492,7 +9242,6 @@
           <w:b/>
           <w:sz w:val="40"/>
           <w:szCs w:val="40"/>
-          <w:lang w:val="en-US"/>
         </w:rPr>
       </w:pPr>
       <w:r>
@@ -9502,12 +9251,13 @@
           <w:noProof/>
           <w:sz w:val="40"/>
           <w:szCs w:val="40"/>
+          <w:lang w:eastAsia="ru-RU"/>
         </w:rPr>
         <w:lastRenderedPageBreak/>
         <mc:AlternateContent>
           <mc:Choice Requires="wps">
             <w:drawing>
-              <wp:anchor distT="45720" distB="45720" distL="114300" distR="114300" simplePos="0" relativeHeight="251683840" behindDoc="0" locked="0" layoutInCell="1" allowOverlap="1" wp14:anchorId="32A7383C" wp14:editId="7D379EEA">
+              <wp:anchor distT="45720" distB="45720" distL="114300" distR="114300" simplePos="0" relativeHeight="251671552" behindDoc="0" locked="0" layoutInCell="1" allowOverlap="1" wp14:anchorId="2A6D8607" wp14:editId="46BB8360">
                 <wp:simplePos x="0" y="0"/>
                 <wp:positionH relativeFrom="margin">
                   <wp:align>left</wp:align>
@@ -9867,7 +9617,7 @@
           </mc:Choice>
           <mc:Fallback>
             <w:pict>
-              <v:shape w14:anchorId="32A7383C" id="_x0000_s1038" type="#_x0000_t202" style="position:absolute;left:0;text-align:left;margin-left:0;margin-top:67.1pt;width:459pt;height:110.6pt;z-index:251683840;visibility:visible;mso-wrap-style:square;mso-width-percent:0;mso-height-percent:200;mso-wrap-distance-left:9pt;mso-wrap-distance-top:3.6pt;mso-wrap-distance-right:9pt;mso-wrap-distance-bottom:3.6pt;mso-position-horizontal:left;mso-position-horizontal-relative:margin;mso-position-vertical:absolute;mso-position-vertical-relative:text;mso-width-percent:0;mso-height-percent:200;mso-width-relative:margin;mso-height-relative:margin;v-text-anchor:top" o:gfxdata="UEsDBBQABgAIAAAAIQC2gziS/gAAAOEBAAATAAAAW0NvbnRlbnRfVHlwZXNdLnhtbJSRQU7DMBBF&#10;90jcwfIWJU67QAgl6YK0S0CoHGBkTxKLZGx5TGhvj5O2G0SRWNoz/78nu9wcxkFMGNg6quQqL6RA&#10;0s5Y6ir5vt9lD1JwBDIwOMJKHpHlpr69KfdHjyxSmriSfYz+USnWPY7AufNIadK6MEJMx9ApD/oD&#10;OlTrorhX2lFEilmcO2RdNtjC5xDF9pCuTyYBB5bi6bQ4syoJ3g9WQ0ymaiLzg5KdCXlKLjvcW893&#10;SUOqXwnz5DrgnHtJTxOsQfEKIT7DmDSUCaxw7Rqn8787ZsmRM9e2VmPeBN4uqYvTtW7jvijg9N/y&#10;JsXecLq0q+WD6m8AAAD//wMAUEsDBBQABgAIAAAAIQA4/SH/1gAAAJQBAAALAAAAX3JlbHMvLnJl&#10;bHOkkMFqwzAMhu+DvYPRfXGawxijTi+j0GvpHsDYimMaW0Yy2fr2M4PBMnrbUb/Q94l/f/hMi1qR&#10;JVI2sOt6UJgd+ZiDgffL8ekFlFSbvV0oo4EbChzGx4f9GRdb25HMsYhqlCwG5lrLq9biZkxWOiqY&#10;22YiTra2kYMu1l1tQD30/bPm3wwYN0x18gb45AdQl1tp5j/sFB2T0FQ7R0nTNEV3j6o9feQzro1i&#10;OWA14Fm+Q8a1a8+Bvu/d/dMb2JY5uiPbhG/ktn4cqGU/er3pcvwCAAD//wMAUEsDBBQABgAIAAAA&#10;IQBLNQWvPgIAAFQEAAAOAAAAZHJzL2Uyb0RvYy54bWysVM2O0zAQviPxDpbvNGlolzZqulq6FCEt&#10;P9LCAziO01g4HmO7TZYbd16Bd+DAgRuv0H0jxk63VAtcEDlYHs/488z3zWRx3reK7IR1EnRBx6OU&#10;EqE5VFJvCvru7frRjBLnma6YAi0KeiMcPV8+fLDoTC4yaEBVwhIE0S7vTEEb702eJI43omVuBEZo&#10;dNZgW+bRtJuksqxD9FYlWZqeJR3Yyljgwjk8vRycdBnx61pw/7qunfBEFRRz83G1cS3DmiwXLN9Y&#10;ZhrJD2mwf8iiZVLjo0eoS+YZ2Vr5G1QruQUHtR9xaBOoa8lFrAGrGaf3qrlumBGxFiTHmSNN7v/B&#10;8le7N5bICrWbU6JZixrtv+y/7r/tf+y/3366/UyyQFJnXI6x1wajff8UerwQC3bmCvh7RzSsGqY3&#10;4sJa6BrBKkxyHG4mJ1cHHBdAyu4lVPgY23qIQH1t28AgckIQHcW6OQokek84Hk5n2fxxii6OvvEk&#10;nZxlUcKE5XfXjXX+uYCWhE1BLXZAhGe7K+dDOiy/CwmvOVCyWkulomE35UpZsmPYLev4xQruhSlN&#10;uoLOp9l0YOCvEGn8/gTRSo9tr2Rb0NkxiOWBt2e6ik3pmVTDHlNW+kBk4G5g0fdlPwh3FKiE6gap&#10;tTC0OY4lbhqwHynpsMUL6j5smRWUqBca5ZmPJ5MwE9GYTJ8gl8SeespTD9McoQrqKRm2Kx/nKBJn&#10;LlDGtYwEB72HTA45Y+tG3g9jFmbj1I5Rv34Gy58AAAD//wMAUEsDBBQABgAIAAAAIQAMlyW03QAA&#10;AAgBAAAPAAAAZHJzL2Rvd25yZXYueG1sTI/BbsIwEETvlfoP1lbqBRUHQhANcVCLxKknUno38ZJE&#10;jdepbSD8fbenctyZ0eybYjPaXlzQh86Rgtk0AYFUO9NRo+DwuXtZgQhRk9G9I1RwwwCb8vGh0Llx&#10;V9rjpYqN4BIKuVbQxjjkUoa6RavD1A1I7J2ctzry6RtpvL5yue3lPEmW0uqO+EOrB9y2WH9XZ6tg&#10;+VOlk48vM6H9bffua5uZ7SFT6vlpfFuDiDjG/zD84TM6lMx0dGcyQfQKeEhkNV3MQbD9OluxclSQ&#10;ZtkCZFnI+wHlLwAAAP//AwBQSwECLQAUAAYACAAAACEAtoM4kv4AAADhAQAAEwAAAAAAAAAAAAAA&#10;AAAAAAAAW0NvbnRlbnRfVHlwZXNdLnhtbFBLAQItABQABgAIAAAAIQA4/SH/1gAAAJQBAAALAAAA&#10;AAAAAAAAAAAAAC8BAABfcmVscy8ucmVsc1BLAQItABQABgAIAAAAIQBLNQWvPgIAAFQEAAAOAAAA&#10;AAAAAAAAAAAAAC4CAABkcnMvZTJvRG9jLnhtbFBLAQItABQABgAIAAAAIQAMlyW03QAAAAgBAAAP&#10;AAAAAAAAAAAAAAAAAJgEAABkcnMvZG93bnJldi54bWxQSwUGAAAAAAQABADzAAAAogUAAAAA&#10;">
+              <v:shape w14:anchorId="2A6D8607" id="_x0000_s1038" type="#_x0000_t202" style="position:absolute;left:0;text-align:left;margin-left:0;margin-top:67.1pt;width:459pt;height:110.6pt;z-index:251671552;visibility:visible;mso-wrap-style:square;mso-width-percent:0;mso-height-percent:200;mso-wrap-distance-left:9pt;mso-wrap-distance-top:3.6pt;mso-wrap-distance-right:9pt;mso-wrap-distance-bottom:3.6pt;mso-position-horizontal:left;mso-position-horizontal-relative:margin;mso-position-vertical:absolute;mso-position-vertical-relative:text;mso-width-percent:0;mso-height-percent:200;mso-width-relative:margin;mso-height-relative:margin;v-text-anchor:top" o:gfxdata="UEsDBBQABgAIAAAAIQC2gziS/gAAAOEBAAATAAAAW0NvbnRlbnRfVHlwZXNdLnhtbJSRQU7DMBBF&#10;90jcwfIWJU67QAgl6YK0S0CoHGBkTxKLZGx5TGhvj5O2G0SRWNoz/78nu9wcxkFMGNg6quQqL6RA&#10;0s5Y6ir5vt9lD1JwBDIwOMJKHpHlpr69KfdHjyxSmriSfYz+USnWPY7AufNIadK6MEJMx9ApD/oD&#10;OlTrorhX2lFEilmcO2RdNtjC5xDF9pCuTyYBB5bi6bQ4syoJ3g9WQ0ymaiLzg5KdCXlKLjvcW893&#10;SUOqXwnz5DrgnHtJTxOsQfEKIT7DmDSUCaxw7Rqn8787ZsmRM9e2VmPeBN4uqYvTtW7jvijg9N/y&#10;JsXecLq0q+WD6m8AAAD//wMAUEsDBBQABgAIAAAAIQA4/SH/1gAAAJQBAAALAAAAX3JlbHMvLnJl&#10;bHOkkMFqwzAMhu+DvYPRfXGawxijTi+j0GvpHsDYimMaW0Yy2fr2M4PBMnrbUb/Q94l/f/hMi1qR&#10;JVI2sOt6UJgd+ZiDgffL8ekFlFSbvV0oo4EbChzGx4f9GRdb25HMsYhqlCwG5lrLq9biZkxWOiqY&#10;22YiTra2kYMu1l1tQD30/bPm3wwYN0x18gb45AdQl1tp5j/sFB2T0FQ7R0nTNEV3j6o9feQzro1i&#10;OWA14Fm+Q8a1a8+Bvu/d/dMb2JY5uiPbhG/ktn4cqGU/er3pcvwCAAD//wMAUEsDBBQABgAIAAAA&#10;IQBLNQWvPgIAAFQEAAAOAAAAZHJzL2Uyb0RvYy54bWysVM2O0zAQviPxDpbvNGlolzZqulq6FCEt&#10;P9LCAziO01g4HmO7TZYbd16Bd+DAgRuv0H0jxk63VAtcEDlYHs/488z3zWRx3reK7IR1EnRBx6OU&#10;EqE5VFJvCvru7frRjBLnma6YAi0KeiMcPV8+fLDoTC4yaEBVwhIE0S7vTEEb702eJI43omVuBEZo&#10;dNZgW+bRtJuksqxD9FYlWZqeJR3Yyljgwjk8vRycdBnx61pw/7qunfBEFRRz83G1cS3DmiwXLN9Y&#10;ZhrJD2mwf8iiZVLjo0eoS+YZ2Vr5G1QruQUHtR9xaBOoa8lFrAGrGaf3qrlumBGxFiTHmSNN7v/B&#10;8le7N5bICrWbU6JZixrtv+y/7r/tf+y/3366/UyyQFJnXI6x1wajff8UerwQC3bmCvh7RzSsGqY3&#10;4sJa6BrBKkxyHG4mJ1cHHBdAyu4lVPgY23qIQH1t28AgckIQHcW6OQokek84Hk5n2fxxii6OvvEk&#10;nZxlUcKE5XfXjXX+uYCWhE1BLXZAhGe7K+dDOiy/CwmvOVCyWkulomE35UpZsmPYLev4xQruhSlN&#10;uoLOp9l0YOCvEGn8/gTRSo9tr2Rb0NkxiOWBt2e6ik3pmVTDHlNW+kBk4G5g0fdlPwh3FKiE6gap&#10;tTC0OY4lbhqwHynpsMUL6j5smRWUqBca5ZmPJ5MwE9GYTJ8gl8SeespTD9McoQrqKRm2Kx/nKBJn&#10;LlDGtYwEB72HTA45Y+tG3g9jFmbj1I5Rv34Gy58AAAD//wMAUEsDBBQABgAIAAAAIQAMlyW03QAA&#10;AAgBAAAPAAAAZHJzL2Rvd25yZXYueG1sTI/BbsIwEETvlfoP1lbqBRUHQhANcVCLxKknUno38ZJE&#10;jdepbSD8fbenctyZ0eybYjPaXlzQh86Rgtk0AYFUO9NRo+DwuXtZgQhRk9G9I1RwwwCb8vGh0Llx&#10;V9rjpYqN4BIKuVbQxjjkUoa6RavD1A1I7J2ctzry6RtpvL5yue3lPEmW0uqO+EOrB9y2WH9XZ6tg&#10;+VOlk48vM6H9bffua5uZ7SFT6vlpfFuDiDjG/zD84TM6lMx0dGcyQfQKeEhkNV3MQbD9OluxclSQ&#10;ZtkCZFnI+wHlLwAAAP//AwBQSwECLQAUAAYACAAAACEAtoM4kv4AAADhAQAAEwAAAAAAAAAAAAAA&#10;AAAAAAAAW0NvbnRlbnRfVHlwZXNdLnhtbFBLAQItABQABgAIAAAAIQA4/SH/1gAAAJQBAAALAAAA&#10;AAAAAAAAAAAAAC8BAABfcmVscy8ucmVsc1BLAQItABQABgAIAAAAIQBLNQWvPgIAAFQEAAAOAAAA&#10;AAAAAAAAAAAAAC4CAABkcnMvZTJvRG9jLnhtbFBLAQItABQABgAIAAAAIQAMlyW03QAAAAgBAAAP&#10;AAAAAAAAAAAAAAAAAJgEAABkcnMvZG93bnJldi54bWxQSwUGAAAAAAQABADzAAAAogUAAAAA&#10;">
                 <v:textbox style="mso-fit-shape-to-text:t">
                   <w:txbxContent>
                     <w:p>
@@ -10209,12 +9959,13 @@
           <w:noProof/>
           <w:sz w:val="32"/>
           <w:szCs w:val="32"/>
+          <w:lang w:eastAsia="ru-RU"/>
         </w:rPr>
         <w:lastRenderedPageBreak/>
         <mc:AlternateContent>
           <mc:Choice Requires="wps">
             <w:drawing>
-              <wp:anchor distT="45720" distB="45720" distL="114300" distR="114300" simplePos="0" relativeHeight="251685888" behindDoc="0" locked="0" layoutInCell="1" allowOverlap="1" wp14:anchorId="1893ADB4" wp14:editId="020B5AE6">
+              <wp:anchor distT="45720" distB="45720" distL="114300" distR="114300" simplePos="0" relativeHeight="251672576" behindDoc="0" locked="0" layoutInCell="1" allowOverlap="1" wp14:anchorId="22ABC2A2" wp14:editId="325682A4">
                 <wp:simplePos x="0" y="0"/>
                 <wp:positionH relativeFrom="margin">
                   <wp:align>right</wp:align>
@@ -10404,7 +10155,7 @@
                               <w:rPr>
                                 <w:lang w:val="en-US"/>
                               </w:rPr>
-                              <w:t>[63] R 0 D</w:t>
+                              <w:t>[63] L 0 D</w:t>
                             </w:r>
                           </w:p>
                           <w:p>
@@ -10534,7 +10285,7 @@
                               <w:rPr>
                                 <w:lang w:val="en-US"/>
                               </w:rPr>
-                              <w:t>[73] X 0 F [0'S]  [ADDR]</w:t>
+                              <w:t>[73] X 0 F</w:t>
                             </w:r>
                           </w:p>
                           <w:p>
@@ -10559,17 +10310,62 @@
                           </w:p>
                           <w:p>
                             <w:r>
-                              <w:t>[ret:]</w:t>
-                            </w:r>
-                          </w:p>
-                          <w:p>
-                            <w:r>
-                              <w:t>[75] E 0 F [ эпилог: инструкция возврата из подпрограммы ]</w:t>
-                            </w:r>
-                          </w:p>
-                          <w:p>
-                            <w:r>
-                              <w:t>[76] G 0 F  [ эпилог: инструкция возврата из подпрограммы ]</w:t>
+                              <w:t>[</w:t>
+                            </w:r>
+                            <w:r>
+                              <w:rPr>
+                                <w:lang w:val="en-US"/>
+                              </w:rPr>
+                              <w:t>ret</w:t>
+                            </w:r>
+                            <w:r>
+                              <w:t>:]</w:t>
+                            </w:r>
+                          </w:p>
+                          <w:p>
+                            <w:r>
+                              <w:t xml:space="preserve">[75] </w:t>
+                            </w:r>
+                            <w:r>
+                              <w:rPr>
+                                <w:lang w:val="en-US"/>
+                              </w:rPr>
+                              <w:t>X</w:t>
+                            </w:r>
+                            <w:r>
+                              <w:t xml:space="preserve"> 0 </w:t>
+                            </w:r>
+                            <w:r>
+                              <w:rPr>
+                                <w:lang w:val="en-US"/>
+                              </w:rPr>
+                              <w:t>F</w:t>
+                            </w:r>
+                            <w:r>
+                              <w:t xml:space="preserve"> [ эпилог: инструкция возврата из подпрограммы ]</w:t>
+                            </w:r>
+                          </w:p>
+                          <w:p>
+                            <w:r>
+                              <w:t xml:space="preserve">[76] </w:t>
+                            </w:r>
+                            <w:r>
+                              <w:rPr>
+                                <w:lang w:val="en-US"/>
+                              </w:rPr>
+                              <w:t>E</w:t>
+                            </w:r>
+                            <w:r>
+                              <w:t xml:space="preserve"> 0 </w:t>
+                            </w:r>
+                            <w:r>
+                              <w:rPr>
+                                <w:lang w:val="en-US"/>
+                              </w:rPr>
+                              <w:t>F</w:t>
+                            </w:r>
+                            <w:r>
+                              <w:t xml:space="preserve">  [ эпилог: инструкция возврата из подпрограммы ]</w:t>
                             </w:r>
                           </w:p>
                         </w:txbxContent>
@@ -10591,7 +10387,7 @@
           </mc:Choice>
           <mc:Fallback>
             <w:pict>
-              <v:shape w14:anchorId="1893ADB4" id="_x0000_s1039" type="#_x0000_t202" style="position:absolute;left:0;text-align:left;margin-left:408.4pt;margin-top:34.5pt;width:459.6pt;height:110.6pt;z-index:251685888;visibility:visible;mso-wrap-style:square;mso-width-percent:0;mso-height-percent:200;mso-wrap-distance-left:9pt;mso-wrap-distance-top:3.6pt;mso-wrap-distance-right:9pt;mso-wrap-distance-bottom:3.6pt;mso-position-horizontal:right;mso-position-horizontal-relative:margin;mso-position-vertical:absolute;mso-position-vertical-relative:text;mso-width-percent:0;mso-height-percent:200;mso-width-relative:margin;mso-height-relative:margin;v-text-anchor:top" o:gfxdata="UEsDBBQABgAIAAAAIQC2gziS/gAAAOEBAAATAAAAW0NvbnRlbnRfVHlwZXNdLnhtbJSRQU7DMBBF&#10;90jcwfIWJU67QAgl6YK0S0CoHGBkTxKLZGx5TGhvj5O2G0SRWNoz/78nu9wcxkFMGNg6quQqL6RA&#10;0s5Y6ir5vt9lD1JwBDIwOMJKHpHlpr69KfdHjyxSmriSfYz+USnWPY7AufNIadK6MEJMx9ApD/oD&#10;OlTrorhX2lFEilmcO2RdNtjC5xDF9pCuTyYBB5bi6bQ4syoJ3g9WQ0ymaiLzg5KdCXlKLjvcW893&#10;SUOqXwnz5DrgnHtJTxOsQfEKIT7DmDSUCaxw7Rqn8787ZsmRM9e2VmPeBN4uqYvTtW7jvijg9N/y&#10;JsXecLq0q+WD6m8AAAD//wMAUEsDBBQABgAIAAAAIQA4/SH/1gAAAJQBAAALAAAAX3JlbHMvLnJl&#10;bHOkkMFqwzAMhu+DvYPRfXGawxijTi+j0GvpHsDYimMaW0Yy2fr2M4PBMnrbUb/Q94l/f/hMi1qR&#10;JVI2sOt6UJgd+ZiDgffL8ekFlFSbvV0oo4EbChzGx4f9GRdb25HMsYhqlCwG5lrLq9biZkxWOiqY&#10;22YiTra2kYMu1l1tQD30/bPm3wwYN0x18gb45AdQl1tp5j/sFB2T0FQ7R0nTNEV3j6o9feQzro1i&#10;OWA14Fm+Q8a1a8+Bvu/d/dMb2JY5uiPbhG/ktn4cqGU/er3pcvwCAAD//wMAUEsDBBQABgAIAAAA&#10;IQCFp4aRPgIAAFQEAAAOAAAAZHJzL2Uyb0RvYy54bWysVM2O0zAQviPxDpbvNGm3Lduo6WrpUoS0&#10;/EgLDzBxnMbCsY3tNik37rwC78CBAzdeoftGjJ1ut/xdEDlYM57xNzPfzGR+0TWSbLl1QqucDgcp&#10;JVwxXQq1zunbN6tH55Q4D6oEqRXP6Y47erF4+GDemoyPdK1lyS1BEOWy1uS09t5kSeJYzRtwA224&#10;QmOlbQMeVbtOSgstojcyGaXpNGm1LY3VjDuHt1e9kS4iflVx5l9VleOeyJxibj6eNp5FOJPFHLK1&#10;BVMLdkgD/iGLBoTCoEeoK/BANlb8BtUIZrXTlR8w3SS6qgTjsQasZpj+Us1NDYbHWpAcZ440uf8H&#10;y15uX1siypyOkB4FDfZo/3n/Zf91/33/7fbj7ScyCiS1xmXoe2PQ23dPdIfNjgU7c63ZO0eUXtag&#10;1vzSWt3WHEpMchheJidPexwXQIr2hS4xGGy8jkBdZZvAIHJCEB2z2R0bxDtPGF5Ozs+ms5AoQ9tw&#10;nI6nqIQYkN09N9b5Z1w3JAg5tTgBER621873rncuIZrTUpQrIWVU7LpYSku2gNOyit8B/Sc3qUib&#10;09lkNOkZ+CtEGr8/QTTC49hL0eT0/OgEWeDtqSoxTcg8CNnLWJ1UByIDdz2Lviu62LjhWYgQWC50&#10;uUNqre7HHNcShVrbD5S0OOI5de83YDkl8rnC9syG43HYiaiMJ48DsfbUUpxaQDGEyqmnpBeXPu5R&#10;JM5cYhtXIhJ8n8khZxzd2KLDmoXdONWj1/3PYPEDAAD//wMAUEsDBBQABgAIAAAAIQAuSS+p2wAA&#10;AAcBAAAPAAAAZHJzL2Rvd25yZXYueG1sTI/BbsIwDIbvSLxD5Em7oJHSCbSWpmhD4rQTHbuHxrTV&#10;GqckAcrbzzuNk2X9vz5/Ljaj7cUVfegcKVjMExBItTMdNQoOX7uXNxAhajK6d4QK7hhgU04nhc6N&#10;u9Eer1VsBEMo5FpBG+OQSxnqFq0OczcgcXZy3urIq2+k8frGcNvLNElW0uqO+EKrB9y2WP9UF6tg&#10;da5eZ5/fZkb7++7D13ZptoelUs9P4/saRMQx/pfhT5/VoWSno7uQCaJXwI9EJmU8Oc0WWQriqCDN&#10;khRkWchH//IXAAD//wMAUEsBAi0AFAAGAAgAAAAhALaDOJL+AAAA4QEAABMAAAAAAAAAAAAAAAAA&#10;AAAAAFtDb250ZW50X1R5cGVzXS54bWxQSwECLQAUAAYACAAAACEAOP0h/9YAAACUAQAACwAAAAAA&#10;AAAAAAAAAAAvAQAAX3JlbHMvLnJlbHNQSwECLQAUAAYACAAAACEAhaeGkT4CAABUBAAADgAAAAAA&#10;AAAAAAAAAAAuAgAAZHJzL2Uyb0RvYy54bWxQSwECLQAUAAYACAAAACEALkkvqdsAAAAHAQAADwAA&#10;AAAAAAAAAAAAAACYBAAAZHJzL2Rvd25yZXYueG1sUEsFBgAAAAAEAAQA8wAAAKAFAAAAAA==&#10;">
+              <v:shape w14:anchorId="22ABC2A2" id="_x0000_s1039" type="#_x0000_t202" style="position:absolute;left:0;text-align:left;margin-left:408.4pt;margin-top:34.5pt;width:459.6pt;height:110.6pt;z-index:251672576;visibility:visible;mso-wrap-style:square;mso-width-percent:0;mso-height-percent:200;mso-wrap-distance-left:9pt;mso-wrap-distance-top:3.6pt;mso-wrap-distance-right:9pt;mso-wrap-distance-bottom:3.6pt;mso-position-horizontal:right;mso-position-horizontal-relative:margin;mso-position-vertical:absolute;mso-position-vertical-relative:text;mso-width-percent:0;mso-height-percent:200;mso-width-relative:margin;mso-height-relative:margin;v-text-anchor:top" o:gfxdata="UEsDBBQABgAIAAAAIQC2gziS/gAAAOEBAAATAAAAW0NvbnRlbnRfVHlwZXNdLnhtbJSRQU7DMBBF&#10;90jcwfIWJU67QAgl6YK0S0CoHGBkTxKLZGx5TGhvj5O2G0SRWNoz/78nu9wcxkFMGNg6quQqL6RA&#10;0s5Y6ir5vt9lD1JwBDIwOMJKHpHlpr69KfdHjyxSmriSfYz+USnWPY7AufNIadK6MEJMx9ApD/oD&#10;OlTrorhX2lFEilmcO2RdNtjC5xDF9pCuTyYBB5bi6bQ4syoJ3g9WQ0ymaiLzg5KdCXlKLjvcW893&#10;SUOqXwnz5DrgnHtJTxOsQfEKIT7DmDSUCaxw7Rqn8787ZsmRM9e2VmPeBN4uqYvTtW7jvijg9N/y&#10;JsXecLq0q+WD6m8AAAD//wMAUEsDBBQABgAIAAAAIQA4/SH/1gAAAJQBAAALAAAAX3JlbHMvLnJl&#10;bHOkkMFqwzAMhu+DvYPRfXGawxijTi+j0GvpHsDYimMaW0Yy2fr2M4PBMnrbUb/Q94l/f/hMi1qR&#10;JVI2sOt6UJgd+ZiDgffL8ekFlFSbvV0oo4EbChzGx4f9GRdb25HMsYhqlCwG5lrLq9biZkxWOiqY&#10;22YiTra2kYMu1l1tQD30/bPm3wwYN0x18gb45AdQl1tp5j/sFB2T0FQ7R0nTNEV3j6o9feQzro1i&#10;OWA14Fm+Q8a1a8+Bvu/d/dMb2JY5uiPbhG/ktn4cqGU/er3pcvwCAAD//wMAUEsDBBQABgAIAAAA&#10;IQCFp4aRPgIAAFQEAAAOAAAAZHJzL2Uyb0RvYy54bWysVM2O0zAQviPxDpbvNGm3Lduo6WrpUoS0&#10;/EgLDzBxnMbCsY3tNik37rwC78CBAzdeoftGjJ1ut/xdEDlYM57xNzPfzGR+0TWSbLl1QqucDgcp&#10;JVwxXQq1zunbN6tH55Q4D6oEqRXP6Y47erF4+GDemoyPdK1lyS1BEOWy1uS09t5kSeJYzRtwA224&#10;QmOlbQMeVbtOSgstojcyGaXpNGm1LY3VjDuHt1e9kS4iflVx5l9VleOeyJxibj6eNp5FOJPFHLK1&#10;BVMLdkgD/iGLBoTCoEeoK/BANlb8BtUIZrXTlR8w3SS6qgTjsQasZpj+Us1NDYbHWpAcZ440uf8H&#10;y15uX1siypyOkB4FDfZo/3n/Zf91/33/7fbj7ScyCiS1xmXoe2PQ23dPdIfNjgU7c63ZO0eUXtag&#10;1vzSWt3WHEpMchheJidPexwXQIr2hS4xGGy8jkBdZZvAIHJCEB2z2R0bxDtPGF5Ozs+ms5AoQ9tw&#10;nI6nqIQYkN09N9b5Z1w3JAg5tTgBER621873rncuIZrTUpQrIWVU7LpYSku2gNOyit8B/Sc3qUib&#10;09lkNOkZ+CtEGr8/QTTC49hL0eT0/OgEWeDtqSoxTcg8CNnLWJ1UByIDdz2Lviu62LjhWYgQWC50&#10;uUNqre7HHNcShVrbD5S0OOI5de83YDkl8rnC9syG43HYiaiMJ48DsfbUUpxaQDGEyqmnpBeXPu5R&#10;JM5cYhtXIhJ8n8khZxzd2KLDmoXdONWj1/3PYPEDAAD//wMAUEsDBBQABgAIAAAAIQAuSS+p2wAA&#10;AAcBAAAPAAAAZHJzL2Rvd25yZXYueG1sTI/BbsIwDIbvSLxD5Em7oJHSCbSWpmhD4rQTHbuHxrTV&#10;GqckAcrbzzuNk2X9vz5/Ljaj7cUVfegcKVjMExBItTMdNQoOX7uXNxAhajK6d4QK7hhgU04nhc6N&#10;u9Eer1VsBEMo5FpBG+OQSxnqFq0OczcgcXZy3urIq2+k8frGcNvLNElW0uqO+EKrB9y2WP9UF6tg&#10;da5eZ5/fZkb7++7D13ZptoelUs9P4/saRMQx/pfhT5/VoWSno7uQCaJXwI9EJmU8Oc0WWQriqCDN&#10;khRkWchH//IXAAD//wMAUEsBAi0AFAAGAAgAAAAhALaDOJL+AAAA4QEAABMAAAAAAAAAAAAAAAAA&#10;AAAAAFtDb250ZW50X1R5cGVzXS54bWxQSwECLQAUAAYACAAAACEAOP0h/9YAAACUAQAACwAAAAAA&#10;AAAAAAAAAAAvAQAAX3JlbHMvLnJlbHNQSwECLQAUAAYACAAAACEAhaeGkT4CAABUBAAADgAAAAAA&#10;AAAAAAAAAAAuAgAAZHJzL2Uyb0RvYy54bWxQSwECLQAUAAYACAAAACEALkkvqdsAAAAHAQAADwAA&#10;AAAAAAAAAAAAAACYBAAAZHJzL2Rvd25yZXYueG1sUEsFBgAAAAAEAAQA8wAAAKAFAAAAAA==&#10;">
                 <v:textbox style="mso-fit-shape-to-text:t">
                   <w:txbxContent>
                     <w:p>
@@ -10741,7 +10537,7 @@
                         <w:rPr>
                           <w:lang w:val="en-US"/>
                         </w:rPr>
-                        <w:t>[63] R 0 D</w:t>
+                        <w:t>[63] L 0 D</w:t>
                       </w:r>
                     </w:p>
                     <w:p>
@@ -10871,7 +10667,7 @@
                         <w:rPr>
                           <w:lang w:val="en-US"/>
                         </w:rPr>
-                        <w:t>[73] X 0 F [0'S]  [ADDR]</w:t>
+                        <w:t>[73] X 0 F</w:t>
                       </w:r>
                     </w:p>
                     <w:p>
@@ -10896,17 +10692,62 @@
                     </w:p>
                     <w:p>
                       <w:r>
-                        <w:t>[ret:]</w:t>
-                      </w:r>
-                    </w:p>
-                    <w:p>
-                      <w:r>
-                        <w:t>[75] E 0 F [ эпилог: инструкция возврата из подпрограммы ]</w:t>
-                      </w:r>
-                    </w:p>
-                    <w:p>
-                      <w:r>
-                        <w:t>[76] G 0 F  [ эпилог: инструкция возврата из подпрограммы ]</w:t>
+                        <w:t>[</w:t>
+                      </w:r>
+                      <w:r>
+                        <w:rPr>
+                          <w:lang w:val="en-US"/>
+                        </w:rPr>
+                        <w:t>ret</w:t>
+                      </w:r>
+                      <w:r>
+                        <w:t>:]</w:t>
+                      </w:r>
+                    </w:p>
+                    <w:p>
+                      <w:r>
+                        <w:t xml:space="preserve">[75] </w:t>
+                      </w:r>
+                      <w:r>
+                        <w:rPr>
+                          <w:lang w:val="en-US"/>
+                        </w:rPr>
+                        <w:t>X</w:t>
+                      </w:r>
+                      <w:r>
+                        <w:t xml:space="preserve"> 0 </w:t>
+                      </w:r>
+                      <w:r>
+                        <w:rPr>
+                          <w:lang w:val="en-US"/>
+                        </w:rPr>
+                        <w:t>F</w:t>
+                      </w:r>
+                      <w:r>
+                        <w:t xml:space="preserve"> [ эпилог: инструкция возврата из подпрограммы ]</w:t>
+                      </w:r>
+                    </w:p>
+                    <w:p>
+                      <w:r>
+                        <w:t xml:space="preserve">[76] </w:t>
+                      </w:r>
+                      <w:r>
+                        <w:rPr>
+                          <w:lang w:val="en-US"/>
+                        </w:rPr>
+                        <w:t>E</w:t>
+                      </w:r>
+                      <w:r>
+                        <w:t xml:space="preserve"> 0 </w:t>
+                      </w:r>
+                      <w:r>
+                        <w:rPr>
+                          <w:lang w:val="en-US"/>
+                        </w:rPr>
+                        <w:t>F</w:t>
+                      </w:r>
+                      <w:r>
+                        <w:t xml:space="preserve">  [ эпилог: инструкция возврата из подпрограммы ]</w:t>
                       </w:r>
                     </w:p>
                   </w:txbxContent>
@@ -10952,7 +10793,25 @@
           <w:sz w:val="40"/>
           <w:szCs w:val="40"/>
         </w:rPr>
-        <w:t>Как изменилась программа?</w:t>
+        <w:t>Как изменилась п</w:t>
+      </w:r>
+      <w:r>
+        <w:rPr>
+          <w:rFonts w:ascii="Times New Roman" w:hAnsi="Times New Roman" w:cs="Times New Roman"/>
+          <w:b/>
+          <w:sz w:val="40"/>
+          <w:szCs w:val="40"/>
+        </w:rPr>
+        <w:t>одп</w:t>
+      </w:r>
+      <w:r>
+        <w:rPr>
+          <w:rFonts w:ascii="Times New Roman" w:hAnsi="Times New Roman" w:cs="Times New Roman"/>
+          <w:b/>
+          <w:sz w:val="40"/>
+          <w:szCs w:val="40"/>
+        </w:rPr>
+        <w:t>рограмма?</w:t>
       </w:r>
     </w:p>
     <w:p>
@@ -10978,7 +10837,32 @@
           <w:sz w:val="32"/>
           <w:szCs w:val="32"/>
         </w:rPr>
-        <w:t>В первом блоке не надо загружать длину массива. Длина уже хранится в 1 ячейке.</w:t>
+        <w:t xml:space="preserve">В первом блоке не надо загружать длину массива. Длина, значение </w:t>
+      </w:r>
+      <w:r>
+        <w:rPr>
+          <w:rFonts w:ascii="Times New Roman" w:hAnsi="Times New Roman" w:cs="Times New Roman"/>
+          <w:sz w:val="32"/>
+          <w:szCs w:val="32"/>
+          <w:lang w:val="en-US"/>
+        </w:rPr>
+        <w:t>k</w:t>
+      </w:r>
+      <w:r>
+        <w:rPr>
+          <w:rFonts w:ascii="Times New Roman" w:hAnsi="Times New Roman" w:cs="Times New Roman"/>
+          <w:sz w:val="32"/>
+          <w:szCs w:val="32"/>
+        </w:rPr>
+        <w:t xml:space="preserve"> </w:t>
+      </w:r>
+      <w:r>
+        <w:rPr>
+          <w:rFonts w:ascii="Times New Roman" w:hAnsi="Times New Roman" w:cs="Times New Roman"/>
+          <w:sz w:val="32"/>
+          <w:szCs w:val="32"/>
+        </w:rPr>
+        <w:t>и длина массива уже хранится памяти.</w:t>
       </w:r>
     </w:p>
     <w:p>
@@ -11004,23 +10888,7 @@
           <w:sz w:val="32"/>
           <w:szCs w:val="32"/>
         </w:rPr>
-        <w:t xml:space="preserve">В 1 инструкции относительно начала подпрограммы мы формируем инструкцию возврата из подпрограммы. Т.е. в 75 </w:t>
-      </w:r>
-      <w:r>
-        <w:rPr>
-          <w:rFonts w:ascii="Times New Roman" w:hAnsi="Times New Roman" w:cs="Times New Roman"/>
-          <w:sz w:val="32"/>
-          <w:szCs w:val="32"/>
-        </w:rPr>
-        <w:t>инструкции относительно начала подпрограммы</w:t>
-      </w:r>
-      <w:r>
-        <w:rPr>
-          <w:rFonts w:ascii="Times New Roman" w:hAnsi="Times New Roman" w:cs="Times New Roman"/>
-          <w:sz w:val="32"/>
-          <w:szCs w:val="32"/>
-        </w:rPr>
-        <w:t xml:space="preserve"> идет переход на то место, откуда мы вызвали подпрограмму.</w:t>
+        <w:t>В 1 инструкции относительно начала подпрограммы мы формируем инструкцию возврата из подпрограммы. Т.е. в 76 инструкции относительно начала подпрограммы идет переход на то место, откуда мы вызвали подпрограмму.</w:t>
       </w:r>
     </w:p>
     <w:p>
@@ -11046,15 +10914,7 @@
           <w:sz w:val="32"/>
           <w:szCs w:val="32"/>
         </w:rPr>
-        <w:t>Все обращения к памяти</w:t>
-      </w:r>
-      <w:r>
-        <w:rPr>
-          <w:rFonts w:ascii="Times New Roman" w:hAnsi="Times New Roman" w:cs="Times New Roman"/>
-          <w:sz w:val="32"/>
-          <w:szCs w:val="32"/>
-        </w:rPr>
-        <w:t xml:space="preserve">, в которой хранятся инструкции подпрограммы, стали относительными (добавилась </w:t>
+        <w:t xml:space="preserve">Все обращения к памяти, в которой хранятся инструкции подпрограммы, стали относительными (добавилась </w:t>
       </w:r>
       <w:r>
         <w:rPr>
@@ -11108,6 +10968,8 @@
           <w:szCs w:val="32"/>
         </w:rPr>
       </w:pPr>
+    </w:p>
+    <w:p>
       <w:bookmarkStart w:id="2" w:name="_GoBack"/>
       <w:bookmarkEnd w:id="2"/>
     </w:p>
@@ -11158,6 +11020,7 @@
         <w:docPartUnique/>
       </w:docPartObj>
     </w:sdtPr>
+    <w:sdtEndPr/>
     <w:sdtContent>
       <w:p>
         <w:pPr>
@@ -11177,7 +11040,7 @@
           <w:rPr>
             <w:noProof/>
           </w:rPr>
-          <w:t>17</w:t>
+          <w:t>16</w:t>
         </w:r>
         <w:r>
           <w:fldChar w:fldCharType="end"/>
@@ -13189,7 +13052,7 @@
   <w:style w:type="paragraph" w:default="1" w:styleId="a">
     <w:name w:val="Normal"/>
     <w:qFormat/>
-    <w:rsid w:val="0046418F"/>
+    <w:rsid w:val="00540B0B"/>
   </w:style>
   <w:style w:type="paragraph" w:styleId="1">
     <w:name w:val="heading 1"/>
@@ -13803,7 +13666,7 @@
 </file>
 
 <file path=customXml/itemProps1.xml><?xml version="1.0" encoding="utf-8"?>
-<ds:datastoreItem xmlns:ds="http://schemas.openxmlformats.org/officeDocument/2006/customXml" ds:itemID="{DAF7A163-2E2F-4FF8-AC23-C4C914E42CBD}">
+<ds:datastoreItem xmlns:ds="http://schemas.openxmlformats.org/officeDocument/2006/customXml" ds:itemID="{4EB659EB-F948-4247-86AF-7781C617F98D}">
   <ds:schemaRefs>
     <ds:schemaRef ds:uri="http://schemas.openxmlformats.org/officeDocument/2006/bibliography"/>
   </ds:schemaRefs>
